--- a/reports/1.docx
+++ b/reports/1.docx
@@ -4,7 +4,7 @@
   <w:body>
     <w:tbl>
       <w:tblPr>
-        <w:tblStyle w:val="a5"/>
+        <w:tblStyle w:val="TableGrid"/>
         <w:tblW w:w="9498" w:type="dxa"/>
         <w:tblInd w:w="0" w:type="dxa"/>
         <w:tblBorders>
@@ -48,7 +48,7 @@
                 <w:noProof/>
               </w:rPr>
               <w:drawing>
-                <wp:anchor distT="0" distB="0" distL="114300" distR="114300" simplePos="0" relativeHeight="251659264" behindDoc="0" locked="0" layoutInCell="1" allowOverlap="1" wp14:anchorId="3722A6C4" wp14:editId="2847A511">
+                <wp:anchor distT="0" distB="0" distL="114300" distR="114300" simplePos="0" relativeHeight="251659264" behindDoc="0" locked="0" layoutInCell="1" allowOverlap="1" wp14:anchorId="3722A6C4" wp14:editId="2AC8BDDF">
                   <wp:simplePos x="0" y="0"/>
                   <wp:positionH relativeFrom="page">
                     <wp:align>center</wp:align>
@@ -437,7 +437,25 @@
                 <w:szCs w:val="20"/>
                 <w:lang w:eastAsia="ru-RU"/>
               </w:rPr>
-              <w:t xml:space="preserve">   </w:t>
+              <w:t xml:space="preserve"> </w:t>
+            </w:r>
+            <w:r>
+              <w:rPr>
+                <w:rFonts w:eastAsia="Times New Roman" w:cs="Times New Roman"/>
+                <w:sz w:val="20"/>
+                <w:szCs w:val="20"/>
+                <w:lang w:eastAsia="ru-RU"/>
+              </w:rPr>
+              <w:t>сп4 Кириенко Денис</w:t>
+            </w:r>
+            <w:r>
+              <w:rPr>
+                <w:rFonts w:eastAsia="Times New Roman" w:cs="Times New Roman"/>
+                <w:sz w:val="20"/>
+                <w:szCs w:val="20"/>
+                <w:lang w:eastAsia="ru-RU"/>
+              </w:rPr>
+              <w:t xml:space="preserve">  </w:t>
             </w:r>
             <w:r>
               <w:rPr>
@@ -694,7 +712,29 @@
                 <w:vertAlign w:val="superscript"/>
                 <w:lang w:eastAsia="ru-RU"/>
               </w:rPr>
-              <w:t>(должность,  ученое звание)</w:t>
+              <w:t>(</w:t>
+            </w:r>
+            <w:proofErr w:type="gramStart"/>
+            <w:r>
+              <w:rPr>
+                <w:rFonts w:eastAsia="Times New Roman" w:cs="Times New Roman"/>
+                <w:sz w:val="20"/>
+                <w:szCs w:val="20"/>
+                <w:vertAlign w:val="superscript"/>
+                <w:lang w:eastAsia="ru-RU"/>
+              </w:rPr>
+              <w:t>должность,  ученое</w:t>
+            </w:r>
+            <w:proofErr w:type="gramEnd"/>
+            <w:r>
+              <w:rPr>
+                <w:rFonts w:eastAsia="Times New Roman" w:cs="Times New Roman"/>
+                <w:sz w:val="20"/>
+                <w:szCs w:val="20"/>
+                <w:vertAlign w:val="superscript"/>
+                <w:lang w:eastAsia="ru-RU"/>
+              </w:rPr>
+              <w:t xml:space="preserve"> звание)</w:t>
             </w:r>
           </w:p>
           <w:p>
@@ -781,7 +821,29 @@
                 <w:vertAlign w:val="superscript"/>
                 <w:lang w:eastAsia="ru-RU"/>
               </w:rPr>
-              <w:t xml:space="preserve">             (подпись)                                               (ФИО)</w:t>
+              <w:t xml:space="preserve">             (</w:t>
+            </w:r>
+            <w:proofErr w:type="gramStart"/>
+            <w:r>
+              <w:rPr>
+                <w:rFonts w:eastAsia="Times New Roman" w:cs="Times New Roman"/>
+                <w:sz w:val="20"/>
+                <w:szCs w:val="20"/>
+                <w:vertAlign w:val="superscript"/>
+                <w:lang w:eastAsia="ru-RU"/>
+              </w:rPr>
+              <w:t xml:space="preserve">подпись)   </w:t>
+            </w:r>
+            <w:proofErr w:type="gramEnd"/>
+            <w:r>
+              <w:rPr>
+                <w:rFonts w:eastAsia="Times New Roman" w:cs="Times New Roman"/>
+                <w:sz w:val="20"/>
+                <w:szCs w:val="20"/>
+                <w:vertAlign w:val="superscript"/>
+                <w:lang w:eastAsia="ru-RU"/>
+              </w:rPr>
+              <w:t xml:space="preserve">                                            (ФИО)</w:t>
             </w:r>
           </w:p>
           <w:p>
@@ -1508,7 +1570,107 @@
               </w:rPr>
             </m:ctrlPr>
           </m:dPr>
-          <m:e/>
+          <m:e>
+            <m:eqArr>
+              <m:eqArrPr>
+                <m:ctrlPr>
+                  <w:rPr>
+                    <w:rFonts w:ascii="Cambria Math" w:eastAsiaTheme="minorEastAsia" w:hAnsi="Cambria Math" w:cs="Times New Roman"/>
+                    <w:i/>
+                    <w:sz w:val="24"/>
+                    <w:szCs w:val="24"/>
+                    <w:lang w:val="en-AU"/>
+                  </w:rPr>
+                </m:ctrlPr>
+              </m:eqArrPr>
+              <m:e>
+                <m:r>
+                  <w:rPr>
+                    <w:rFonts w:ascii="Cambria Math" w:eastAsiaTheme="minorEastAsia" w:hAnsi="Cambria Math" w:cs="Times New Roman"/>
+                    <w:sz w:val="24"/>
+                    <w:szCs w:val="24"/>
+                    <w:lang w:val="en-AU"/>
+                  </w:rPr>
+                  <m:t>9 13 5 2 5 7</m:t>
+                </m:r>
+              </m:e>
+              <m:e>
+                <m:r>
+                  <w:rPr>
+                    <w:rFonts w:ascii="Cambria Math" w:eastAsiaTheme="minorEastAsia" w:hAnsi="Cambria Math" w:cs="Times New Roman"/>
+                    <w:sz w:val="24"/>
+                    <w:szCs w:val="24"/>
+                    <w:lang w:val="en-AU"/>
+                  </w:rPr>
+                  <m:t>1 11 7 6 1 8</m:t>
+                </m:r>
+                <m:ctrlPr>
+                  <w:rPr>
+                    <w:rFonts w:ascii="Cambria Math" w:eastAsia="Cambria Math" w:hAnsi="Cambria Math" w:cs="Cambria Math"/>
+                    <w:i/>
+                    <w:lang w:val="en-AU"/>
+                  </w:rPr>
+                </m:ctrlPr>
+              </m:e>
+              <m:e>
+                <m:r>
+                  <w:rPr>
+                    <w:rFonts w:ascii="Cambria Math" w:eastAsia="Cambria Math" w:hAnsi="Cambria Math" w:cs="Cambria Math"/>
+                    <w:lang w:val="en-AU"/>
+                  </w:rPr>
+                  <m:t>3 7 4 1 3 5</m:t>
+                </m:r>
+                <m:ctrlPr>
+                  <w:rPr>
+                    <w:rFonts w:ascii="Cambria Math" w:eastAsia="Cambria Math" w:hAnsi="Cambria Math" w:cs="Cambria Math"/>
+                    <w:i/>
+                    <w:lang w:val="en-AU"/>
+                  </w:rPr>
+                </m:ctrlPr>
+              </m:e>
+              <m:e>
+                <m:r>
+                  <w:rPr>
+                    <w:rFonts w:ascii="Cambria Math" w:eastAsia="Cambria Math" w:hAnsi="Cambria Math" w:cs="Cambria Math"/>
+                    <w:lang w:val="en-AU"/>
+                  </w:rPr>
+                  <m:t>6 0 7 10 6 0</m:t>
+                </m:r>
+                <m:ctrlPr>
+                  <w:rPr>
+                    <w:rFonts w:ascii="Cambria Math" w:eastAsia="Cambria Math" w:hAnsi="Cambria Math" w:cs="Cambria Math"/>
+                    <w:i/>
+                    <w:lang w:val="en-AU"/>
+                  </w:rPr>
+                </m:ctrlPr>
+              </m:e>
+              <m:e>
+                <m:r>
+                  <w:rPr>
+                    <w:rFonts w:ascii="Cambria Math" w:eastAsia="Cambria Math" w:hAnsi="Cambria Math" w:cs="Cambria Math"/>
+                    <w:lang w:val="en-AU"/>
+                  </w:rPr>
+                  <m:t>1 3 5 2 11 3</m:t>
+                </m:r>
+                <m:ctrlPr>
+                  <w:rPr>
+                    <w:rFonts w:ascii="Cambria Math" w:eastAsia="Cambria Math" w:hAnsi="Cambria Math" w:cs="Cambria Math"/>
+                    <w:i/>
+                    <w:lang w:val="en-AU"/>
+                  </w:rPr>
+                </m:ctrlPr>
+              </m:e>
+              <m:e>
+                <m:r>
+                  <w:rPr>
+                    <w:rFonts w:ascii="Cambria Math" w:eastAsia="Cambria Math" w:hAnsi="Cambria Math" w:cs="Cambria Math"/>
+                    <w:lang w:val="en-AU"/>
+                  </w:rPr>
+                  <m:t>5 7 3 0 5 9</m:t>
+                </m:r>
+              </m:e>
+            </m:eqArr>
+          </m:e>
         </m:d>
       </m:oMath>
       <w:r>
@@ -1571,6 +1733,7 @@
           <w:rFonts w:ascii="Times New Roman" w:eastAsiaTheme="minorEastAsia" w:hAnsi="Times New Roman" w:cs="Times New Roman"/>
           <w:sz w:val="24"/>
           <w:szCs w:val="24"/>
+          <w:lang w:val="en-US"/>
         </w:rPr>
       </w:pPr>
       <m:oMath>
@@ -1605,7 +1768,107 @@
               </w:rPr>
             </m:ctrlPr>
           </m:dPr>
-          <m:e/>
+          <m:e>
+            <m:eqArr>
+              <m:eqArrPr>
+                <m:ctrlPr>
+                  <w:rPr>
+                    <w:rFonts w:ascii="Cambria Math" w:eastAsiaTheme="minorEastAsia" w:hAnsi="Cambria Math" w:cs="Times New Roman"/>
+                    <w:i/>
+                    <w:sz w:val="24"/>
+                    <w:szCs w:val="24"/>
+                    <w:lang w:val="en-US"/>
+                  </w:rPr>
+                </m:ctrlPr>
+              </m:eqArrPr>
+              <m:e>
+                <m:r>
+                  <w:rPr>
+                    <w:rFonts w:ascii="Cambria Math" w:eastAsiaTheme="minorEastAsia" w:hAnsi="Cambria Math" w:cs="Times New Roman"/>
+                    <w:sz w:val="24"/>
+                    <w:szCs w:val="24"/>
+                    <w:lang w:val="en-US"/>
+                  </w:rPr>
+                  <m:t>1</m:t>
+                </m:r>
+              </m:e>
+              <m:e>
+                <m:r>
+                  <w:rPr>
+                    <w:rFonts w:ascii="Cambria Math" w:eastAsiaTheme="minorEastAsia" w:hAnsi="Cambria Math" w:cs="Times New Roman"/>
+                    <w:sz w:val="24"/>
+                    <w:szCs w:val="24"/>
+                    <w:lang w:val="en-US"/>
+                  </w:rPr>
+                  <m:t>2</m:t>
+                </m:r>
+                <m:ctrlPr>
+                  <w:rPr>
+                    <w:rFonts w:ascii="Cambria Math" w:eastAsia="Cambria Math" w:hAnsi="Cambria Math" w:cs="Cambria Math"/>
+                    <w:i/>
+                    <w:lang w:val="en-US"/>
+                  </w:rPr>
+                </m:ctrlPr>
+              </m:e>
+              <m:e>
+                <m:r>
+                  <w:rPr>
+                    <w:rFonts w:ascii="Cambria Math" w:eastAsia="Cambria Math" w:hAnsi="Cambria Math" w:cs="Cambria Math"/>
+                    <w:lang w:val="en-US"/>
+                  </w:rPr>
+                  <m:t>3</m:t>
+                </m:r>
+                <m:ctrlPr>
+                  <w:rPr>
+                    <w:rFonts w:ascii="Cambria Math" w:eastAsia="Cambria Math" w:hAnsi="Cambria Math" w:cs="Cambria Math"/>
+                    <w:i/>
+                    <w:lang w:val="en-US"/>
+                  </w:rPr>
+                </m:ctrlPr>
+              </m:e>
+              <m:e>
+                <m:r>
+                  <w:rPr>
+                    <w:rFonts w:ascii="Cambria Math" w:eastAsia="Cambria Math" w:hAnsi="Cambria Math" w:cs="Cambria Math"/>
+                    <w:lang w:val="en-US"/>
+                  </w:rPr>
+                  <m:t>14</m:t>
+                </m:r>
+                <m:ctrlPr>
+                  <w:rPr>
+                    <w:rFonts w:ascii="Cambria Math" w:eastAsia="Cambria Math" w:hAnsi="Cambria Math" w:cs="Cambria Math"/>
+                    <w:i/>
+                    <w:lang w:val="en-US"/>
+                  </w:rPr>
+                </m:ctrlPr>
+              </m:e>
+              <m:e>
+                <m:r>
+                  <w:rPr>
+                    <w:rFonts w:ascii="Cambria Math" w:eastAsia="Cambria Math" w:hAnsi="Cambria Math" w:cs="Cambria Math"/>
+                    <w:lang w:val="en-US"/>
+                  </w:rPr>
+                  <m:t>5</m:t>
+                </m:r>
+                <m:ctrlPr>
+                  <w:rPr>
+                    <w:rFonts w:ascii="Cambria Math" w:eastAsia="Cambria Math" w:hAnsi="Cambria Math" w:cs="Cambria Math"/>
+                    <w:i/>
+                    <w:lang w:val="en-US"/>
+                  </w:rPr>
+                </m:ctrlPr>
+              </m:e>
+              <m:e>
+                <m:r>
+                  <w:rPr>
+                    <w:rFonts w:ascii="Cambria Math" w:eastAsia="Cambria Math" w:hAnsi="Cambria Math" w:cs="Cambria Math"/>
+                    <w:lang w:val="en-US"/>
+                  </w:rPr>
+                  <m:t>6</m:t>
+                </m:r>
+              </m:e>
+            </m:eqArr>
+          </m:e>
         </m:d>
       </m:oMath>
       <w:r>
@@ -1675,7 +1938,107 @@
               </w:rPr>
             </m:ctrlPr>
           </m:dPr>
-          <m:e/>
+          <m:e>
+            <m:eqArr>
+              <m:eqArrPr>
+                <m:ctrlPr>
+                  <w:rPr>
+                    <w:rFonts w:ascii="Cambria Math" w:eastAsiaTheme="minorEastAsia" w:hAnsi="Cambria Math" w:cs="Times New Roman"/>
+                    <w:i/>
+                    <w:sz w:val="24"/>
+                    <w:szCs w:val="24"/>
+                    <w:lang w:val="en-AU"/>
+                  </w:rPr>
+                </m:ctrlPr>
+              </m:eqArrPr>
+              <m:e>
+                <m:r>
+                  <w:rPr>
+                    <w:rFonts w:ascii="Cambria Math" w:eastAsiaTheme="minorEastAsia" w:hAnsi="Cambria Math" w:cs="Times New Roman"/>
+                    <w:sz w:val="24"/>
+                    <w:szCs w:val="24"/>
+                    <w:lang w:val="en-AU"/>
+                  </w:rPr>
+                  <m:t>1</m:t>
+                </m:r>
+              </m:e>
+              <m:e>
+                <m:r>
+                  <w:rPr>
+                    <w:rFonts w:ascii="Cambria Math" w:eastAsiaTheme="minorEastAsia" w:hAnsi="Cambria Math" w:cs="Times New Roman"/>
+                    <w:sz w:val="24"/>
+                    <w:szCs w:val="24"/>
+                    <w:lang w:val="en-AU"/>
+                  </w:rPr>
+                  <m:t>1</m:t>
+                </m:r>
+                <m:ctrlPr>
+                  <w:rPr>
+                    <w:rFonts w:ascii="Cambria Math" w:eastAsia="Cambria Math" w:hAnsi="Cambria Math" w:cs="Cambria Math"/>
+                    <w:i/>
+                    <w:lang w:val="en-AU"/>
+                  </w:rPr>
+                </m:ctrlPr>
+              </m:e>
+              <m:e>
+                <m:r>
+                  <w:rPr>
+                    <w:rFonts w:ascii="Cambria Math" w:eastAsia="Cambria Math" w:hAnsi="Cambria Math" w:cs="Cambria Math"/>
+                    <w:lang w:val="en-AU"/>
+                  </w:rPr>
+                  <m:t>2</m:t>
+                </m:r>
+                <m:ctrlPr>
+                  <w:rPr>
+                    <w:rFonts w:ascii="Cambria Math" w:eastAsia="Cambria Math" w:hAnsi="Cambria Math" w:cs="Cambria Math"/>
+                    <w:i/>
+                    <w:lang w:val="en-AU"/>
+                  </w:rPr>
+                </m:ctrlPr>
+              </m:e>
+              <m:e>
+                <m:r>
+                  <w:rPr>
+                    <w:rFonts w:ascii="Cambria Math" w:eastAsia="Cambria Math" w:hAnsi="Cambria Math" w:cs="Cambria Math"/>
+                    <w:lang w:val="en-AU"/>
+                  </w:rPr>
+                  <m:t>1</m:t>
+                </m:r>
+                <m:ctrlPr>
+                  <w:rPr>
+                    <w:rFonts w:ascii="Cambria Math" w:eastAsia="Cambria Math" w:hAnsi="Cambria Math" w:cs="Cambria Math"/>
+                    <w:i/>
+                    <w:lang w:val="en-AU"/>
+                  </w:rPr>
+                </m:ctrlPr>
+              </m:e>
+              <m:e>
+                <m:r>
+                  <w:rPr>
+                    <w:rFonts w:ascii="Cambria Math" w:eastAsia="Cambria Math" w:hAnsi="Cambria Math" w:cs="Cambria Math"/>
+                    <w:lang w:val="en-AU"/>
+                  </w:rPr>
+                  <m:t>1</m:t>
+                </m:r>
+                <m:ctrlPr>
+                  <w:rPr>
+                    <w:rFonts w:ascii="Cambria Math" w:eastAsia="Cambria Math" w:hAnsi="Cambria Math" w:cs="Cambria Math"/>
+                    <w:i/>
+                    <w:lang w:val="en-AU"/>
+                  </w:rPr>
+                </m:ctrlPr>
+              </m:e>
+              <m:e>
+                <m:r>
+                  <w:rPr>
+                    <w:rFonts w:ascii="Cambria Math" w:eastAsia="Cambria Math" w:hAnsi="Cambria Math" w:cs="Cambria Math"/>
+                    <w:lang w:val="en-AU"/>
+                  </w:rPr>
+                  <m:t>1</m:t>
+                </m:r>
+              </m:e>
+            </m:eqArr>
+          </m:e>
         </m:d>
       </m:oMath>
       <w:r>
@@ -1695,6 +2058,96 @@
           <w:szCs w:val="24"/>
         </w:rPr>
       </w:pPr>
+      <m:oMath>
+        <m:sSub>
+          <m:sSubPr>
+            <m:ctrlPr>
+              <w:rPr>
+                <w:rFonts w:ascii="Cambria Math" w:eastAsiaTheme="minorEastAsia" w:hAnsi="Cambria Math" w:cs="Times New Roman"/>
+                <w:i/>
+                <w:sz w:val="24"/>
+                <w:szCs w:val="24"/>
+              </w:rPr>
+            </m:ctrlPr>
+          </m:sSubPr>
+          <m:e>
+            <m:r>
+              <w:rPr>
+                <w:rFonts w:ascii="Cambria Math" w:eastAsiaTheme="minorEastAsia" w:hAnsi="Cambria Math" w:cs="Times New Roman"/>
+                <w:sz w:val="24"/>
+                <w:szCs w:val="24"/>
+              </w:rPr>
+              <m:t>x</m:t>
+            </m:r>
+          </m:e>
+          <m:sub>
+            <m:r>
+              <w:rPr>
+                <w:rFonts w:ascii="Cambria Math" w:eastAsiaTheme="minorEastAsia" w:hAnsi="Cambria Math" w:cs="Times New Roman"/>
+                <w:sz w:val="24"/>
+                <w:szCs w:val="24"/>
+              </w:rPr>
+              <m:t>*</m:t>
+            </m:r>
+          </m:sub>
+        </m:sSub>
+        <m:r>
+          <w:rPr>
+            <w:rFonts w:ascii="Cambria Math" w:eastAsiaTheme="minorEastAsia" w:hAnsi="Cambria Math" w:cs="Times New Roman"/>
+            <w:sz w:val="24"/>
+            <w:szCs w:val="24"/>
+          </w:rPr>
+          <m:t>=-</m:t>
+        </m:r>
+        <m:sSup>
+          <m:sSupPr>
+            <m:ctrlPr>
+              <w:rPr>
+                <w:rFonts w:ascii="Cambria Math" w:eastAsiaTheme="minorEastAsia" w:hAnsi="Cambria Math" w:cs="Times New Roman"/>
+                <w:i/>
+                <w:sz w:val="24"/>
+                <w:szCs w:val="24"/>
+              </w:rPr>
+            </m:ctrlPr>
+          </m:sSupPr>
+          <m:e>
+            <m:r>
+              <w:rPr>
+                <w:rFonts w:ascii="Cambria Math" w:eastAsiaTheme="minorEastAsia" w:hAnsi="Cambria Math" w:cs="Times New Roman"/>
+                <w:sz w:val="24"/>
+                <w:szCs w:val="24"/>
+              </w:rPr>
+              <m:t>A</m:t>
+            </m:r>
+          </m:e>
+          <m:sup>
+            <m:r>
+              <w:rPr>
+                <w:rFonts w:ascii="Cambria Math" w:eastAsiaTheme="minorEastAsia" w:hAnsi="Cambria Math" w:cs="Times New Roman"/>
+                <w:sz w:val="24"/>
+                <w:szCs w:val="24"/>
+              </w:rPr>
+              <m:t>-1</m:t>
+            </m:r>
+          </m:sup>
+        </m:sSup>
+        <m:r>
+          <w:rPr>
+            <w:rFonts w:ascii="Cambria Math" w:eastAsiaTheme="minorEastAsia" w:hAnsi="Cambria Math" w:cs="Times New Roman"/>
+            <w:sz w:val="24"/>
+            <w:szCs w:val="24"/>
+          </w:rPr>
+          <m:t xml:space="preserve">b,          </m:t>
+        </m:r>
+      </m:oMath>
+      <w:r>
+        <w:rPr>
+          <w:rFonts w:ascii="Times New Roman" w:eastAsiaTheme="minorEastAsia" w:hAnsi="Times New Roman" w:cs="Times New Roman"/>
+          <w:sz w:val="24"/>
+          <w:szCs w:val="24"/>
+        </w:rPr>
+        <w:t>             </w:t>
+      </w:r>
     </w:p>
     <w:p>
       <w:pPr>
@@ -2279,7 +2732,115 @@
                 </w:rPr>
               </m:ctrlPr>
             </m:dPr>
-            <m:e/>
+            <m:e>
+              <m:eqArr>
+                <m:eqArrPr>
+                  <m:ctrlPr>
+                    <w:rPr>
+                      <w:rFonts w:ascii="Cambria Math" w:eastAsiaTheme="minorEastAsia" w:hAnsi="Cambria Math" w:cs="Times New Roman"/>
+                      <w:i/>
+                      <w:sz w:val="24"/>
+                      <w:szCs w:val="24"/>
+                      <w:lang w:val="en-AU"/>
+                    </w:rPr>
+                  </m:ctrlPr>
+                </m:eqArrPr>
+                <m:e>
+                  <m:r>
+                    <w:rPr>
+                      <w:rFonts w:ascii="Cambria Math" w:eastAsiaTheme="minorEastAsia" w:hAnsi="Cambria Math" w:cs="Times New Roman"/>
+                      <w:sz w:val="24"/>
+                      <w:szCs w:val="24"/>
+                      <w:lang w:val="en-AU"/>
+                    </w:rPr>
+                    <m:t xml:space="preserve">1.35705446186928 </m:t>
+                  </m:r>
+                </m:e>
+                <m:e>
+                  <m:r>
+                    <w:rPr>
+                      <w:rFonts w:ascii="Cambria Math" w:eastAsiaTheme="minorEastAsia" w:hAnsi="Cambria Math" w:cs="Times New Roman"/>
+                      <w:sz w:val="24"/>
+                      <w:szCs w:val="24"/>
+                      <w:lang w:val="en-AU"/>
+                    </w:rPr>
+                    <m:t>-2.37954028102176</m:t>
+                  </m:r>
+                  <m:ctrlPr>
+                    <w:rPr>
+                      <w:rFonts w:ascii="Cambria Math" w:eastAsia="Cambria Math" w:hAnsi="Cambria Math" w:cs="Cambria Math"/>
+                      <w:i/>
+                      <w:lang w:val="en-AU"/>
+                    </w:rPr>
+                  </m:ctrlPr>
+                </m:e>
+                <m:e>
+                  <m:r>
+                    <w:rPr>
+                      <w:rFonts w:ascii="Cambria Math" w:eastAsiaTheme="minorEastAsia" w:hAnsi="Cambria Math" w:cs="Times New Roman"/>
+                      <w:sz w:val="24"/>
+                      <w:szCs w:val="24"/>
+                      <w:lang w:val="en-AU"/>
+                    </w:rPr>
+                    <m:t>9.78753568383198</m:t>
+                  </m:r>
+                  <m:ctrlPr>
+                    <w:rPr>
+                      <w:rFonts w:ascii="Cambria Math" w:eastAsia="Cambria Math" w:hAnsi="Cambria Math" w:cs="Cambria Math"/>
+                      <w:i/>
+                      <w:lang w:val="en-AU"/>
+                    </w:rPr>
+                  </m:ctrlPr>
+                </m:e>
+                <m:e>
+                  <m:r>
+                    <w:rPr>
+                      <w:rFonts w:ascii="Cambria Math" w:eastAsiaTheme="minorEastAsia" w:hAnsi="Cambria Math" w:cs="Times New Roman"/>
+                      <w:sz w:val="24"/>
+                      <w:szCs w:val="24"/>
+                      <w:lang w:val="en-AU"/>
+                    </w:rPr>
+                    <m:t>-6.09414673933192</m:t>
+                  </m:r>
+                  <m:ctrlPr>
+                    <w:rPr>
+                      <w:rFonts w:ascii="Cambria Math" w:eastAsia="Cambria Math" w:hAnsi="Cambria Math" w:cs="Cambria Math"/>
+                      <w:i/>
+                      <w:lang w:val="en-AU"/>
+                    </w:rPr>
+                  </m:ctrlPr>
+                </m:e>
+                <m:e>
+                  <m:r>
+                    <w:rPr>
+                      <w:rFonts w:ascii="Cambria Math" w:eastAsiaTheme="minorEastAsia" w:hAnsi="Cambria Math" w:cs="Times New Roman"/>
+                      <w:sz w:val="24"/>
+                      <w:szCs w:val="24"/>
+                      <w:lang w:val="en-AU"/>
+                    </w:rPr>
+                    <m:t>-2.66478070663256</m:t>
+                  </m:r>
+                  <m:ctrlPr>
+                    <w:rPr>
+                      <w:rFonts w:ascii="Cambria Math" w:eastAsia="Cambria Math" w:hAnsi="Cambria Math" w:cs="Cambria Math"/>
+                      <w:i/>
+                      <w:lang w:val="en-AU"/>
+                    </w:rPr>
+                  </m:ctrlPr>
+                </m:e>
+                <m:e>
+                  <m:r>
+                    <w:rPr>
+                      <w:rFonts w:ascii="Cambria Math" w:eastAsiaTheme="minorEastAsia" w:hAnsi="Cambria Math" w:cs="Times New Roman"/>
+                      <w:sz w:val="24"/>
+                      <w:szCs w:val="24"/>
+                      <w:lang w:val="en-AU"/>
+                    </w:rPr>
+                    <m:t>-0.866258109961814</m:t>
+                  </m:r>
+                </m:e>
+              </m:eqArr>
+            </m:e>
           </m:d>
         </m:oMath>
       </m:oMathPara>
@@ -2299,15 +2860,34 @@
           <w:sz w:val="24"/>
           <w:szCs w:val="24"/>
         </w:rPr>
-        <w:t xml:space="preserve">Алгоритм отработал за </w:t>
+        <w:t>Алгоритм отработал за</w:t>
       </w:r>
       <w:r>
         <w:rPr>
           <w:rFonts w:ascii="Times New Roman" w:hAnsi="Times New Roman" w:cs="Times New Roman"/>
-          <w:sz w:val="24"/>
-          <w:szCs w:val="24"/>
-        </w:rPr>
-        <w:t>…….</w:t>
+          <w:iCs/>
+          <w:sz w:val="24"/>
+          <w:szCs w:val="24"/>
+          <w:lang w:val="en-US"/>
+        </w:rPr>
+        <w:t xml:space="preserve"> </w:t>
+      </w:r>
+      <w:r>
+        <w:rPr>
+          <w:rFonts w:ascii="Times New Roman" w:hAnsi="Times New Roman" w:cs="Times New Roman"/>
+          <w:iCs/>
+          <w:sz w:val="24"/>
+          <w:szCs w:val="24"/>
+        </w:rPr>
+        <w:t>80057</w:t>
+      </w:r>
+      <w:r>
+        <w:rPr>
+          <w:rFonts w:ascii="Times New Roman" w:hAnsi="Times New Roman" w:cs="Times New Roman"/>
+          <w:sz w:val="24"/>
+          <w:szCs w:val="24"/>
+        </w:rPr>
+        <w:t>.</w:t>
       </w:r>
       <w:r>
         <w:rPr>
@@ -2613,7 +3193,115 @@
                 </w:rPr>
               </m:ctrlPr>
             </m:dPr>
-            <m:e/>
+            <m:e>
+              <m:eqArr>
+                <m:eqArrPr>
+                  <m:ctrlPr>
+                    <w:rPr>
+                      <w:rFonts w:ascii="Cambria Math" w:eastAsiaTheme="minorEastAsia" w:hAnsi="Cambria Math" w:cs="Times New Roman"/>
+                      <w:i/>
+                      <w:sz w:val="24"/>
+                      <w:szCs w:val="24"/>
+                      <w:lang w:val="en-AU"/>
+                    </w:rPr>
+                  </m:ctrlPr>
+                </m:eqArrPr>
+                <m:e>
+                  <m:r>
+                    <w:rPr>
+                      <w:rFonts w:ascii="Cambria Math" w:eastAsiaTheme="minorEastAsia" w:hAnsi="Cambria Math" w:cs="Times New Roman"/>
+                      <w:sz w:val="24"/>
+                      <w:szCs w:val="24"/>
+                      <w:lang w:val="en-AU"/>
+                    </w:rPr>
+                    <m:t>0.89825514</m:t>
+                  </m:r>
+                </m:e>
+                <m:e>
+                  <m:r>
+                    <w:rPr>
+                      <w:rFonts w:ascii="Cambria Math" w:eastAsiaTheme="minorEastAsia" w:hAnsi="Cambria Math" w:cs="Times New Roman"/>
+                      <w:sz w:val="24"/>
+                      <w:szCs w:val="24"/>
+                      <w:lang w:val="en-AU"/>
+                    </w:rPr>
+                    <m:t>-1.4939514</m:t>
+                  </m:r>
+                  <m:ctrlPr>
+                    <w:rPr>
+                      <w:rFonts w:ascii="Cambria Math" w:eastAsia="Cambria Math" w:hAnsi="Cambria Math" w:cs="Cambria Math"/>
+                      <w:i/>
+                      <w:lang w:val="en-AU"/>
+                    </w:rPr>
+                  </m:ctrlPr>
+                </m:e>
+                <m:e>
+                  <m:r>
+                    <w:rPr>
+                      <w:rFonts w:ascii="Cambria Math" w:eastAsiaTheme="minorEastAsia" w:hAnsi="Cambria Math" w:cs="Times New Roman"/>
+                      <w:sz w:val="24"/>
+                      <w:szCs w:val="24"/>
+                      <w:lang w:val="en-AU"/>
+                    </w:rPr>
+                    <m:t xml:space="preserve">  6.4519813 </m:t>
+                  </m:r>
+                  <m:ctrlPr>
+                    <w:rPr>
+                      <w:rFonts w:ascii="Cambria Math" w:eastAsia="Cambria Math" w:hAnsi="Cambria Math" w:cs="Cambria Math"/>
+                      <w:i/>
+                      <w:lang w:val="en-AU"/>
+                    </w:rPr>
+                  </m:ctrlPr>
+                </m:e>
+                <m:e>
+                  <m:r>
+                    <w:rPr>
+                      <w:rFonts w:ascii="Cambria Math" w:eastAsiaTheme="minorEastAsia" w:hAnsi="Cambria Math" w:cs="Times New Roman"/>
+                      <w:sz w:val="24"/>
+                      <w:szCs w:val="24"/>
+                      <w:lang w:val="en-AU"/>
+                    </w:rPr>
+                    <m:t xml:space="preserve">-4.0621076 </m:t>
+                  </m:r>
+                  <m:ctrlPr>
+                    <w:rPr>
+                      <w:rFonts w:ascii="Cambria Math" w:eastAsia="Cambria Math" w:hAnsi="Cambria Math" w:cs="Cambria Math"/>
+                      <w:i/>
+                      <w:lang w:val="en-AU"/>
+                    </w:rPr>
+                  </m:ctrlPr>
+                </m:e>
+                <m:e>
+                  <m:r>
+                    <w:rPr>
+                      <w:rFonts w:ascii="Cambria Math" w:eastAsiaTheme="minorEastAsia" w:hAnsi="Cambria Math" w:cs="Times New Roman"/>
+                      <w:sz w:val="24"/>
+                      <w:szCs w:val="24"/>
+                      <w:lang w:val="en-AU"/>
+                    </w:rPr>
+                    <m:t>-1.73641021</m:t>
+                  </m:r>
+                  <m:ctrlPr>
+                    <w:rPr>
+                      <w:rFonts w:ascii="Cambria Math" w:eastAsia="Cambria Math" w:hAnsi="Cambria Math" w:cs="Cambria Math"/>
+                      <w:i/>
+                      <w:lang w:val="en-AU"/>
+                    </w:rPr>
+                  </m:ctrlPr>
+                </m:e>
+                <m:e>
+                  <m:r>
+                    <w:rPr>
+                      <w:rFonts w:ascii="Cambria Math" w:eastAsiaTheme="minorEastAsia" w:hAnsi="Cambria Math" w:cs="Times New Roman"/>
+                      <w:sz w:val="24"/>
+                      <w:szCs w:val="24"/>
+                      <w:lang w:val="en-AU"/>
+                    </w:rPr>
+                    <m:t>-0.67309493</m:t>
+                  </m:r>
+                </m:e>
+              </m:eqArr>
+            </m:e>
           </m:d>
         </m:oMath>
       </m:oMathPara>
@@ -2750,7 +3438,115 @@
                 </w:rPr>
               </m:ctrlPr>
             </m:dPr>
-            <m:e/>
+            <m:e>
+              <m:eqArr>
+                <m:eqArrPr>
+                  <m:ctrlPr>
+                    <w:rPr>
+                      <w:rFonts w:ascii="Cambria Math" w:eastAsiaTheme="minorEastAsia" w:hAnsi="Cambria Math" w:cs="Times New Roman"/>
+                      <w:i/>
+                      <w:sz w:val="24"/>
+                      <w:szCs w:val="24"/>
+                      <w:lang w:val="en-AU"/>
+                    </w:rPr>
+                  </m:ctrlPr>
+                </m:eqArrPr>
+                <m:e>
+                  <m:r>
+                    <w:rPr>
+                      <w:rFonts w:ascii="Cambria Math" w:eastAsiaTheme="minorEastAsia" w:hAnsi="Cambria Math" w:cs="Times New Roman"/>
+                      <w:sz w:val="24"/>
+                      <w:szCs w:val="24"/>
+                      <w:lang w:val="en-AU"/>
+                    </w:rPr>
+                    <m:t>1.19075047</m:t>
+                  </m:r>
+                </m:e>
+                <m:e>
+                  <m:r>
+                    <w:rPr>
+                      <w:rFonts w:ascii="Cambria Math" w:eastAsiaTheme="minorEastAsia" w:hAnsi="Cambria Math" w:cs="Times New Roman"/>
+                      <w:sz w:val="24"/>
+                      <w:szCs w:val="24"/>
+                      <w:lang w:val="en-AU"/>
+                    </w:rPr>
+                    <m:t>-2.05853509</m:t>
+                  </m:r>
+                  <m:ctrlPr>
+                    <w:rPr>
+                      <w:rFonts w:ascii="Cambria Math" w:eastAsia="Cambria Math" w:hAnsi="Cambria Math" w:cs="Cambria Math"/>
+                      <w:i/>
+                      <w:lang w:val="en-AU"/>
+                    </w:rPr>
+                  </m:ctrlPr>
+                </m:e>
+                <m:e>
+                  <m:r>
+                    <w:rPr>
+                      <w:rFonts w:ascii="Cambria Math" w:eastAsiaTheme="minorEastAsia" w:hAnsi="Cambria Math" w:cs="Times New Roman"/>
+                      <w:sz w:val="24"/>
+                      <w:szCs w:val="24"/>
+                      <w:lang w:val="en-AU"/>
+                    </w:rPr>
+                    <m:t>8.57847549</m:t>
+                  </m:r>
+                  <m:ctrlPr>
+                    <w:rPr>
+                      <w:rFonts w:ascii="Cambria Math" w:eastAsia="Cambria Math" w:hAnsi="Cambria Math" w:cs="Cambria Math"/>
+                      <w:i/>
+                      <w:lang w:val="en-AU"/>
+                    </w:rPr>
+                  </m:ctrlPr>
+                </m:e>
+                <m:e>
+                  <m:r>
+                    <w:rPr>
+                      <w:rFonts w:ascii="Cambria Math" w:eastAsiaTheme="minorEastAsia" w:hAnsi="Cambria Math" w:cs="Times New Roman"/>
+                      <w:sz w:val="24"/>
+                      <w:szCs w:val="24"/>
+                      <w:lang w:val="en-AU"/>
+                    </w:rPr>
+                    <m:t>-5.35758024</m:t>
+                  </m:r>
+                  <m:ctrlPr>
+                    <w:rPr>
+                      <w:rFonts w:ascii="Cambria Math" w:eastAsia="Cambria Math" w:hAnsi="Cambria Math" w:cs="Cambria Math"/>
+                      <w:i/>
+                      <w:lang w:val="en-AU"/>
+                    </w:rPr>
+                  </m:ctrlPr>
+                </m:e>
+                <m:e>
+                  <m:r>
+                    <w:rPr>
+                      <w:rFonts w:ascii="Cambria Math" w:eastAsiaTheme="minorEastAsia" w:hAnsi="Cambria Math" w:cs="Times New Roman"/>
+                      <w:sz w:val="24"/>
+                      <w:szCs w:val="24"/>
+                      <w:lang w:val="en-AU"/>
+                    </w:rPr>
+                    <m:t>-2.32826819</m:t>
+                  </m:r>
+                  <m:ctrlPr>
+                    <w:rPr>
+                      <w:rFonts w:ascii="Cambria Math" w:eastAsia="Cambria Math" w:hAnsi="Cambria Math" w:cs="Cambria Math"/>
+                      <w:i/>
+                      <w:lang w:val="en-AU"/>
+                    </w:rPr>
+                  </m:ctrlPr>
+                </m:e>
+                <m:e>
+                  <m:r>
+                    <w:rPr>
+                      <w:rFonts w:ascii="Cambria Math" w:eastAsiaTheme="minorEastAsia" w:hAnsi="Cambria Math" w:cs="Times New Roman"/>
+                      <w:sz w:val="24"/>
+                      <w:szCs w:val="24"/>
+                      <w:lang w:val="en-AU"/>
+                    </w:rPr>
+                    <m:t>-0.79624099</m:t>
+                  </m:r>
+                </m:e>
+              </m:eqArr>
+            </m:e>
           </m:d>
         </m:oMath>
       </m:oMathPara>
@@ -2770,6 +3566,7 @@
           <w:sz w:val="24"/>
           <w:szCs w:val="24"/>
         </w:rPr>
+        <w:lastRenderedPageBreak/>
         <w:t xml:space="preserve"> </w:t>
       </w:r>
       <m:oMath>
@@ -2901,7 +3698,124 @@
               </w:rPr>
             </m:ctrlPr>
           </m:dPr>
-          <m:e/>
+          <m:e>
+            <m:eqArr>
+              <m:eqArrPr>
+                <m:ctrlPr>
+                  <w:rPr>
+                    <w:rFonts w:ascii="Cambria Math" w:eastAsiaTheme="minorEastAsia" w:hAnsi="Cambria Math" w:cs="Times New Roman"/>
+                    <w:i/>
+                    <w:sz w:val="24"/>
+                    <w:szCs w:val="24"/>
+                    <w:lang w:val="en-AU"/>
+                  </w:rPr>
+                </m:ctrlPr>
+              </m:eqArrPr>
+              <m:e>
+                <m:r>
+                  <w:rPr>
+                    <w:rFonts w:ascii="Cambria Math" w:eastAsiaTheme="minorEastAsia" w:hAnsi="Cambria Math" w:cs="Times New Roman"/>
+                    <w:sz w:val="24"/>
+                    <w:szCs w:val="24"/>
+                    <w:lang w:val="en-AU"/>
+                  </w:rPr>
+                  <m:t>1.29677317</m:t>
+                </m:r>
+              </m:e>
+              <m:e>
+                <m:r>
+                  <w:rPr>
+                    <w:rFonts w:ascii="Cambria Math" w:eastAsiaTheme="minorEastAsia" w:hAnsi="Cambria Math" w:cs="Times New Roman"/>
+                    <w:sz w:val="24"/>
+                    <w:szCs w:val="24"/>
+                    <w:lang w:val="en-AU"/>
+                  </w:rPr>
+                  <m:t>-2.26318343</m:t>
+                </m:r>
+                <m:ctrlPr>
+                  <w:rPr>
+                    <w:rFonts w:ascii="Cambria Math" w:eastAsia="Cambria Math" w:hAnsi="Cambria Math" w:cs="Cambria Math"/>
+                    <w:i/>
+                    <w:lang w:val="en-AU"/>
+                  </w:rPr>
+                </m:ctrlPr>
+              </m:e>
+              <m:e>
+                <m:r>
+                  <w:rPr>
+                    <w:rFonts w:ascii="Cambria Math" w:eastAsiaTheme="minorEastAsia" w:hAnsi="Cambria Math" w:cs="Times New Roman"/>
+                    <w:sz w:val="24"/>
+                    <w:szCs w:val="24"/>
+                    <w:lang w:val="en-AU"/>
+                  </w:rPr>
+                  <m:t>9.34927974</m:t>
+                </m:r>
+                <m:ctrlPr>
+                  <w:rPr>
+                    <w:rFonts w:ascii="Cambria Math" w:eastAsia="Cambria Math" w:hAnsi="Cambria Math" w:cs="Cambria Math"/>
+                    <w:i/>
+                    <w:lang w:val="en-AU"/>
+                  </w:rPr>
+                </m:ctrlPr>
+              </m:e>
+              <m:e>
+                <m:r>
+                  <w:rPr>
+                    <w:rFonts w:ascii="Cambria Math" w:eastAsiaTheme="minorEastAsia" w:hAnsi="Cambria Math" w:cs="Times New Roman"/>
+                    <w:sz w:val="24"/>
+                    <w:szCs w:val="24"/>
+                    <w:lang w:val="en-AU"/>
+                  </w:rPr>
+                  <m:t>-5.82715867</m:t>
+                </m:r>
+                <m:ctrlPr>
+                  <w:rPr>
+                    <w:rFonts w:ascii="Cambria Math" w:eastAsia="Cambria Math" w:hAnsi="Cambria Math" w:cs="Cambria Math"/>
+                    <w:i/>
+                    <w:lang w:val="en-AU"/>
+                  </w:rPr>
+                </m:ctrlPr>
+              </m:e>
+              <m:e>
+                <m:r>
+                  <w:rPr>
+                    <w:rFonts w:ascii="Cambria Math" w:eastAsiaTheme="minorEastAsia" w:hAnsi="Cambria Math" w:cs="Times New Roman"/>
+                    <w:sz w:val="24"/>
+                    <w:szCs w:val="24"/>
+                    <w:lang w:val="en-AU"/>
+                  </w:rPr>
+                  <m:t>-2.5428028</m:t>
+                </m:r>
+                <m:r>
+                  <w:rPr>
+                    <w:rFonts w:ascii="Cambria Math" w:eastAsiaTheme="minorEastAsia" w:hAnsi="Cambria Math" w:cs="Times New Roman"/>
+                    <w:sz w:val="24"/>
+                    <w:szCs w:val="24"/>
+                    <w:lang w:val="en-AU"/>
+                  </w:rPr>
+                  <m:t>1</m:t>
+                </m:r>
+                <m:ctrlPr>
+                  <w:rPr>
+                    <w:rFonts w:ascii="Cambria Math" w:eastAsia="Cambria Math" w:hAnsi="Cambria Math" w:cs="Cambria Math"/>
+                    <w:i/>
+                    <w:lang w:val="en-AU"/>
+                  </w:rPr>
+                </m:ctrlPr>
+              </m:e>
+              <m:e>
+                <m:r>
+                  <w:rPr>
+                    <w:rFonts w:ascii="Cambria Math" w:eastAsiaTheme="minorEastAsia" w:hAnsi="Cambria Math" w:cs="Times New Roman"/>
+                    <w:sz w:val="24"/>
+                    <w:szCs w:val="24"/>
+                    <w:lang w:val="en-AU"/>
+                  </w:rPr>
+                  <m:t>-0.84087855</m:t>
+                </m:r>
+              </m:e>
+            </m:eqArr>
+          </m:e>
         </m:d>
       </m:oMath>
     </w:p>
@@ -3027,7 +3941,115 @@
               </w:rPr>
             </m:ctrlPr>
           </m:dPr>
-          <m:e/>
+          <m:e>
+            <m:eqArr>
+              <m:eqArrPr>
+                <m:ctrlPr>
+                  <w:rPr>
+                    <w:rFonts w:ascii="Cambria Math" w:eastAsiaTheme="minorEastAsia" w:hAnsi="Cambria Math" w:cs="Times New Roman"/>
+                    <w:i/>
+                    <w:sz w:val="24"/>
+                    <w:szCs w:val="24"/>
+                    <w:lang w:val="en-AU"/>
+                  </w:rPr>
+                </m:ctrlPr>
+              </m:eqArrPr>
+              <m:e>
+                <m:r>
+                  <w:rPr>
+                    <w:rFonts w:ascii="Cambria Math" w:eastAsiaTheme="minorEastAsia" w:hAnsi="Cambria Math" w:cs="Times New Roman"/>
+                    <w:sz w:val="24"/>
+                    <w:szCs w:val="24"/>
+                    <w:lang w:val="en-AU"/>
+                  </w:rPr>
+                  <m:t>1.33520391</m:t>
+                </m:r>
+              </m:e>
+              <m:e>
+                <m:r>
+                  <w:rPr>
+                    <w:rFonts w:ascii="Cambria Math" w:eastAsiaTheme="minorEastAsia" w:hAnsi="Cambria Math" w:cs="Times New Roman"/>
+                    <w:sz w:val="24"/>
+                    <w:szCs w:val="24"/>
+                    <w:lang w:val="en-AU"/>
+                  </w:rPr>
+                  <m:t xml:space="preserve">-2.33736365 </m:t>
+                </m:r>
+                <m:ctrlPr>
+                  <w:rPr>
+                    <w:rFonts w:ascii="Cambria Math" w:eastAsia="Cambria Math" w:hAnsi="Cambria Math" w:cs="Cambria Math"/>
+                    <w:i/>
+                    <w:lang w:val="en-AU"/>
+                  </w:rPr>
+                </m:ctrlPr>
+              </m:e>
+              <m:e>
+                <m:r>
+                  <w:rPr>
+                    <w:rFonts w:ascii="Cambria Math" w:eastAsiaTheme="minorEastAsia" w:hAnsi="Cambria Math" w:cs="Times New Roman"/>
+                    <w:sz w:val="24"/>
+                    <w:szCs w:val="24"/>
+                    <w:lang w:val="en-AU"/>
+                  </w:rPr>
+                  <m:t>9.62867819</m:t>
+                </m:r>
+                <m:ctrlPr>
+                  <w:rPr>
+                    <w:rFonts w:ascii="Cambria Math" w:eastAsia="Cambria Math" w:hAnsi="Cambria Math" w:cs="Cambria Math"/>
+                    <w:i/>
+                    <w:lang w:val="en-AU"/>
+                  </w:rPr>
+                </m:ctrlPr>
+              </m:e>
+              <m:e>
+                <m:r>
+                  <w:rPr>
+                    <w:rFonts w:ascii="Cambria Math" w:eastAsiaTheme="minorEastAsia" w:hAnsi="Cambria Math" w:cs="Times New Roman"/>
+                    <w:sz w:val="24"/>
+                    <w:szCs w:val="24"/>
+                    <w:lang w:val="en-AU"/>
+                  </w:rPr>
+                  <m:t>-5.99736983</m:t>
+                </m:r>
+                <m:ctrlPr>
+                  <w:rPr>
+                    <w:rFonts w:ascii="Cambria Math" w:eastAsia="Cambria Math" w:hAnsi="Cambria Math" w:cs="Cambria Math"/>
+                    <w:i/>
+                    <w:lang w:val="en-AU"/>
+                  </w:rPr>
+                </m:ctrlPr>
+              </m:e>
+              <m:e>
+                <m:r>
+                  <w:rPr>
+                    <w:rFonts w:ascii="Cambria Math" w:eastAsiaTheme="minorEastAsia" w:hAnsi="Cambria Math" w:cs="Times New Roman"/>
+                    <w:sz w:val="24"/>
+                    <w:szCs w:val="24"/>
+                    <w:lang w:val="en-AU"/>
+                  </w:rPr>
+                  <m:t>-2.62056658</m:t>
+                </m:r>
+                <m:ctrlPr>
+                  <w:rPr>
+                    <w:rFonts w:ascii="Cambria Math" w:eastAsia="Cambria Math" w:hAnsi="Cambria Math" w:cs="Cambria Math"/>
+                    <w:i/>
+                    <w:lang w:val="en-AU"/>
+                  </w:rPr>
+                </m:ctrlPr>
+              </m:e>
+              <m:e>
+                <m:r>
+                  <w:rPr>
+                    <w:rFonts w:ascii="Cambria Math" w:eastAsiaTheme="minorEastAsia" w:hAnsi="Cambria Math" w:cs="Times New Roman"/>
+                    <w:sz w:val="24"/>
+                    <w:szCs w:val="24"/>
+                    <w:lang w:val="en-AU"/>
+                  </w:rPr>
+                  <m:t>-0.85705861</m:t>
+                </m:r>
+              </m:e>
+            </m:eqArr>
+          </m:e>
         </m:d>
       </m:oMath>
       <w:r>
@@ -3125,156 +4147,159 @@
           <w:szCs w:val="24"/>
         </w:rPr>
       </w:pPr>
-      <m:oMathPara>
-        <m:oMathParaPr>
-          <m:jc m:val="left"/>
-        </m:oMathParaPr>
-        <m:oMath>
-          <m:r>
-            <w:rPr>
-              <w:rFonts w:ascii="Cambria Math" w:hAnsi="Cambria Math" w:cs="Times New Roman"/>
-              <w:sz w:val="24"/>
-              <w:szCs w:val="24"/>
-            </w:rPr>
-            <m:t>f</m:t>
-          </m:r>
-          <m:d>
-            <m:dPr>
-              <m:ctrlPr>
-                <w:rPr>
-                  <w:rFonts w:ascii="Cambria Math" w:hAnsi="Cambria Math" w:cs="Times New Roman"/>
-                  <w:i/>
-                  <w:sz w:val="24"/>
-                  <w:szCs w:val="24"/>
-                </w:rPr>
-              </m:ctrlPr>
-            </m:dPr>
-            <m:e>
-              <m:sSub>
-                <m:sSubPr>
-                  <m:ctrlPr>
-                    <w:rPr>
-                      <w:rFonts w:ascii="Cambria Math" w:eastAsiaTheme="minorEastAsia" w:hAnsi="Cambria Math" w:cs="Times New Roman"/>
-                      <w:sz w:val="24"/>
-                      <w:szCs w:val="24"/>
-                      <w:lang w:val="en-AU"/>
-                    </w:rPr>
-                  </m:ctrlPr>
-                </m:sSubPr>
-                <m:e>
-                  <m:r>
-                    <w:rPr>
-                      <w:rFonts w:ascii="Cambria Math" w:eastAsiaTheme="minorEastAsia" w:hAnsi="Cambria Math" w:cs="Times New Roman"/>
-                      <w:sz w:val="24"/>
-                      <w:szCs w:val="24"/>
-                      <w:lang w:val="en-AU"/>
-                    </w:rPr>
-                    <m:t>x</m:t>
-                  </m:r>
-                </m:e>
-                <m:sub>
-                  <m:f>
-                    <m:fPr>
-                      <m:ctrlPr>
-                        <w:rPr>
-                          <w:rFonts w:ascii="Cambria Math" w:eastAsiaTheme="minorEastAsia" w:hAnsi="Cambria Math" w:cs="Times New Roman"/>
-                          <w:i/>
-                          <w:sz w:val="24"/>
-                          <w:szCs w:val="24"/>
-                        </w:rPr>
-                      </m:ctrlPr>
-                    </m:fPr>
-                    <m:num>
-                      <m:r>
-                        <w:rPr>
-                          <w:rFonts w:ascii="Cambria Math" w:eastAsiaTheme="minorEastAsia" w:hAnsi="Cambria Math" w:cs="Times New Roman"/>
-                          <w:sz w:val="24"/>
-                          <w:szCs w:val="24"/>
-                        </w:rPr>
-                        <m:t>m</m:t>
-                      </m:r>
-                    </m:num>
-                    <m:den>
-                      <m:r>
-                        <w:rPr>
-                          <w:rFonts w:ascii="Cambria Math" w:eastAsiaTheme="minorEastAsia" w:hAnsi="Cambria Math" w:cs="Times New Roman"/>
-                          <w:sz w:val="24"/>
-                          <w:szCs w:val="24"/>
-                        </w:rPr>
-                        <m:t>4</m:t>
-                      </m:r>
-                    </m:den>
-                  </m:f>
-                </m:sub>
-              </m:sSub>
-            </m:e>
-          </m:d>
-          <m:r>
-            <w:rPr>
-              <w:rFonts w:ascii="Cambria Math" w:hAnsi="Cambria Math" w:cs="Times New Roman"/>
-              <w:sz w:val="24"/>
-              <w:szCs w:val="24"/>
-            </w:rPr>
-            <m:t>= f</m:t>
-          </m:r>
-          <m:d>
-            <m:dPr>
-              <m:ctrlPr>
-                <w:rPr>
-                  <w:rFonts w:ascii="Cambria Math" w:hAnsi="Cambria Math" w:cs="Times New Roman"/>
-                  <w:i/>
-                  <w:sz w:val="24"/>
-                  <w:szCs w:val="24"/>
-                </w:rPr>
-              </m:ctrlPr>
-            </m:dPr>
-            <m:e>
-              <m:sSub>
-                <m:sSubPr>
-                  <m:ctrlPr>
-                    <w:rPr>
-                      <w:rFonts w:ascii="Cambria Math" w:eastAsiaTheme="minorEastAsia" w:hAnsi="Cambria Math" w:cs="Times New Roman"/>
-                      <w:sz w:val="24"/>
-                      <w:szCs w:val="24"/>
-                      <w:lang w:val="en-AU"/>
-                    </w:rPr>
-                  </m:ctrlPr>
-                </m:sSubPr>
-                <m:e>
-                  <m:r>
-                    <w:rPr>
-                      <w:rFonts w:ascii="Cambria Math" w:eastAsiaTheme="minorEastAsia" w:hAnsi="Cambria Math" w:cs="Times New Roman"/>
-                      <w:sz w:val="24"/>
-                      <w:szCs w:val="24"/>
-                      <w:lang w:val="en-AU"/>
-                    </w:rPr>
-                    <m:t>x</m:t>
-                  </m:r>
-                </m:e>
-                <m:sub>
-                  <m:r>
-                    <w:rPr>
-                      <w:rFonts w:ascii="Cambria Math" w:eastAsiaTheme="minorEastAsia" w:hAnsi="Cambria Math" w:cs="Times New Roman"/>
-                      <w:sz w:val="24"/>
-                      <w:szCs w:val="24"/>
-                      <w:lang w:val="en-AU"/>
-                    </w:rPr>
-                    <m:t>КШ/4</m:t>
-                  </m:r>
-                </m:sub>
-              </m:sSub>
-            </m:e>
-          </m:d>
-          <m:r>
-            <w:rPr>
-              <w:rFonts w:ascii="Cambria Math" w:hAnsi="Cambria Math" w:cs="Times New Roman"/>
-              <w:sz w:val="24"/>
-              <w:szCs w:val="24"/>
-            </w:rPr>
-            <m:t xml:space="preserve">= </m:t>
-          </m:r>
-        </m:oMath>
-      </m:oMathPara>
+      <m:oMath>
+        <m:r>
+          <w:rPr>
+            <w:rFonts w:ascii="Cambria Math" w:hAnsi="Cambria Math" w:cs="Times New Roman"/>
+            <w:sz w:val="24"/>
+            <w:szCs w:val="24"/>
+          </w:rPr>
+          <m:t>f</m:t>
+        </m:r>
+        <m:d>
+          <m:dPr>
+            <m:ctrlPr>
+              <w:rPr>
+                <w:rFonts w:ascii="Cambria Math" w:hAnsi="Cambria Math" w:cs="Times New Roman"/>
+                <w:i/>
+                <w:sz w:val="24"/>
+                <w:szCs w:val="24"/>
+              </w:rPr>
+            </m:ctrlPr>
+          </m:dPr>
+          <m:e>
+            <m:sSub>
+              <m:sSubPr>
+                <m:ctrlPr>
+                  <w:rPr>
+                    <w:rFonts w:ascii="Cambria Math" w:eastAsiaTheme="minorEastAsia" w:hAnsi="Cambria Math" w:cs="Times New Roman"/>
+                    <w:sz w:val="24"/>
+                    <w:szCs w:val="24"/>
+                    <w:lang w:val="en-AU"/>
+                  </w:rPr>
+                </m:ctrlPr>
+              </m:sSubPr>
+              <m:e>
+                <m:r>
+                  <w:rPr>
+                    <w:rFonts w:ascii="Cambria Math" w:eastAsiaTheme="minorEastAsia" w:hAnsi="Cambria Math" w:cs="Times New Roman"/>
+                    <w:sz w:val="24"/>
+                    <w:szCs w:val="24"/>
+                    <w:lang w:val="en-AU"/>
+                  </w:rPr>
+                  <m:t>x</m:t>
+                </m:r>
+              </m:e>
+              <m:sub>
+                <m:f>
+                  <m:fPr>
+                    <m:ctrlPr>
+                      <w:rPr>
+                        <w:rFonts w:ascii="Cambria Math" w:eastAsiaTheme="minorEastAsia" w:hAnsi="Cambria Math" w:cs="Times New Roman"/>
+                        <w:i/>
+                        <w:sz w:val="24"/>
+                        <w:szCs w:val="24"/>
+                      </w:rPr>
+                    </m:ctrlPr>
+                  </m:fPr>
+                  <m:num>
+                    <m:r>
+                      <w:rPr>
+                        <w:rFonts w:ascii="Cambria Math" w:eastAsiaTheme="minorEastAsia" w:hAnsi="Cambria Math" w:cs="Times New Roman"/>
+                        <w:sz w:val="24"/>
+                        <w:szCs w:val="24"/>
+                      </w:rPr>
+                      <m:t>m</m:t>
+                    </m:r>
+                  </m:num>
+                  <m:den>
+                    <m:r>
+                      <w:rPr>
+                        <w:rFonts w:ascii="Cambria Math" w:eastAsiaTheme="minorEastAsia" w:hAnsi="Cambria Math" w:cs="Times New Roman"/>
+                        <w:sz w:val="24"/>
+                        <w:szCs w:val="24"/>
+                      </w:rPr>
+                      <m:t>4</m:t>
+                    </m:r>
+                  </m:den>
+                </m:f>
+              </m:sub>
+            </m:sSub>
+          </m:e>
+        </m:d>
+        <m:r>
+          <w:rPr>
+            <w:rFonts w:ascii="Cambria Math" w:hAnsi="Cambria Math" w:cs="Times New Roman"/>
+            <w:sz w:val="24"/>
+            <w:szCs w:val="24"/>
+          </w:rPr>
+          <m:t>= f</m:t>
+        </m:r>
+        <m:d>
+          <m:dPr>
+            <m:ctrlPr>
+              <w:rPr>
+                <w:rFonts w:ascii="Cambria Math" w:hAnsi="Cambria Math" w:cs="Times New Roman"/>
+                <w:i/>
+                <w:sz w:val="24"/>
+                <w:szCs w:val="24"/>
+              </w:rPr>
+            </m:ctrlPr>
+          </m:dPr>
+          <m:e>
+            <m:sSub>
+              <m:sSubPr>
+                <m:ctrlPr>
+                  <w:rPr>
+                    <w:rFonts w:ascii="Cambria Math" w:eastAsiaTheme="minorEastAsia" w:hAnsi="Cambria Math" w:cs="Times New Roman"/>
+                    <w:sz w:val="24"/>
+                    <w:szCs w:val="24"/>
+                    <w:lang w:val="en-AU"/>
+                  </w:rPr>
+                </m:ctrlPr>
+              </m:sSubPr>
+              <m:e>
+                <m:r>
+                  <w:rPr>
+                    <w:rFonts w:ascii="Cambria Math" w:eastAsiaTheme="minorEastAsia" w:hAnsi="Cambria Math" w:cs="Times New Roman"/>
+                    <w:sz w:val="24"/>
+                    <w:szCs w:val="24"/>
+                    <w:lang w:val="en-AU"/>
+                  </w:rPr>
+                  <m:t>x</m:t>
+                </m:r>
+              </m:e>
+              <m:sub>
+                <m:r>
+                  <w:rPr>
+                    <w:rFonts w:ascii="Cambria Math" w:eastAsiaTheme="minorEastAsia" w:hAnsi="Cambria Math" w:cs="Times New Roman"/>
+                    <w:sz w:val="24"/>
+                    <w:szCs w:val="24"/>
+                    <w:lang w:val="en-AU"/>
+                  </w:rPr>
+                  <m:t>КШ/4</m:t>
+                </m:r>
+              </m:sub>
+            </m:sSub>
+          </m:e>
+        </m:d>
+        <m:r>
+          <w:rPr>
+            <w:rFonts w:ascii="Cambria Math" w:hAnsi="Cambria Math" w:cs="Times New Roman"/>
+            <w:sz w:val="24"/>
+            <w:szCs w:val="24"/>
+          </w:rPr>
+          <m:t xml:space="preserve">= </m:t>
+        </m:r>
+      </m:oMath>
+      <w:r>
+        <w:rPr>
+          <w:rFonts w:ascii="Times New Roman" w:eastAsiaTheme="minorEastAsia" w:hAnsi="Times New Roman" w:cs="Times New Roman"/>
+          <w:sz w:val="24"/>
+          <w:szCs w:val="24"/>
+        </w:rPr>
+        <w:t>-34.591920389455346</w:t>
+      </w:r>
     </w:p>
     <w:p>
       <w:pPr>
@@ -3412,7 +4437,6 @@
                     <w:rFonts w:ascii="Cambria Math" w:eastAsiaTheme="minorEastAsia" w:hAnsi="Cambria Math" w:cs="Times New Roman"/>
                     <w:sz w:val="24"/>
                     <w:szCs w:val="24"/>
-                    <w:lang w:val="en-AU"/>
                   </w:rPr>
                   <m:t>КШ/2</m:t>
                 </m:r>
@@ -3437,6 +4461,14 @@
         </w:rPr>
         <w:t xml:space="preserve">   </w:t>
       </w:r>
+      <w:r>
+        <w:rPr>
+          <w:rFonts w:ascii="Times New Roman" w:eastAsiaTheme="minorEastAsia" w:hAnsi="Times New Roman" w:cs="Times New Roman"/>
+          <w:sz w:val="24"/>
+          <w:szCs w:val="24"/>
+        </w:rPr>
+        <w:t>-38.368242514858984</w:t>
+      </w:r>
     </w:p>
     <w:p>
       <w:pPr>
@@ -3447,156 +4479,158 @@
           <w:szCs w:val="24"/>
         </w:rPr>
       </w:pPr>
-      <m:oMathPara>
-        <m:oMathParaPr>
-          <m:jc m:val="left"/>
-        </m:oMathParaPr>
-        <m:oMath>
-          <m:r>
-            <w:rPr>
-              <w:rFonts w:ascii="Cambria Math" w:hAnsi="Cambria Math" w:cs="Times New Roman"/>
-              <w:sz w:val="24"/>
-              <w:szCs w:val="24"/>
-            </w:rPr>
-            <m:t>f</m:t>
-          </m:r>
-          <m:d>
-            <m:dPr>
-              <m:ctrlPr>
-                <w:rPr>
-                  <w:rFonts w:ascii="Cambria Math" w:hAnsi="Cambria Math" w:cs="Times New Roman"/>
-                  <w:i/>
-                  <w:sz w:val="24"/>
-                  <w:szCs w:val="24"/>
-                </w:rPr>
-              </m:ctrlPr>
-            </m:dPr>
-            <m:e>
-              <m:sSub>
-                <m:sSubPr>
-                  <m:ctrlPr>
-                    <w:rPr>
-                      <w:rFonts w:ascii="Cambria Math" w:eastAsiaTheme="minorEastAsia" w:hAnsi="Cambria Math" w:cs="Times New Roman"/>
-                      <w:sz w:val="24"/>
-                      <w:szCs w:val="24"/>
-                      <w:lang w:val="en-AU"/>
-                    </w:rPr>
-                  </m:ctrlPr>
-                </m:sSubPr>
-                <m:e>
-                  <m:r>
-                    <w:rPr>
-                      <w:rFonts w:ascii="Cambria Math" w:eastAsiaTheme="minorEastAsia" w:hAnsi="Cambria Math" w:cs="Times New Roman"/>
-                      <w:sz w:val="24"/>
-                      <w:szCs w:val="24"/>
-                      <w:lang w:val="en-AU"/>
-                    </w:rPr>
-                    <m:t>x</m:t>
-                  </m:r>
-                </m:e>
-                <m:sub>
-                  <m:f>
-                    <m:fPr>
-                      <m:ctrlPr>
-                        <w:rPr>
-                          <w:rFonts w:ascii="Cambria Math" w:eastAsiaTheme="minorEastAsia" w:hAnsi="Cambria Math" w:cs="Times New Roman"/>
-                          <w:i/>
-                          <w:sz w:val="24"/>
-                          <w:szCs w:val="24"/>
-                        </w:rPr>
-                      </m:ctrlPr>
-                    </m:fPr>
-                    <m:num>
-                      <m:r>
-                        <w:rPr>
-                          <w:rFonts w:ascii="Cambria Math" w:eastAsiaTheme="minorEastAsia" w:hAnsi="Cambria Math" w:cs="Times New Roman"/>
-                          <w:sz w:val="24"/>
-                          <w:szCs w:val="24"/>
-                        </w:rPr>
-                        <m:t>3m</m:t>
-                      </m:r>
-                    </m:num>
-                    <m:den>
-                      <m:r>
-                        <w:rPr>
-                          <w:rFonts w:ascii="Cambria Math" w:eastAsiaTheme="minorEastAsia" w:hAnsi="Cambria Math" w:cs="Times New Roman"/>
-                          <w:sz w:val="24"/>
-                          <w:szCs w:val="24"/>
-                        </w:rPr>
-                        <m:t>4</m:t>
-                      </m:r>
-                    </m:den>
-                  </m:f>
-                </m:sub>
-              </m:sSub>
-            </m:e>
-          </m:d>
-          <m:r>
-            <w:rPr>
-              <w:rFonts w:ascii="Cambria Math" w:hAnsi="Cambria Math" w:cs="Times New Roman"/>
-              <w:sz w:val="24"/>
-              <w:szCs w:val="24"/>
-            </w:rPr>
-            <m:t>=f</m:t>
-          </m:r>
-          <m:d>
-            <m:dPr>
-              <m:ctrlPr>
-                <w:rPr>
-                  <w:rFonts w:ascii="Cambria Math" w:hAnsi="Cambria Math" w:cs="Times New Roman"/>
-                  <w:i/>
-                  <w:sz w:val="24"/>
-                  <w:szCs w:val="24"/>
-                </w:rPr>
-              </m:ctrlPr>
-            </m:dPr>
-            <m:e>
-              <m:sSub>
-                <m:sSubPr>
-                  <m:ctrlPr>
-                    <w:rPr>
-                      <w:rFonts w:ascii="Cambria Math" w:eastAsiaTheme="minorEastAsia" w:hAnsi="Cambria Math" w:cs="Times New Roman"/>
-                      <w:sz w:val="24"/>
-                      <w:szCs w:val="24"/>
-                      <w:lang w:val="en-AU"/>
-                    </w:rPr>
-                  </m:ctrlPr>
-                </m:sSubPr>
-                <m:e>
-                  <m:r>
-                    <w:rPr>
-                      <w:rFonts w:ascii="Cambria Math" w:eastAsiaTheme="minorEastAsia" w:hAnsi="Cambria Math" w:cs="Times New Roman"/>
-                      <w:sz w:val="24"/>
-                      <w:szCs w:val="24"/>
-                      <w:lang w:val="en-AU"/>
-                    </w:rPr>
-                    <m:t>x</m:t>
-                  </m:r>
-                </m:e>
-                <m:sub>
-                  <m:r>
-                    <w:rPr>
-                      <w:rFonts w:ascii="Cambria Math" w:eastAsiaTheme="minorEastAsia" w:hAnsi="Cambria Math" w:cs="Times New Roman"/>
-                      <w:sz w:val="24"/>
-                      <w:szCs w:val="24"/>
-                      <w:lang w:val="en-AU"/>
-                    </w:rPr>
-                    <m:t>3КШ/4</m:t>
-                  </m:r>
-                </m:sub>
-              </m:sSub>
-            </m:e>
-          </m:d>
-          <m:r>
-            <w:rPr>
-              <w:rFonts w:ascii="Cambria Math" w:hAnsi="Cambria Math" w:cs="Times New Roman"/>
-              <w:sz w:val="24"/>
-              <w:szCs w:val="24"/>
-            </w:rPr>
-            <m:t xml:space="preserve">= </m:t>
-          </m:r>
-        </m:oMath>
-      </m:oMathPara>
+      <m:oMath>
+        <m:r>
+          <w:rPr>
+            <w:rFonts w:ascii="Cambria Math" w:hAnsi="Cambria Math" w:cs="Times New Roman"/>
+            <w:sz w:val="24"/>
+            <w:szCs w:val="24"/>
+          </w:rPr>
+          <m:t>f</m:t>
+        </m:r>
+        <m:d>
+          <m:dPr>
+            <m:ctrlPr>
+              <w:rPr>
+                <w:rFonts w:ascii="Cambria Math" w:hAnsi="Cambria Math" w:cs="Times New Roman"/>
+                <w:i/>
+                <w:sz w:val="24"/>
+                <w:szCs w:val="24"/>
+              </w:rPr>
+            </m:ctrlPr>
+          </m:dPr>
+          <m:e>
+            <m:sSub>
+              <m:sSubPr>
+                <m:ctrlPr>
+                  <w:rPr>
+                    <w:rFonts w:ascii="Cambria Math" w:eastAsiaTheme="minorEastAsia" w:hAnsi="Cambria Math" w:cs="Times New Roman"/>
+                    <w:sz w:val="24"/>
+                    <w:szCs w:val="24"/>
+                    <w:lang w:val="en-AU"/>
+                  </w:rPr>
+                </m:ctrlPr>
+              </m:sSubPr>
+              <m:e>
+                <m:r>
+                  <w:rPr>
+                    <w:rFonts w:ascii="Cambria Math" w:eastAsiaTheme="minorEastAsia" w:hAnsi="Cambria Math" w:cs="Times New Roman"/>
+                    <w:sz w:val="24"/>
+                    <w:szCs w:val="24"/>
+                    <w:lang w:val="en-AU"/>
+                  </w:rPr>
+                  <m:t>x</m:t>
+                </m:r>
+              </m:e>
+              <m:sub>
+                <m:f>
+                  <m:fPr>
+                    <m:ctrlPr>
+                      <w:rPr>
+                        <w:rFonts w:ascii="Cambria Math" w:eastAsiaTheme="minorEastAsia" w:hAnsi="Cambria Math" w:cs="Times New Roman"/>
+                        <w:i/>
+                        <w:sz w:val="24"/>
+                        <w:szCs w:val="24"/>
+                      </w:rPr>
+                    </m:ctrlPr>
+                  </m:fPr>
+                  <m:num>
+                    <m:r>
+                      <w:rPr>
+                        <w:rFonts w:ascii="Cambria Math" w:eastAsiaTheme="minorEastAsia" w:hAnsi="Cambria Math" w:cs="Times New Roman"/>
+                        <w:sz w:val="24"/>
+                        <w:szCs w:val="24"/>
+                      </w:rPr>
+                      <m:t>3m</m:t>
+                    </m:r>
+                  </m:num>
+                  <m:den>
+                    <m:r>
+                      <w:rPr>
+                        <w:rFonts w:ascii="Cambria Math" w:eastAsiaTheme="minorEastAsia" w:hAnsi="Cambria Math" w:cs="Times New Roman"/>
+                        <w:sz w:val="24"/>
+                        <w:szCs w:val="24"/>
+                      </w:rPr>
+                      <m:t>4</m:t>
+                    </m:r>
+                  </m:den>
+                </m:f>
+              </m:sub>
+            </m:sSub>
+          </m:e>
+        </m:d>
+        <m:r>
+          <w:rPr>
+            <w:rFonts w:ascii="Cambria Math" w:hAnsi="Cambria Math" w:cs="Times New Roman"/>
+            <w:sz w:val="24"/>
+            <w:szCs w:val="24"/>
+          </w:rPr>
+          <m:t>=f</m:t>
+        </m:r>
+        <m:d>
+          <m:dPr>
+            <m:ctrlPr>
+              <w:rPr>
+                <w:rFonts w:ascii="Cambria Math" w:hAnsi="Cambria Math" w:cs="Times New Roman"/>
+                <w:i/>
+                <w:sz w:val="24"/>
+                <w:szCs w:val="24"/>
+              </w:rPr>
+            </m:ctrlPr>
+          </m:dPr>
+          <m:e>
+            <m:sSub>
+              <m:sSubPr>
+                <m:ctrlPr>
+                  <w:rPr>
+                    <w:rFonts w:ascii="Cambria Math" w:eastAsiaTheme="minorEastAsia" w:hAnsi="Cambria Math" w:cs="Times New Roman"/>
+                    <w:sz w:val="24"/>
+                    <w:szCs w:val="24"/>
+                    <w:lang w:val="en-AU"/>
+                  </w:rPr>
+                </m:ctrlPr>
+              </m:sSubPr>
+              <m:e>
+                <m:r>
+                  <w:rPr>
+                    <w:rFonts w:ascii="Cambria Math" w:eastAsiaTheme="minorEastAsia" w:hAnsi="Cambria Math" w:cs="Times New Roman"/>
+                    <w:sz w:val="24"/>
+                    <w:szCs w:val="24"/>
+                    <w:lang w:val="en-AU"/>
+                  </w:rPr>
+                  <m:t>x</m:t>
+                </m:r>
+              </m:e>
+              <m:sub>
+                <m:r>
+                  <w:rPr>
+                    <w:rFonts w:ascii="Cambria Math" w:eastAsiaTheme="minorEastAsia" w:hAnsi="Cambria Math" w:cs="Times New Roman"/>
+                    <w:sz w:val="24"/>
+                    <w:szCs w:val="24"/>
+                  </w:rPr>
+                  <m:t>3КШ/4</m:t>
+                </m:r>
+              </m:sub>
+            </m:sSub>
+          </m:e>
+        </m:d>
+        <m:r>
+          <w:rPr>
+            <w:rFonts w:ascii="Cambria Math" w:hAnsi="Cambria Math" w:cs="Times New Roman"/>
+            <w:sz w:val="24"/>
+            <w:szCs w:val="24"/>
+          </w:rPr>
+          <m:t xml:space="preserve">= </m:t>
+        </m:r>
+      </m:oMath>
+      <w:r>
+        <w:rPr>
+          <w:rFonts w:ascii="Times New Roman" w:eastAsiaTheme="minorEastAsia" w:hAnsi="Times New Roman" w:cs="Times New Roman"/>
+          <w:sz w:val="24"/>
+          <w:szCs w:val="24"/>
+        </w:rPr>
+        <w:t>-38.86441059899969</w:t>
+      </w:r>
     </w:p>
     <w:p>
       <w:pPr>
@@ -3607,132 +4641,135 @@
           <w:szCs w:val="24"/>
         </w:rPr>
       </w:pPr>
-      <m:oMathPara>
-        <m:oMathParaPr>
-          <m:jc m:val="left"/>
-        </m:oMathParaPr>
-        <m:oMath>
-          <m:r>
-            <w:rPr>
-              <w:rFonts w:ascii="Cambria Math" w:hAnsi="Cambria Math" w:cs="Times New Roman"/>
-              <w:sz w:val="24"/>
-              <w:szCs w:val="24"/>
-            </w:rPr>
-            <m:t>f</m:t>
-          </m:r>
-          <m:d>
-            <m:dPr>
-              <m:ctrlPr>
-                <w:rPr>
-                  <w:rFonts w:ascii="Cambria Math" w:hAnsi="Cambria Math" w:cs="Times New Roman"/>
-                  <w:i/>
-                  <w:sz w:val="24"/>
-                  <w:szCs w:val="24"/>
-                </w:rPr>
-              </m:ctrlPr>
-            </m:dPr>
-            <m:e>
-              <m:sSub>
-                <m:sSubPr>
-                  <m:ctrlPr>
-                    <w:rPr>
-                      <w:rFonts w:ascii="Cambria Math" w:eastAsiaTheme="minorEastAsia" w:hAnsi="Cambria Math" w:cs="Times New Roman"/>
-                      <w:sz w:val="24"/>
-                      <w:szCs w:val="24"/>
-                      <w:lang w:val="en-AU"/>
-                    </w:rPr>
-                  </m:ctrlPr>
-                </m:sSubPr>
-                <m:e>
-                  <m:r>
-                    <w:rPr>
-                      <w:rFonts w:ascii="Cambria Math" w:eastAsiaTheme="minorEastAsia" w:hAnsi="Cambria Math" w:cs="Times New Roman"/>
-                      <w:sz w:val="24"/>
-                      <w:szCs w:val="24"/>
-                      <w:lang w:val="en-AU"/>
-                    </w:rPr>
-                    <m:t>x</m:t>
-                  </m:r>
-                </m:e>
-                <m:sub>
-                  <m:r>
-                    <w:rPr>
-                      <w:rFonts w:ascii="Cambria Math" w:eastAsiaTheme="minorEastAsia" w:hAnsi="Cambria Math" w:cs="Times New Roman"/>
-                      <w:sz w:val="24"/>
-                      <w:szCs w:val="24"/>
-                    </w:rPr>
-                    <m:t>m</m:t>
-                  </m:r>
-                </m:sub>
-              </m:sSub>
-            </m:e>
-          </m:d>
-          <m:r>
-            <w:rPr>
-              <w:rFonts w:ascii="Cambria Math" w:hAnsi="Cambria Math" w:cs="Times New Roman"/>
-              <w:sz w:val="24"/>
-              <w:szCs w:val="24"/>
-            </w:rPr>
-            <m:t>=f</m:t>
-          </m:r>
-          <m:d>
-            <m:dPr>
-              <m:ctrlPr>
-                <w:rPr>
-                  <w:rFonts w:ascii="Cambria Math" w:hAnsi="Cambria Math" w:cs="Times New Roman"/>
-                  <w:i/>
-                  <w:sz w:val="24"/>
-                  <w:szCs w:val="24"/>
-                </w:rPr>
-              </m:ctrlPr>
-            </m:dPr>
-            <m:e>
-              <m:sSub>
-                <m:sSubPr>
-                  <m:ctrlPr>
-                    <w:rPr>
-                      <w:rFonts w:ascii="Cambria Math" w:eastAsiaTheme="minorEastAsia" w:hAnsi="Cambria Math" w:cs="Times New Roman"/>
-                      <w:sz w:val="24"/>
-                      <w:szCs w:val="24"/>
-                      <w:lang w:val="en-AU"/>
-                    </w:rPr>
-                  </m:ctrlPr>
-                </m:sSubPr>
-                <m:e>
-                  <m:r>
-                    <w:rPr>
-                      <w:rFonts w:ascii="Cambria Math" w:eastAsiaTheme="minorEastAsia" w:hAnsi="Cambria Math" w:cs="Times New Roman"/>
-                      <w:sz w:val="24"/>
-                      <w:szCs w:val="24"/>
-                      <w:lang w:val="en-AU"/>
-                    </w:rPr>
-                    <m:t>x</m:t>
-                  </m:r>
-                </m:e>
-                <m:sub>
-                  <m:r>
-                    <w:rPr>
-                      <w:rFonts w:ascii="Cambria Math" w:eastAsiaTheme="minorEastAsia" w:hAnsi="Cambria Math" w:cs="Times New Roman"/>
-                      <w:sz w:val="24"/>
-                      <w:szCs w:val="24"/>
-                      <w:lang w:val="en-AU"/>
-                    </w:rPr>
-                    <m:t>КШ</m:t>
-                  </m:r>
-                </m:sub>
-              </m:sSub>
-            </m:e>
-          </m:d>
-          <m:r>
-            <w:rPr>
-              <w:rFonts w:ascii="Cambria Math" w:hAnsi="Cambria Math" w:cs="Times New Roman"/>
-              <w:sz w:val="24"/>
-              <w:szCs w:val="24"/>
-            </w:rPr>
-            <m:t xml:space="preserve">= </m:t>
-          </m:r>
-        </m:oMath>
-      </m:oMathPara>
+      <m:oMath>
+        <m:r>
+          <w:rPr>
+            <w:rFonts w:ascii="Cambria Math" w:hAnsi="Cambria Math" w:cs="Times New Roman"/>
+            <w:sz w:val="24"/>
+            <w:szCs w:val="24"/>
+          </w:rPr>
+          <m:t>f</m:t>
+        </m:r>
+        <m:d>
+          <m:dPr>
+            <m:ctrlPr>
+              <w:rPr>
+                <w:rFonts w:ascii="Cambria Math" w:hAnsi="Cambria Math" w:cs="Times New Roman"/>
+                <w:i/>
+                <w:sz w:val="24"/>
+                <w:szCs w:val="24"/>
+              </w:rPr>
+            </m:ctrlPr>
+          </m:dPr>
+          <m:e>
+            <m:sSub>
+              <m:sSubPr>
+                <m:ctrlPr>
+                  <w:rPr>
+                    <w:rFonts w:ascii="Cambria Math" w:eastAsiaTheme="minorEastAsia" w:hAnsi="Cambria Math" w:cs="Times New Roman"/>
+                    <w:sz w:val="24"/>
+                    <w:szCs w:val="24"/>
+                    <w:lang w:val="en-AU"/>
+                  </w:rPr>
+                </m:ctrlPr>
+              </m:sSubPr>
+              <m:e>
+                <m:r>
+                  <w:rPr>
+                    <w:rFonts w:ascii="Cambria Math" w:eastAsiaTheme="minorEastAsia" w:hAnsi="Cambria Math" w:cs="Times New Roman"/>
+                    <w:sz w:val="24"/>
+                    <w:szCs w:val="24"/>
+                    <w:lang w:val="en-AU"/>
+                  </w:rPr>
+                  <m:t>x</m:t>
+                </m:r>
+              </m:e>
+              <m:sub>
+                <m:r>
+                  <w:rPr>
+                    <w:rFonts w:ascii="Cambria Math" w:eastAsiaTheme="minorEastAsia" w:hAnsi="Cambria Math" w:cs="Times New Roman"/>
+                    <w:sz w:val="24"/>
+                    <w:szCs w:val="24"/>
+                  </w:rPr>
+                  <m:t>m</m:t>
+                </m:r>
+              </m:sub>
+            </m:sSub>
+          </m:e>
+        </m:d>
+        <m:r>
+          <w:rPr>
+            <w:rFonts w:ascii="Cambria Math" w:hAnsi="Cambria Math" w:cs="Times New Roman"/>
+            <w:sz w:val="24"/>
+            <w:szCs w:val="24"/>
+          </w:rPr>
+          <m:t>=f</m:t>
+        </m:r>
+        <m:d>
+          <m:dPr>
+            <m:ctrlPr>
+              <w:rPr>
+                <w:rFonts w:ascii="Cambria Math" w:hAnsi="Cambria Math" w:cs="Times New Roman"/>
+                <w:i/>
+                <w:sz w:val="24"/>
+                <w:szCs w:val="24"/>
+              </w:rPr>
+            </m:ctrlPr>
+          </m:dPr>
+          <m:e>
+            <m:sSub>
+              <m:sSubPr>
+                <m:ctrlPr>
+                  <w:rPr>
+                    <w:rFonts w:ascii="Cambria Math" w:eastAsiaTheme="minorEastAsia" w:hAnsi="Cambria Math" w:cs="Times New Roman"/>
+                    <w:sz w:val="24"/>
+                    <w:szCs w:val="24"/>
+                    <w:lang w:val="en-AU"/>
+                  </w:rPr>
+                </m:ctrlPr>
+              </m:sSubPr>
+              <m:e>
+                <m:r>
+                  <w:rPr>
+                    <w:rFonts w:ascii="Cambria Math" w:eastAsiaTheme="minorEastAsia" w:hAnsi="Cambria Math" w:cs="Times New Roman"/>
+                    <w:sz w:val="24"/>
+                    <w:szCs w:val="24"/>
+                    <w:lang w:val="en-AU"/>
+                  </w:rPr>
+                  <m:t>x</m:t>
+                </m:r>
+              </m:e>
+              <m:sub>
+                <m:r>
+                  <w:rPr>
+                    <w:rFonts w:ascii="Cambria Math" w:eastAsiaTheme="minorEastAsia" w:hAnsi="Cambria Math" w:cs="Times New Roman"/>
+                    <w:sz w:val="24"/>
+                    <w:szCs w:val="24"/>
+                    <w:lang w:val="en-AU"/>
+                  </w:rPr>
+                  <m:t>КШ</m:t>
+                </m:r>
+              </m:sub>
+            </m:sSub>
+          </m:e>
+        </m:d>
+        <m:r>
+          <w:rPr>
+            <w:rFonts w:ascii="Cambria Math" w:hAnsi="Cambria Math" w:cs="Times New Roman"/>
+            <w:sz w:val="24"/>
+            <w:szCs w:val="24"/>
+          </w:rPr>
+          <m:t xml:space="preserve">= </m:t>
+        </m:r>
+      </m:oMath>
+      <w:r>
+        <w:rPr>
+          <w:rFonts w:ascii="Times New Roman" w:eastAsiaTheme="minorEastAsia" w:hAnsi="Times New Roman" w:cs="Times New Roman"/>
+          <w:sz w:val="24"/>
+          <w:szCs w:val="24"/>
+        </w:rPr>
+        <w:t>-38.92960174518534</w:t>
+      </w:r>
     </w:p>
     <w:p>
       <w:pPr>
@@ -3877,7 +4914,7 @@
           <w:sz w:val="24"/>
           <w:szCs w:val="24"/>
         </w:rPr>
-        <w:t xml:space="preserve"> </w:t>
+        <w:t xml:space="preserve"> -</w:t>
       </w:r>
       <w:r>
         <w:rPr>
@@ -3885,7 +4922,15 @@
           <w:sz w:val="24"/>
           <w:szCs w:val="24"/>
         </w:rPr>
-        <w:t xml:space="preserve">…… </w:t>
+        <w:t>38.939462796129334</w:t>
+      </w:r>
+      <w:r>
+        <w:rPr>
+          <w:rFonts w:ascii="Times New Roman" w:eastAsiaTheme="minorEastAsia" w:hAnsi="Times New Roman" w:cs="Times New Roman"/>
+          <w:sz w:val="24"/>
+          <w:szCs w:val="24"/>
+        </w:rPr>
+        <w:t xml:space="preserve"> </w:t>
       </w:r>
       <w:r>
         <w:rPr>
@@ -3925,7 +4970,6 @@
           <w:sz w:val="28"/>
           <w:szCs w:val="28"/>
         </w:rPr>
-        <w:lastRenderedPageBreak/>
         <w:t>Погрешности метода градиента:</w:t>
       </w:r>
     </w:p>
@@ -4338,268 +5382,634 @@
         <w:t xml:space="preserve">   </w:t>
       </w:r>
     </w:p>
+    <w:bookmarkStart w:id="1" w:name="_Hlk178116855"/>
     <w:p>
       <w:pPr>
         <w:rPr>
           <w:rFonts w:ascii="Times New Roman" w:eastAsiaTheme="minorEastAsia" w:hAnsi="Times New Roman" w:cs="Times New Roman"/>
           <w:sz w:val="24"/>
           <w:szCs w:val="24"/>
-          <w:highlight w:val="yellow"/>
+          <w:lang w:val="en-US"/>
         </w:rPr>
       </w:pPr>
-      <m:oMathPara>
-        <m:oMath>
-          <m:d>
-            <m:dPr>
-              <m:begChr m:val="|"/>
-              <m:endChr m:val="|"/>
-              <m:ctrlPr>
-                <w:rPr>
-                  <w:rFonts w:ascii="Cambria Math" w:hAnsi="Cambria Math" w:cs="Times New Roman"/>
-                  <w:i/>
-                  <w:sz w:val="24"/>
-                  <w:szCs w:val="24"/>
-                  <w:highlight w:val="yellow"/>
-                </w:rPr>
-              </m:ctrlPr>
-            </m:dPr>
-            <m:e>
-              <m:sSub>
-                <m:sSubPr>
-                  <m:ctrlPr>
-                    <w:rPr>
-                      <w:rFonts w:ascii="Cambria Math" w:eastAsiaTheme="minorEastAsia" w:hAnsi="Cambria Math" w:cs="Times New Roman"/>
-                      <w:sz w:val="24"/>
-                      <w:szCs w:val="24"/>
-                    </w:rPr>
-                  </m:ctrlPr>
-                </m:sSubPr>
-                <m:e>
-                  <m:r>
-                    <w:rPr>
-                      <w:rFonts w:ascii="Cambria Math" w:eastAsiaTheme="minorEastAsia" w:hAnsi="Cambria Math" w:cs="Times New Roman"/>
-                      <w:sz w:val="24"/>
-                      <w:szCs w:val="24"/>
-                      <w:lang w:val="en-US"/>
-                    </w:rPr>
-                    <m:t>x</m:t>
-                  </m:r>
-                </m:e>
-                <m:sub>
-                  <m:r>
-                    <w:rPr>
-                      <w:rFonts w:ascii="Cambria Math" w:eastAsiaTheme="minorEastAsia" w:hAnsi="Cambria Math" w:cs="Times New Roman"/>
-                      <w:sz w:val="24"/>
-                      <w:szCs w:val="24"/>
-                      <w:lang w:val="en-US"/>
-                    </w:rPr>
-                    <m:t>m1</m:t>
-                  </m:r>
-                </m:sub>
-              </m:sSub>
-              <m:r>
-                <m:rPr>
-                  <m:sty m:val="p"/>
-                </m:rPr>
-                <w:rPr>
-                  <w:rFonts w:ascii="Cambria Math" w:eastAsiaTheme="minorEastAsia" w:hAnsi="Cambria Math" w:cs="Times New Roman"/>
-                  <w:sz w:val="24"/>
-                  <w:szCs w:val="24"/>
-                  <w:highlight w:val="yellow"/>
-                </w:rPr>
-                <m:t>-</m:t>
-              </m:r>
-              <m:sSub>
-                <m:sSubPr>
-                  <m:ctrlPr>
-                    <w:rPr>
-                      <w:rFonts w:ascii="Cambria Math" w:eastAsiaTheme="minorEastAsia" w:hAnsi="Cambria Math" w:cs="Times New Roman"/>
-                      <w:i/>
-                      <w:sz w:val="24"/>
-                      <w:szCs w:val="24"/>
-                    </w:rPr>
-                  </m:ctrlPr>
-                </m:sSubPr>
-                <m:e>
-                  <m:r>
-                    <w:rPr>
-                      <w:rFonts w:ascii="Cambria Math" w:eastAsiaTheme="minorEastAsia" w:hAnsi="Cambria Math" w:cs="Times New Roman"/>
-                      <w:sz w:val="24"/>
-                      <w:szCs w:val="24"/>
-                    </w:rPr>
-                    <m:t>x</m:t>
-                  </m:r>
-                </m:e>
-                <m:sub>
-                  <m:r>
-                    <w:rPr>
-                      <w:rFonts w:ascii="Cambria Math" w:eastAsiaTheme="minorEastAsia" w:hAnsi="Cambria Math" w:cs="Times New Roman"/>
-                      <w:sz w:val="24"/>
-                      <w:szCs w:val="24"/>
-                    </w:rPr>
-                    <m:t>точ1</m:t>
-                  </m:r>
-                </m:sub>
-              </m:sSub>
-              <m:r>
-                <m:rPr>
-                  <m:sty m:val="p"/>
-                </m:rPr>
-                <w:rPr>
-                  <w:rFonts w:ascii="Cambria Math" w:eastAsiaTheme="minorEastAsia" w:hAnsi="Cambria Math" w:cs="Times New Roman"/>
-                  <w:sz w:val="24"/>
-                  <w:szCs w:val="24"/>
-                  <w:highlight w:val="yellow"/>
-                </w:rPr>
-                <m:t xml:space="preserve"> </m:t>
-              </m:r>
-            </m:e>
-          </m:d>
-          <m:r>
-            <w:rPr>
-              <w:rFonts w:ascii="Cambria Math" w:hAnsi="Cambria Math" w:cs="Times New Roman"/>
-              <w:sz w:val="24"/>
-              <w:szCs w:val="24"/>
-              <w:highlight w:val="yellow"/>
-            </w:rPr>
-            <m:t xml:space="preserve">= </m:t>
-          </m:r>
-        </m:oMath>
-      </m:oMathPara>
+      <m:oMath>
+        <m:d>
+          <m:dPr>
+            <m:begChr m:val="|"/>
+            <m:endChr m:val="|"/>
+            <m:ctrlPr>
+              <w:rPr>
+                <w:rFonts w:ascii="Cambria Math" w:hAnsi="Cambria Math" w:cs="Times New Roman"/>
+                <w:i/>
+                <w:sz w:val="24"/>
+                <w:szCs w:val="24"/>
+                <w:highlight w:val="yellow"/>
+              </w:rPr>
+            </m:ctrlPr>
+          </m:dPr>
+          <m:e>
+            <m:sSub>
+              <m:sSubPr>
+                <m:ctrlPr>
+                  <w:rPr>
+                    <w:rFonts w:ascii="Cambria Math" w:eastAsiaTheme="minorEastAsia" w:hAnsi="Cambria Math" w:cs="Times New Roman"/>
+                    <w:sz w:val="24"/>
+                    <w:szCs w:val="24"/>
+                  </w:rPr>
+                </m:ctrlPr>
+              </m:sSubPr>
+              <m:e>
+                <m:r>
+                  <w:rPr>
+                    <w:rFonts w:ascii="Cambria Math" w:eastAsiaTheme="minorEastAsia" w:hAnsi="Cambria Math" w:cs="Times New Roman"/>
+                    <w:sz w:val="24"/>
+                    <w:szCs w:val="24"/>
+                    <w:lang w:val="en-US"/>
+                  </w:rPr>
+                  <m:t>x</m:t>
+                </m:r>
+              </m:e>
+              <m:sub>
+                <m:r>
+                  <w:rPr>
+                    <w:rFonts w:ascii="Cambria Math" w:eastAsiaTheme="minorEastAsia" w:hAnsi="Cambria Math" w:cs="Times New Roman"/>
+                    <w:sz w:val="24"/>
+                    <w:szCs w:val="24"/>
+                    <w:lang w:val="en-US"/>
+                  </w:rPr>
+                  <m:t>m1</m:t>
+                </m:r>
+              </m:sub>
+            </m:sSub>
+            <m:r>
+              <m:rPr>
+                <m:sty m:val="p"/>
+              </m:rPr>
+              <w:rPr>
+                <w:rFonts w:ascii="Cambria Math" w:eastAsiaTheme="minorEastAsia" w:hAnsi="Cambria Math" w:cs="Times New Roman"/>
+                <w:sz w:val="24"/>
+                <w:szCs w:val="24"/>
+                <w:highlight w:val="yellow"/>
+              </w:rPr>
+              <m:t>-</m:t>
+            </m:r>
+            <m:sSub>
+              <m:sSubPr>
+                <m:ctrlPr>
+                  <w:rPr>
+                    <w:rFonts w:ascii="Cambria Math" w:eastAsiaTheme="minorEastAsia" w:hAnsi="Cambria Math" w:cs="Times New Roman"/>
+                    <w:i/>
+                    <w:sz w:val="24"/>
+                    <w:szCs w:val="24"/>
+                  </w:rPr>
+                </m:ctrlPr>
+              </m:sSubPr>
+              <m:e>
+                <m:r>
+                  <w:rPr>
+                    <w:rFonts w:ascii="Cambria Math" w:eastAsiaTheme="minorEastAsia" w:hAnsi="Cambria Math" w:cs="Times New Roman"/>
+                    <w:sz w:val="24"/>
+                    <w:szCs w:val="24"/>
+                  </w:rPr>
+                  <m:t>x</m:t>
+                </m:r>
+              </m:e>
+              <m:sub>
+                <m:r>
+                  <w:rPr>
+                    <w:rFonts w:ascii="Cambria Math" w:eastAsiaTheme="minorEastAsia" w:hAnsi="Cambria Math" w:cs="Times New Roman"/>
+                    <w:sz w:val="24"/>
+                    <w:szCs w:val="24"/>
+                  </w:rPr>
+                  <m:t>точ1</m:t>
+                </m:r>
+              </m:sub>
+            </m:sSub>
+            <m:r>
+              <m:rPr>
+                <m:sty m:val="p"/>
+              </m:rPr>
+              <w:rPr>
+                <w:rFonts w:ascii="Cambria Math" w:eastAsiaTheme="minorEastAsia" w:hAnsi="Cambria Math" w:cs="Times New Roman"/>
+                <w:sz w:val="24"/>
+                <w:szCs w:val="24"/>
+                <w:highlight w:val="yellow"/>
+              </w:rPr>
+              <m:t xml:space="preserve"> </m:t>
+            </m:r>
+          </m:e>
+        </m:d>
+        <m:r>
+          <w:rPr>
+            <w:rFonts w:ascii="Cambria Math" w:hAnsi="Cambria Math" w:cs="Times New Roman"/>
+            <w:sz w:val="24"/>
+            <w:szCs w:val="24"/>
+            <w:highlight w:val="yellow"/>
+          </w:rPr>
+          <m:t xml:space="preserve">= </m:t>
+        </m:r>
+      </m:oMath>
+      <w:bookmarkEnd w:id="1"/>
+      <w:r>
+        <w:rPr>
+          <w:rFonts w:ascii="Times New Roman" w:eastAsiaTheme="minorEastAsia" w:hAnsi="Times New Roman" w:cs="Times New Roman"/>
+          <w:sz w:val="24"/>
+          <w:szCs w:val="24"/>
+        </w:rPr>
+        <w:t>0.0218505540615759</w:t>
+      </w:r>
+    </w:p>
+    <w:bookmarkStart w:id="2" w:name="_Hlk178116875"/>
+    <w:p>
+      <w:pPr>
+        <w:rPr>
+          <w:rFonts w:ascii="Times New Roman" w:eastAsiaTheme="minorEastAsia" w:hAnsi="Times New Roman" w:cs="Times New Roman"/>
+          <w:sz w:val="24"/>
+          <w:szCs w:val="24"/>
+          <w:lang w:val="en-US"/>
+        </w:rPr>
+      </w:pPr>
+      <m:oMath>
+        <m:d>
+          <m:dPr>
+            <m:begChr m:val="|"/>
+            <m:endChr m:val="|"/>
+            <m:ctrlPr>
+              <w:rPr>
+                <w:rFonts w:ascii="Cambria Math" w:hAnsi="Cambria Math" w:cs="Times New Roman"/>
+                <w:i/>
+                <w:sz w:val="24"/>
+                <w:szCs w:val="24"/>
+                <w:highlight w:val="yellow"/>
+              </w:rPr>
+            </m:ctrlPr>
+          </m:dPr>
+          <m:e>
+            <m:sSub>
+              <m:sSubPr>
+                <m:ctrlPr>
+                  <w:rPr>
+                    <w:rFonts w:ascii="Cambria Math" w:eastAsiaTheme="minorEastAsia" w:hAnsi="Cambria Math" w:cs="Times New Roman"/>
+                    <w:sz w:val="24"/>
+                    <w:szCs w:val="24"/>
+                  </w:rPr>
+                </m:ctrlPr>
+              </m:sSubPr>
+              <m:e>
+                <m:r>
+                  <w:rPr>
+                    <w:rFonts w:ascii="Cambria Math" w:eastAsiaTheme="minorEastAsia" w:hAnsi="Cambria Math" w:cs="Times New Roman"/>
+                    <w:sz w:val="24"/>
+                    <w:szCs w:val="24"/>
+                    <w:lang w:val="en-US"/>
+                  </w:rPr>
+                  <m:t>x</m:t>
+                </m:r>
+              </m:e>
+              <m:sub>
+                <m:r>
+                  <w:rPr>
+                    <w:rFonts w:ascii="Cambria Math" w:eastAsiaTheme="minorEastAsia" w:hAnsi="Cambria Math" w:cs="Times New Roman"/>
+                    <w:sz w:val="24"/>
+                    <w:szCs w:val="24"/>
+                    <w:lang w:val="en-US"/>
+                  </w:rPr>
+                  <m:t>m</m:t>
+                </m:r>
+                <m:r>
+                  <w:rPr>
+                    <w:rFonts w:ascii="Cambria Math" w:eastAsiaTheme="minorEastAsia" w:hAnsi="Cambria Math" w:cs="Times New Roman"/>
+                    <w:sz w:val="24"/>
+                    <w:szCs w:val="24"/>
+                    <w:lang w:val="en-US"/>
+                  </w:rPr>
+                  <m:t>2</m:t>
+                </m:r>
+              </m:sub>
+            </m:sSub>
+            <m:r>
+              <m:rPr>
+                <m:sty m:val="p"/>
+              </m:rPr>
+              <w:rPr>
+                <w:rFonts w:ascii="Cambria Math" w:eastAsiaTheme="minorEastAsia" w:hAnsi="Cambria Math" w:cs="Times New Roman"/>
+                <w:sz w:val="24"/>
+                <w:szCs w:val="24"/>
+                <w:highlight w:val="yellow"/>
+              </w:rPr>
+              <m:t>-</m:t>
+            </m:r>
+            <m:sSub>
+              <m:sSubPr>
+                <m:ctrlPr>
+                  <w:rPr>
+                    <w:rFonts w:ascii="Cambria Math" w:eastAsiaTheme="minorEastAsia" w:hAnsi="Cambria Math" w:cs="Times New Roman"/>
+                    <w:i/>
+                    <w:sz w:val="24"/>
+                    <w:szCs w:val="24"/>
+                  </w:rPr>
+                </m:ctrlPr>
+              </m:sSubPr>
+              <m:e>
+                <m:r>
+                  <w:rPr>
+                    <w:rFonts w:ascii="Cambria Math" w:eastAsiaTheme="minorEastAsia" w:hAnsi="Cambria Math" w:cs="Times New Roman"/>
+                    <w:sz w:val="24"/>
+                    <w:szCs w:val="24"/>
+                  </w:rPr>
+                  <m:t>x</m:t>
+                </m:r>
+              </m:e>
+              <m:sub>
+                <m:r>
+                  <w:rPr>
+                    <w:rFonts w:ascii="Cambria Math" w:eastAsiaTheme="minorEastAsia" w:hAnsi="Cambria Math" w:cs="Times New Roman"/>
+                    <w:sz w:val="24"/>
+                    <w:szCs w:val="24"/>
+                  </w:rPr>
+                  <m:t>точ</m:t>
+                </m:r>
+                <m:r>
+                  <w:rPr>
+                    <w:rFonts w:ascii="Cambria Math" w:eastAsiaTheme="minorEastAsia" w:hAnsi="Cambria Math" w:cs="Times New Roman"/>
+                    <w:sz w:val="24"/>
+                    <w:szCs w:val="24"/>
+                  </w:rPr>
+                  <m:t>2</m:t>
+                </m:r>
+              </m:sub>
+            </m:sSub>
+            <m:r>
+              <m:rPr>
+                <m:sty m:val="p"/>
+              </m:rPr>
+              <w:rPr>
+                <w:rFonts w:ascii="Cambria Math" w:eastAsiaTheme="minorEastAsia" w:hAnsi="Cambria Math" w:cs="Times New Roman"/>
+                <w:sz w:val="24"/>
+                <w:szCs w:val="24"/>
+                <w:highlight w:val="yellow"/>
+              </w:rPr>
+              <m:t xml:space="preserve"> </m:t>
+            </m:r>
+          </m:e>
+        </m:d>
+        <m:r>
+          <w:rPr>
+            <w:rFonts w:ascii="Cambria Math" w:hAnsi="Cambria Math" w:cs="Times New Roman"/>
+            <w:sz w:val="24"/>
+            <w:szCs w:val="24"/>
+            <w:highlight w:val="yellow"/>
+          </w:rPr>
+          <m:t>=</m:t>
+        </m:r>
+        <m:r>
+          <w:rPr>
+            <w:rFonts w:ascii="Cambria Math" w:hAnsi="Cambria Math" w:cs="Times New Roman"/>
+            <w:sz w:val="24"/>
+            <w:szCs w:val="24"/>
+          </w:rPr>
+          <m:t xml:space="preserve"> </m:t>
+        </m:r>
+      </m:oMath>
+      <w:bookmarkEnd w:id="2"/>
+      <w:r>
+        <w:rPr>
+          <w:rFonts w:ascii="Times New Roman" w:eastAsiaTheme="minorEastAsia" w:hAnsi="Times New Roman" w:cs="Times New Roman"/>
+          <w:sz w:val="24"/>
+          <w:szCs w:val="24"/>
+        </w:rPr>
+        <w:t>0.0421766267312678</w:t>
+      </w:r>
     </w:p>
     <w:p>
       <w:pPr>
-        <w:jc w:val="center"/>
         <w:rPr>
           <w:rFonts w:ascii="Times New Roman" w:eastAsiaTheme="minorEastAsia" w:hAnsi="Times New Roman" w:cs="Times New Roman"/>
           <w:sz w:val="24"/>
           <w:szCs w:val="24"/>
           <w:highlight w:val="yellow"/>
+          <w:lang w:val="en-US"/>
         </w:rPr>
       </w:pPr>
-      <m:oMathPara>
-        <m:oMath>
-          <m:r>
-            <w:rPr>
-              <w:rFonts w:ascii="Cambria Math" w:hAnsi="Cambria Math" w:cs="Times New Roman"/>
-              <w:sz w:val="24"/>
-              <w:szCs w:val="24"/>
-            </w:rPr>
-            <m:t>⋮</m:t>
-          </m:r>
-        </m:oMath>
-      </m:oMathPara>
+      <m:oMath>
+        <m:d>
+          <m:dPr>
+            <m:begChr m:val="|"/>
+            <m:endChr m:val="|"/>
+            <m:ctrlPr>
+              <w:rPr>
+                <w:rFonts w:ascii="Cambria Math" w:hAnsi="Cambria Math" w:cs="Times New Roman"/>
+                <w:i/>
+                <w:sz w:val="24"/>
+                <w:szCs w:val="24"/>
+                <w:highlight w:val="yellow"/>
+              </w:rPr>
+            </m:ctrlPr>
+          </m:dPr>
+          <m:e>
+            <m:sSub>
+              <m:sSubPr>
+                <m:ctrlPr>
+                  <w:rPr>
+                    <w:rFonts w:ascii="Cambria Math" w:eastAsiaTheme="minorEastAsia" w:hAnsi="Cambria Math" w:cs="Times New Roman"/>
+                    <w:sz w:val="24"/>
+                    <w:szCs w:val="24"/>
+                  </w:rPr>
+                </m:ctrlPr>
+              </m:sSubPr>
+              <m:e>
+                <m:r>
+                  <w:rPr>
+                    <w:rFonts w:ascii="Cambria Math" w:eastAsiaTheme="minorEastAsia" w:hAnsi="Cambria Math" w:cs="Times New Roman"/>
+                    <w:sz w:val="24"/>
+                    <w:szCs w:val="24"/>
+                    <w:lang w:val="en-US"/>
+                  </w:rPr>
+                  <m:t>x</m:t>
+                </m:r>
+              </m:e>
+              <m:sub>
+                <m:r>
+                  <w:rPr>
+                    <w:rFonts w:ascii="Cambria Math" w:eastAsiaTheme="minorEastAsia" w:hAnsi="Cambria Math" w:cs="Times New Roman"/>
+                    <w:sz w:val="24"/>
+                    <w:szCs w:val="24"/>
+                    <w:lang w:val="en-US"/>
+                  </w:rPr>
+                  <m:t>m</m:t>
+                </m:r>
+                <m:r>
+                  <w:rPr>
+                    <w:rFonts w:ascii="Cambria Math" w:eastAsiaTheme="minorEastAsia" w:hAnsi="Cambria Math" w:cs="Times New Roman"/>
+                    <w:sz w:val="24"/>
+                    <w:szCs w:val="24"/>
+                    <w:lang w:val="en-US"/>
+                  </w:rPr>
+                  <m:t>3</m:t>
+                </m:r>
+              </m:sub>
+            </m:sSub>
+            <m:r>
+              <m:rPr>
+                <m:sty m:val="p"/>
+              </m:rPr>
+              <w:rPr>
+                <w:rFonts w:ascii="Cambria Math" w:eastAsiaTheme="minorEastAsia" w:hAnsi="Cambria Math" w:cs="Times New Roman"/>
+                <w:sz w:val="24"/>
+                <w:szCs w:val="24"/>
+                <w:highlight w:val="yellow"/>
+              </w:rPr>
+              <m:t>-</m:t>
+            </m:r>
+            <m:sSub>
+              <m:sSubPr>
+                <m:ctrlPr>
+                  <w:rPr>
+                    <w:rFonts w:ascii="Cambria Math" w:eastAsiaTheme="minorEastAsia" w:hAnsi="Cambria Math" w:cs="Times New Roman"/>
+                    <w:i/>
+                    <w:sz w:val="24"/>
+                    <w:szCs w:val="24"/>
+                  </w:rPr>
+                </m:ctrlPr>
+              </m:sSubPr>
+              <m:e>
+                <m:r>
+                  <w:rPr>
+                    <w:rFonts w:ascii="Cambria Math" w:eastAsiaTheme="minorEastAsia" w:hAnsi="Cambria Math" w:cs="Times New Roman"/>
+                    <w:sz w:val="24"/>
+                    <w:szCs w:val="24"/>
+                  </w:rPr>
+                  <m:t>x</m:t>
+                </m:r>
+              </m:e>
+              <m:sub>
+                <m:r>
+                  <w:rPr>
+                    <w:rFonts w:ascii="Cambria Math" w:eastAsiaTheme="minorEastAsia" w:hAnsi="Cambria Math" w:cs="Times New Roman"/>
+                    <w:sz w:val="24"/>
+                    <w:szCs w:val="24"/>
+                  </w:rPr>
+                  <m:t>точ</m:t>
+                </m:r>
+                <m:r>
+                  <w:rPr>
+                    <w:rFonts w:ascii="Cambria Math" w:eastAsiaTheme="minorEastAsia" w:hAnsi="Cambria Math" w:cs="Times New Roman"/>
+                    <w:sz w:val="24"/>
+                    <w:szCs w:val="24"/>
+                  </w:rPr>
+                  <m:t>3</m:t>
+                </m:r>
+              </m:sub>
+            </m:sSub>
+            <m:r>
+              <m:rPr>
+                <m:sty m:val="p"/>
+              </m:rPr>
+              <w:rPr>
+                <w:rFonts w:ascii="Cambria Math" w:eastAsiaTheme="minorEastAsia" w:hAnsi="Cambria Math" w:cs="Times New Roman"/>
+                <w:sz w:val="24"/>
+                <w:szCs w:val="24"/>
+                <w:highlight w:val="yellow"/>
+              </w:rPr>
+              <m:t xml:space="preserve"> </m:t>
+            </m:r>
+          </m:e>
+        </m:d>
+        <m:r>
+          <w:rPr>
+            <w:rFonts w:ascii="Cambria Math" w:hAnsi="Cambria Math" w:cs="Times New Roman"/>
+            <w:sz w:val="24"/>
+            <w:szCs w:val="24"/>
+            <w:highlight w:val="yellow"/>
+          </w:rPr>
+          <m:t>=</m:t>
+        </m:r>
+      </m:oMath>
+      <w:r>
+        <w:rPr>
+          <w:rFonts w:ascii="Times New Roman" w:eastAsiaTheme="minorEastAsia" w:hAnsi="Times New Roman" w:cs="Times New Roman"/>
+          <w:sz w:val="24"/>
+          <w:szCs w:val="24"/>
+          <w:highlight w:val="yellow"/>
+          <w:lang w:val="en-US"/>
+        </w:rPr>
+        <w:t xml:space="preserve"> </w:t>
+      </w:r>
+      <w:r>
+        <w:rPr>
+          <w:rFonts w:ascii="Times New Roman" w:eastAsiaTheme="minorEastAsia" w:hAnsi="Times New Roman" w:cs="Times New Roman"/>
+          <w:sz w:val="24"/>
+          <w:szCs w:val="24"/>
+          <w:lang w:val="en-US"/>
+        </w:rPr>
+        <w:t>0.158857496273459</w:t>
+      </w:r>
     </w:p>
     <w:p>
       <w:pPr>
         <w:rPr>
           <w:rFonts w:ascii="Times New Roman" w:eastAsiaTheme="minorEastAsia" w:hAnsi="Times New Roman" w:cs="Times New Roman"/>
-          <w:sz w:val="24"/>
-          <w:szCs w:val="24"/>
+          <w:iCs/>
+          <w:sz w:val="24"/>
+          <w:szCs w:val="24"/>
+          <w:highlight w:val="yellow"/>
+          <w:lang w:val="en-US"/>
         </w:rPr>
       </w:pPr>
-      <m:oMathPara>
-        <m:oMath>
-          <m:d>
-            <m:dPr>
-              <m:begChr m:val="|"/>
-              <m:endChr m:val="|"/>
-              <m:ctrlPr>
-                <w:rPr>
-                  <w:rFonts w:ascii="Cambria Math" w:hAnsi="Cambria Math" w:cs="Times New Roman"/>
-                  <w:i/>
-                  <w:sz w:val="24"/>
-                  <w:szCs w:val="24"/>
-                  <w:highlight w:val="yellow"/>
-                </w:rPr>
-              </m:ctrlPr>
-            </m:dPr>
-            <m:e>
-              <m:sSub>
-                <m:sSubPr>
-                  <m:ctrlPr>
-                    <w:rPr>
-                      <w:rFonts w:ascii="Cambria Math" w:hAnsi="Cambria Math" w:cs="Times New Roman"/>
-                      <w:i/>
-                      <w:sz w:val="24"/>
-                      <w:szCs w:val="24"/>
-                    </w:rPr>
-                  </m:ctrlPr>
-                </m:sSubPr>
-                <m:e>
-                  <m:r>
-                    <w:rPr>
-                      <w:rFonts w:ascii="Cambria Math" w:hAnsi="Cambria Math" w:cs="Times New Roman"/>
-                      <w:sz w:val="24"/>
-                      <w:szCs w:val="24"/>
-                    </w:rPr>
-                    <m:t>x</m:t>
-                  </m:r>
-                </m:e>
-                <m:sub>
-                  <m:r>
-                    <w:rPr>
-                      <w:rFonts w:ascii="Cambria Math" w:hAnsi="Cambria Math" w:cs="Times New Roman"/>
-                      <w:sz w:val="24"/>
-                      <w:szCs w:val="24"/>
-                    </w:rPr>
-                    <m:t>m6</m:t>
-                  </m:r>
-                </m:sub>
-              </m:sSub>
-              <m:r>
-                <w:rPr>
-                  <w:rFonts w:ascii="Cambria Math" w:hAnsi="Cambria Math" w:cs="Times New Roman"/>
-                  <w:sz w:val="24"/>
-                  <w:szCs w:val="24"/>
-                </w:rPr>
-                <m:t>-</m:t>
-              </m:r>
-              <m:sSub>
-                <m:sSubPr>
-                  <m:ctrlPr>
-                    <w:rPr>
-                      <w:rFonts w:ascii="Cambria Math" w:hAnsi="Cambria Math" w:cs="Times New Roman"/>
-                      <w:i/>
-                      <w:sz w:val="24"/>
-                      <w:szCs w:val="24"/>
-                    </w:rPr>
-                  </m:ctrlPr>
-                </m:sSubPr>
-                <m:e>
-                  <m:r>
-                    <w:rPr>
-                      <w:rFonts w:ascii="Cambria Math" w:hAnsi="Cambria Math" w:cs="Times New Roman"/>
-                      <w:sz w:val="24"/>
-                      <w:szCs w:val="24"/>
-                    </w:rPr>
-                    <m:t>x</m:t>
-                  </m:r>
-                </m:e>
-                <m:sub>
-                  <m:r>
-                    <w:rPr>
-                      <w:rFonts w:ascii="Cambria Math" w:hAnsi="Cambria Math" w:cs="Times New Roman"/>
-                      <w:sz w:val="24"/>
-                      <w:szCs w:val="24"/>
-                    </w:rPr>
-                    <m:t>точ6</m:t>
-                  </m:r>
-                </m:sub>
-              </m:sSub>
-            </m:e>
-          </m:d>
-          <m:r>
-            <w:rPr>
-              <w:rFonts w:ascii="Cambria Math" w:hAnsi="Cambria Math" w:cs="Times New Roman"/>
-              <w:sz w:val="24"/>
-              <w:szCs w:val="24"/>
-              <w:highlight w:val="yellow"/>
-            </w:rPr>
-            <m:t>=</m:t>
-          </m:r>
-        </m:oMath>
-      </m:oMathPara>
+      <m:oMath>
+        <m:d>
+          <m:dPr>
+            <m:begChr m:val="|"/>
+            <m:endChr m:val="|"/>
+            <m:ctrlPr>
+              <w:rPr>
+                <w:rFonts w:ascii="Cambria Math" w:hAnsi="Cambria Math" w:cs="Times New Roman"/>
+                <w:iCs/>
+                <w:sz w:val="24"/>
+                <w:szCs w:val="24"/>
+                <w:highlight w:val="yellow"/>
+              </w:rPr>
+            </m:ctrlPr>
+          </m:dPr>
+          <m:e>
+            <m:sSub>
+              <m:sSubPr>
+                <m:ctrlPr>
+                  <w:rPr>
+                    <w:rFonts w:ascii="Cambria Math" w:eastAsiaTheme="minorEastAsia" w:hAnsi="Cambria Math" w:cs="Times New Roman"/>
+                    <w:iCs/>
+                    <w:sz w:val="24"/>
+                    <w:szCs w:val="24"/>
+                  </w:rPr>
+                </m:ctrlPr>
+              </m:sSubPr>
+              <m:e>
+                <m:r>
+                  <m:rPr>
+                    <m:sty m:val="p"/>
+                  </m:rPr>
+                  <w:rPr>
+                    <w:rFonts w:ascii="Cambria Math" w:eastAsiaTheme="minorEastAsia" w:hAnsi="Cambria Math" w:cs="Times New Roman"/>
+                    <w:sz w:val="24"/>
+                    <w:szCs w:val="24"/>
+                    <w:lang w:val="en-US"/>
+                  </w:rPr>
+                  <m:t>x</m:t>
+                </m:r>
+              </m:e>
+              <m:sub>
+                <m:r>
+                  <m:rPr>
+                    <m:sty m:val="p"/>
+                  </m:rPr>
+                  <w:rPr>
+                    <w:rFonts w:ascii="Cambria Math" w:eastAsiaTheme="minorEastAsia" w:hAnsi="Cambria Math" w:cs="Times New Roman"/>
+                    <w:sz w:val="24"/>
+                    <w:szCs w:val="24"/>
+                    <w:lang w:val="en-US"/>
+                  </w:rPr>
+                  <m:t>m4</m:t>
+                </m:r>
+              </m:sub>
+            </m:sSub>
+            <m:r>
+              <m:rPr>
+                <m:sty m:val="p"/>
+              </m:rPr>
+              <w:rPr>
+                <w:rFonts w:ascii="Cambria Math" w:eastAsiaTheme="minorEastAsia" w:hAnsi="Cambria Math" w:cs="Times New Roman"/>
+                <w:sz w:val="24"/>
+                <w:szCs w:val="24"/>
+                <w:highlight w:val="yellow"/>
+              </w:rPr>
+              <m:t>-</m:t>
+            </m:r>
+            <m:sSub>
+              <m:sSubPr>
+                <m:ctrlPr>
+                  <w:rPr>
+                    <w:rFonts w:ascii="Cambria Math" w:eastAsiaTheme="minorEastAsia" w:hAnsi="Cambria Math" w:cs="Times New Roman"/>
+                    <w:iCs/>
+                    <w:sz w:val="24"/>
+                    <w:szCs w:val="24"/>
+                  </w:rPr>
+                </m:ctrlPr>
+              </m:sSubPr>
+              <m:e>
+                <m:r>
+                  <m:rPr>
+                    <m:sty m:val="p"/>
+                  </m:rPr>
+                  <w:rPr>
+                    <w:rFonts w:ascii="Cambria Math" w:eastAsiaTheme="minorEastAsia" w:hAnsi="Cambria Math" w:cs="Times New Roman"/>
+                    <w:sz w:val="24"/>
+                    <w:szCs w:val="24"/>
+                  </w:rPr>
+                  <m:t>x</m:t>
+                </m:r>
+              </m:e>
+              <m:sub>
+                <m:r>
+                  <m:rPr>
+                    <m:sty m:val="p"/>
+                  </m:rPr>
+                  <w:rPr>
+                    <w:rFonts w:ascii="Cambria Math" w:eastAsiaTheme="minorEastAsia" w:hAnsi="Cambria Math" w:cs="Times New Roman"/>
+                    <w:sz w:val="24"/>
+                    <w:szCs w:val="24"/>
+                  </w:rPr>
+                  <m:t>точ4</m:t>
+                </m:r>
+              </m:sub>
+            </m:sSub>
+            <m:r>
+              <m:rPr>
+                <m:sty m:val="p"/>
+              </m:rPr>
+              <w:rPr>
+                <w:rFonts w:ascii="Cambria Math" w:eastAsiaTheme="minorEastAsia" w:hAnsi="Cambria Math" w:cs="Times New Roman"/>
+                <w:sz w:val="24"/>
+                <w:szCs w:val="24"/>
+                <w:highlight w:val="yellow"/>
+              </w:rPr>
+              <m:t xml:space="preserve"> </m:t>
+            </m:r>
+          </m:e>
+        </m:d>
+        <m:r>
+          <m:rPr>
+            <m:sty m:val="p"/>
+          </m:rPr>
+          <w:rPr>
+            <w:rFonts w:ascii="Cambria Math" w:hAnsi="Cambria Math" w:cs="Times New Roman"/>
+            <w:sz w:val="24"/>
+            <w:szCs w:val="24"/>
+            <w:highlight w:val="yellow"/>
+          </w:rPr>
+          <m:t>=</m:t>
+        </m:r>
+      </m:oMath>
+      <w:r>
+        <w:rPr>
+          <w:rFonts w:ascii="Times New Roman" w:eastAsiaTheme="minorEastAsia" w:hAnsi="Times New Roman" w:cs="Times New Roman"/>
+          <w:iCs/>
+          <w:sz w:val="24"/>
+          <w:szCs w:val="24"/>
+          <w:highlight w:val="yellow"/>
+          <w:lang w:val="en-US"/>
+        </w:rPr>
+        <w:t xml:space="preserve"> </w:t>
+      </w:r>
+      <w:r>
+        <w:rPr>
+          <w:rFonts w:ascii="Times New Roman" w:eastAsiaTheme="minorEastAsia" w:hAnsi="Times New Roman" w:cs="Times New Roman"/>
+          <w:iCs/>
+          <w:sz w:val="24"/>
+          <w:szCs w:val="24"/>
+          <w:lang w:val="en-US"/>
+        </w:rPr>
+        <w:t>0.0967769112320847</w:t>
+      </w:r>
     </w:p>
     <w:p>
       <w:pPr>
@@ -4607,155 +6017,500 @@
           <w:rFonts w:ascii="Times New Roman" w:eastAsiaTheme="minorEastAsia" w:hAnsi="Times New Roman" w:cs="Times New Roman"/>
           <w:sz w:val="24"/>
           <w:szCs w:val="24"/>
+          <w:highlight w:val="yellow"/>
+          <w:lang w:val="en-US"/>
         </w:rPr>
       </w:pPr>
-      <m:oMathPara>
-        <m:oMath>
-          <m:d>
-            <m:dPr>
-              <m:begChr m:val="|"/>
-              <m:endChr m:val="|"/>
-              <m:ctrlPr>
-                <w:rPr>
-                  <w:rFonts w:ascii="Cambria Math" w:hAnsi="Cambria Math" w:cs="Times New Roman"/>
-                  <w:i/>
-                  <w:sz w:val="24"/>
-                  <w:szCs w:val="24"/>
-                  <w:highlight w:val="yellow"/>
-                </w:rPr>
-              </m:ctrlPr>
-            </m:dPr>
-            <m:e>
-              <m:r>
-                <w:rPr>
-                  <w:rFonts w:ascii="Cambria Math" w:hAnsi="Cambria Math" w:cs="Times New Roman"/>
-                  <w:sz w:val="24"/>
-                  <w:szCs w:val="24"/>
-                </w:rPr>
-                <m:t>f</m:t>
-              </m:r>
-              <m:d>
-                <m:dPr>
-                  <m:ctrlPr>
-                    <w:rPr>
-                      <w:rFonts w:ascii="Cambria Math" w:hAnsi="Cambria Math" w:cs="Times New Roman"/>
-                      <w:i/>
-                      <w:sz w:val="24"/>
-                      <w:szCs w:val="24"/>
-                    </w:rPr>
-                  </m:ctrlPr>
-                </m:dPr>
-                <m:e>
-                  <m:sSub>
-                    <m:sSubPr>
-                      <m:ctrlPr>
-                        <w:rPr>
-                          <w:rFonts w:ascii="Cambria Math" w:hAnsi="Cambria Math" w:cs="Times New Roman"/>
-                          <w:i/>
-                          <w:sz w:val="24"/>
-                          <w:szCs w:val="24"/>
-                        </w:rPr>
-                      </m:ctrlPr>
-                    </m:sSubPr>
-                    <m:e>
-                      <m:r>
-                        <w:rPr>
-                          <w:rFonts w:ascii="Cambria Math" w:hAnsi="Cambria Math" w:cs="Times New Roman"/>
-                          <w:sz w:val="24"/>
-                          <w:szCs w:val="24"/>
-                        </w:rPr>
-                        <m:t>x</m:t>
-                      </m:r>
-                    </m:e>
-                    <m:sub>
-                      <m:r>
-                        <w:rPr>
-                          <w:rFonts w:ascii="Cambria Math" w:hAnsi="Cambria Math" w:cs="Times New Roman"/>
-                          <w:sz w:val="24"/>
-                          <w:szCs w:val="24"/>
-                        </w:rPr>
-                        <m:t>m</m:t>
-                      </m:r>
-                    </m:sub>
-                  </m:sSub>
-                </m:e>
-              </m:d>
-              <m:r>
-                <w:rPr>
-                  <w:rFonts w:ascii="Cambria Math" w:hAnsi="Cambria Math" w:cs="Times New Roman"/>
-                  <w:sz w:val="24"/>
-                  <w:szCs w:val="24"/>
-                </w:rPr>
-                <m:t>-f</m:t>
-              </m:r>
-              <m:d>
-                <m:dPr>
-                  <m:ctrlPr>
-                    <w:rPr>
-                      <w:rFonts w:ascii="Cambria Math" w:hAnsi="Cambria Math" w:cs="Times New Roman"/>
-                      <w:i/>
-                      <w:sz w:val="24"/>
-                      <w:szCs w:val="24"/>
-                    </w:rPr>
-                  </m:ctrlPr>
-                </m:dPr>
-                <m:e>
-                  <m:sSub>
-                    <m:sSubPr>
-                      <m:ctrlPr>
-                        <w:rPr>
-                          <w:rFonts w:ascii="Cambria Math" w:hAnsi="Cambria Math" w:cs="Times New Roman"/>
-                          <w:i/>
-                          <w:sz w:val="24"/>
-                          <w:szCs w:val="24"/>
-                        </w:rPr>
-                      </m:ctrlPr>
-                    </m:sSubPr>
-                    <m:e>
-                      <m:r>
-                        <w:rPr>
-                          <w:rFonts w:ascii="Cambria Math" w:hAnsi="Cambria Math" w:cs="Times New Roman"/>
-                          <w:sz w:val="24"/>
-                          <w:szCs w:val="24"/>
-                        </w:rPr>
-                        <m:t>x</m:t>
-                      </m:r>
-                    </m:e>
-                    <m:sub>
-                      <m:r>
-                        <w:rPr>
-                          <w:rFonts w:ascii="Cambria Math" w:hAnsi="Cambria Math" w:cs="Times New Roman"/>
-                          <w:sz w:val="24"/>
-                          <w:szCs w:val="24"/>
-                        </w:rPr>
-                        <m:t>*</m:t>
-                      </m:r>
-                    </m:sub>
-                  </m:sSub>
-                </m:e>
-              </m:d>
-            </m:e>
-          </m:d>
-          <m:r>
-            <w:rPr>
-              <w:rFonts w:ascii="Cambria Math" w:hAnsi="Cambria Math" w:cs="Times New Roman"/>
-              <w:sz w:val="24"/>
-              <w:szCs w:val="24"/>
-              <w:highlight w:val="yellow"/>
-            </w:rPr>
-            <m:t>=</m:t>
-          </m:r>
-        </m:oMath>
-      </m:oMathPara>
+      <m:oMath>
+        <m:d>
+          <m:dPr>
+            <m:begChr m:val="|"/>
+            <m:endChr m:val="|"/>
+            <m:ctrlPr>
+              <w:rPr>
+                <w:rFonts w:ascii="Cambria Math" w:hAnsi="Cambria Math" w:cs="Times New Roman"/>
+                <w:i/>
+                <w:sz w:val="24"/>
+                <w:szCs w:val="24"/>
+                <w:highlight w:val="yellow"/>
+              </w:rPr>
+            </m:ctrlPr>
+          </m:dPr>
+          <m:e>
+            <m:sSub>
+              <m:sSubPr>
+                <m:ctrlPr>
+                  <w:rPr>
+                    <w:rFonts w:ascii="Cambria Math" w:eastAsiaTheme="minorEastAsia" w:hAnsi="Cambria Math" w:cs="Times New Roman"/>
+                    <w:sz w:val="24"/>
+                    <w:szCs w:val="24"/>
+                  </w:rPr>
+                </m:ctrlPr>
+              </m:sSubPr>
+              <m:e>
+                <m:r>
+                  <w:rPr>
+                    <w:rFonts w:ascii="Cambria Math" w:eastAsiaTheme="minorEastAsia" w:hAnsi="Cambria Math" w:cs="Times New Roman"/>
+                    <w:sz w:val="24"/>
+                    <w:szCs w:val="24"/>
+                    <w:lang w:val="en-US"/>
+                  </w:rPr>
+                  <m:t>x</m:t>
+                </m:r>
+              </m:e>
+              <m:sub>
+                <m:r>
+                  <w:rPr>
+                    <w:rFonts w:ascii="Cambria Math" w:eastAsiaTheme="minorEastAsia" w:hAnsi="Cambria Math" w:cs="Times New Roman"/>
+                    <w:sz w:val="24"/>
+                    <w:szCs w:val="24"/>
+                    <w:lang w:val="en-US"/>
+                  </w:rPr>
+                  <m:t>m</m:t>
+                </m:r>
+                <m:r>
+                  <w:rPr>
+                    <w:rFonts w:ascii="Cambria Math" w:eastAsiaTheme="minorEastAsia" w:hAnsi="Cambria Math" w:cs="Times New Roman"/>
+                    <w:sz w:val="24"/>
+                    <w:szCs w:val="24"/>
+                    <w:lang w:val="en-US"/>
+                  </w:rPr>
+                  <m:t>5</m:t>
+                </m:r>
+              </m:sub>
+            </m:sSub>
+            <m:r>
+              <m:rPr>
+                <m:sty m:val="p"/>
+              </m:rPr>
+              <w:rPr>
+                <w:rFonts w:ascii="Cambria Math" w:eastAsiaTheme="minorEastAsia" w:hAnsi="Cambria Math" w:cs="Times New Roman"/>
+                <w:sz w:val="24"/>
+                <w:szCs w:val="24"/>
+                <w:highlight w:val="yellow"/>
+                <w:lang w:val="en-US"/>
+              </w:rPr>
+              <m:t>-</m:t>
+            </m:r>
+            <m:sSub>
+              <m:sSubPr>
+                <m:ctrlPr>
+                  <w:rPr>
+                    <w:rFonts w:ascii="Cambria Math" w:eastAsiaTheme="minorEastAsia" w:hAnsi="Cambria Math" w:cs="Times New Roman"/>
+                    <w:i/>
+                    <w:sz w:val="24"/>
+                    <w:szCs w:val="24"/>
+                  </w:rPr>
+                </m:ctrlPr>
+              </m:sSubPr>
+              <m:e>
+                <m:r>
+                  <w:rPr>
+                    <w:rFonts w:ascii="Cambria Math" w:eastAsiaTheme="minorEastAsia" w:hAnsi="Cambria Math" w:cs="Times New Roman"/>
+                    <w:sz w:val="24"/>
+                    <w:szCs w:val="24"/>
+                  </w:rPr>
+                  <m:t>x</m:t>
+                </m:r>
+              </m:e>
+              <m:sub>
+                <m:r>
+                  <w:rPr>
+                    <w:rFonts w:ascii="Cambria Math" w:eastAsiaTheme="minorEastAsia" w:hAnsi="Cambria Math" w:cs="Times New Roman"/>
+                    <w:sz w:val="24"/>
+                    <w:szCs w:val="24"/>
+                  </w:rPr>
+                  <m:t>точ</m:t>
+                </m:r>
+                <m:r>
+                  <w:rPr>
+                    <w:rFonts w:ascii="Cambria Math" w:eastAsiaTheme="minorEastAsia" w:hAnsi="Cambria Math" w:cs="Times New Roman"/>
+                    <w:sz w:val="24"/>
+                    <w:szCs w:val="24"/>
+                    <w:lang w:val="en-US"/>
+                  </w:rPr>
+                  <m:t>5</m:t>
+                </m:r>
+              </m:sub>
+            </m:sSub>
+            <m:r>
+              <m:rPr>
+                <m:sty m:val="p"/>
+              </m:rPr>
+              <w:rPr>
+                <w:rFonts w:ascii="Cambria Math" w:eastAsiaTheme="minorEastAsia" w:hAnsi="Cambria Math" w:cs="Times New Roman"/>
+                <w:sz w:val="24"/>
+                <w:szCs w:val="24"/>
+                <w:highlight w:val="yellow"/>
+                <w:lang w:val="en-US"/>
+              </w:rPr>
+              <m:t xml:space="preserve"> </m:t>
+            </m:r>
+          </m:e>
+        </m:d>
+        <m:r>
+          <w:rPr>
+            <w:rFonts w:ascii="Cambria Math" w:hAnsi="Cambria Math" w:cs="Times New Roman"/>
+            <w:sz w:val="24"/>
+            <w:szCs w:val="24"/>
+            <w:highlight w:val="yellow"/>
+            <w:lang w:val="en-US"/>
+          </w:rPr>
+          <m:t>=</m:t>
+        </m:r>
+      </m:oMath>
+      <w:r>
+        <w:rPr>
+          <w:rFonts w:ascii="Times New Roman" w:eastAsiaTheme="minorEastAsia" w:hAnsi="Times New Roman" w:cs="Times New Roman"/>
+          <w:sz w:val="24"/>
+          <w:szCs w:val="24"/>
+          <w:highlight w:val="yellow"/>
+          <w:lang w:val="en-US"/>
+        </w:rPr>
+        <w:t xml:space="preserve"> </w:t>
+      </w:r>
+      <w:r>
+        <w:rPr>
+          <w:rFonts w:ascii="Times New Roman" w:eastAsiaTheme="minorEastAsia" w:hAnsi="Times New Roman" w:cs="Times New Roman"/>
+          <w:sz w:val="24"/>
+          <w:szCs w:val="24"/>
+          <w:lang w:val="en-US"/>
+        </w:rPr>
+        <w:t>0.0442141235221909</w:t>
+      </w:r>
     </w:p>
     <w:p>
       <w:pPr>
         <w:rPr>
+          <w:rFonts w:ascii="Times New Roman" w:eastAsiaTheme="minorEastAsia" w:hAnsi="Times New Roman" w:cs="Times New Roman"/>
+          <w:sz w:val="24"/>
+          <w:szCs w:val="24"/>
+          <w:lang w:val="en-US"/>
+        </w:rPr>
+      </w:pPr>
+      <m:oMath>
+        <m:d>
+          <m:dPr>
+            <m:begChr m:val="|"/>
+            <m:endChr m:val="|"/>
+            <m:ctrlPr>
+              <w:rPr>
+                <w:rFonts w:ascii="Cambria Math" w:hAnsi="Cambria Math" w:cs="Times New Roman"/>
+                <w:i/>
+                <w:sz w:val="24"/>
+                <w:szCs w:val="24"/>
+                <w:highlight w:val="yellow"/>
+              </w:rPr>
+            </m:ctrlPr>
+          </m:dPr>
+          <m:e>
+            <m:sSub>
+              <m:sSubPr>
+                <m:ctrlPr>
+                  <w:rPr>
+                    <w:rFonts w:ascii="Cambria Math" w:hAnsi="Cambria Math" w:cs="Times New Roman"/>
+                    <w:i/>
+                    <w:sz w:val="24"/>
+                    <w:szCs w:val="24"/>
+                  </w:rPr>
+                </m:ctrlPr>
+              </m:sSubPr>
+              <m:e>
+                <m:r>
+                  <w:rPr>
+                    <w:rFonts w:ascii="Cambria Math" w:hAnsi="Cambria Math" w:cs="Times New Roman"/>
+                    <w:sz w:val="24"/>
+                    <w:szCs w:val="24"/>
+                  </w:rPr>
+                  <m:t>x</m:t>
+                </m:r>
+              </m:e>
+              <m:sub>
+                <m:r>
+                  <w:rPr>
+                    <w:rFonts w:ascii="Cambria Math" w:hAnsi="Cambria Math" w:cs="Times New Roman"/>
+                    <w:sz w:val="24"/>
+                    <w:szCs w:val="24"/>
+                  </w:rPr>
+                  <m:t>m</m:t>
+                </m:r>
+                <m:r>
+                  <w:rPr>
+                    <w:rFonts w:ascii="Cambria Math" w:hAnsi="Cambria Math" w:cs="Times New Roman"/>
+                    <w:sz w:val="24"/>
+                    <w:szCs w:val="24"/>
+                    <w:lang w:val="en-US"/>
+                  </w:rPr>
+                  <m:t>6</m:t>
+                </m:r>
+              </m:sub>
+            </m:sSub>
+            <m:r>
+              <w:rPr>
+                <w:rFonts w:ascii="Cambria Math" w:hAnsi="Cambria Math" w:cs="Times New Roman"/>
+                <w:sz w:val="24"/>
+                <w:szCs w:val="24"/>
+                <w:lang w:val="en-US"/>
+              </w:rPr>
+              <m:t>-</m:t>
+            </m:r>
+            <m:sSub>
+              <m:sSubPr>
+                <m:ctrlPr>
+                  <w:rPr>
+                    <w:rFonts w:ascii="Cambria Math" w:hAnsi="Cambria Math" w:cs="Times New Roman"/>
+                    <w:i/>
+                    <w:sz w:val="24"/>
+                    <w:szCs w:val="24"/>
+                  </w:rPr>
+                </m:ctrlPr>
+              </m:sSubPr>
+              <m:e>
+                <m:r>
+                  <w:rPr>
+                    <w:rFonts w:ascii="Cambria Math" w:hAnsi="Cambria Math" w:cs="Times New Roman"/>
+                    <w:sz w:val="24"/>
+                    <w:szCs w:val="24"/>
+                  </w:rPr>
+                  <m:t>x</m:t>
+                </m:r>
+              </m:e>
+              <m:sub>
+                <m:r>
+                  <w:rPr>
+                    <w:rFonts w:ascii="Cambria Math" w:hAnsi="Cambria Math" w:cs="Times New Roman"/>
+                    <w:sz w:val="24"/>
+                    <w:szCs w:val="24"/>
+                  </w:rPr>
+                  <m:t>точ</m:t>
+                </m:r>
+                <m:r>
+                  <w:rPr>
+                    <w:rFonts w:ascii="Cambria Math" w:hAnsi="Cambria Math" w:cs="Times New Roman"/>
+                    <w:sz w:val="24"/>
+                    <w:szCs w:val="24"/>
+                    <w:lang w:val="en-US"/>
+                  </w:rPr>
+                  <m:t>6</m:t>
+                </m:r>
+              </m:sub>
+            </m:sSub>
+          </m:e>
+        </m:d>
+        <m:r>
+          <w:rPr>
+            <w:rFonts w:ascii="Cambria Math" w:hAnsi="Cambria Math" w:cs="Times New Roman"/>
+            <w:sz w:val="24"/>
+            <w:szCs w:val="24"/>
+            <w:highlight w:val="yellow"/>
+            <w:lang w:val="en-US"/>
+          </w:rPr>
+          <m:t>=</m:t>
+        </m:r>
+      </m:oMath>
+      <w:r>
+        <w:rPr>
+          <w:rFonts w:ascii="Times New Roman" w:eastAsiaTheme="minorEastAsia" w:hAnsi="Times New Roman" w:cs="Times New Roman"/>
+          <w:sz w:val="24"/>
+          <w:szCs w:val="24"/>
+          <w:lang w:val="en-US"/>
+        </w:rPr>
+        <w:t xml:space="preserve"> </w:t>
+      </w:r>
+      <w:r>
+        <w:rPr>
+          <w:rFonts w:ascii="Times New Roman" w:eastAsiaTheme="minorEastAsia" w:hAnsi="Times New Roman" w:cs="Times New Roman"/>
+          <w:sz w:val="24"/>
+          <w:szCs w:val="24"/>
+          <w:lang w:val="en-US"/>
+        </w:rPr>
+        <w:t>0.00919949574645607</w:t>
+      </w:r>
+    </w:p>
+    <w:p>
+      <w:pPr>
+        <w:rPr>
+          <w:rFonts w:ascii="Times New Roman" w:eastAsiaTheme="minorEastAsia" w:hAnsi="Times New Roman" w:cs="Times New Roman"/>
+          <w:sz w:val="24"/>
+          <w:szCs w:val="24"/>
+          <w:lang w:val="en-US"/>
+        </w:rPr>
+      </w:pPr>
+      <m:oMath>
+        <m:d>
+          <m:dPr>
+            <m:begChr m:val="|"/>
+            <m:endChr m:val="|"/>
+            <m:ctrlPr>
+              <w:rPr>
+                <w:rFonts w:ascii="Cambria Math" w:hAnsi="Cambria Math" w:cs="Times New Roman"/>
+                <w:i/>
+                <w:sz w:val="24"/>
+                <w:szCs w:val="24"/>
+                <w:highlight w:val="yellow"/>
+              </w:rPr>
+            </m:ctrlPr>
+          </m:dPr>
+          <m:e>
+            <m:r>
+              <w:rPr>
+                <w:rFonts w:ascii="Cambria Math" w:hAnsi="Cambria Math" w:cs="Times New Roman"/>
+                <w:sz w:val="24"/>
+                <w:szCs w:val="24"/>
+              </w:rPr>
+              <m:t>f</m:t>
+            </m:r>
+            <m:d>
+              <m:dPr>
+                <m:ctrlPr>
+                  <w:rPr>
+                    <w:rFonts w:ascii="Cambria Math" w:hAnsi="Cambria Math" w:cs="Times New Roman"/>
+                    <w:i/>
+                    <w:sz w:val="24"/>
+                    <w:szCs w:val="24"/>
+                  </w:rPr>
+                </m:ctrlPr>
+              </m:dPr>
+              <m:e>
+                <m:sSub>
+                  <m:sSubPr>
+                    <m:ctrlPr>
+                      <w:rPr>
+                        <w:rFonts w:ascii="Cambria Math" w:hAnsi="Cambria Math" w:cs="Times New Roman"/>
+                        <w:i/>
+                        <w:sz w:val="24"/>
+                        <w:szCs w:val="24"/>
+                      </w:rPr>
+                    </m:ctrlPr>
+                  </m:sSubPr>
+                  <m:e>
+                    <m:r>
+                      <w:rPr>
+                        <w:rFonts w:ascii="Cambria Math" w:hAnsi="Cambria Math" w:cs="Times New Roman"/>
+                        <w:sz w:val="24"/>
+                        <w:szCs w:val="24"/>
+                      </w:rPr>
+                      <m:t>x</m:t>
+                    </m:r>
+                  </m:e>
+                  <m:sub>
+                    <m:r>
+                      <w:rPr>
+                        <w:rFonts w:ascii="Cambria Math" w:hAnsi="Cambria Math" w:cs="Times New Roman"/>
+                        <w:sz w:val="24"/>
+                        <w:szCs w:val="24"/>
+                      </w:rPr>
+                      <m:t>m</m:t>
+                    </m:r>
+                  </m:sub>
+                </m:sSub>
+              </m:e>
+            </m:d>
+            <m:r>
+              <w:rPr>
+                <w:rFonts w:ascii="Cambria Math" w:hAnsi="Cambria Math" w:cs="Times New Roman"/>
+                <w:sz w:val="24"/>
+                <w:szCs w:val="24"/>
+                <w:lang w:val="en-US"/>
+              </w:rPr>
+              <m:t>-</m:t>
+            </m:r>
+            <m:r>
+              <w:rPr>
+                <w:rFonts w:ascii="Cambria Math" w:hAnsi="Cambria Math" w:cs="Times New Roman"/>
+                <w:sz w:val="24"/>
+                <w:szCs w:val="24"/>
+              </w:rPr>
+              <m:t>f</m:t>
+            </m:r>
+            <m:d>
+              <m:dPr>
+                <m:ctrlPr>
+                  <w:rPr>
+                    <w:rFonts w:ascii="Cambria Math" w:hAnsi="Cambria Math" w:cs="Times New Roman"/>
+                    <w:i/>
+                    <w:sz w:val="24"/>
+                    <w:szCs w:val="24"/>
+                  </w:rPr>
+                </m:ctrlPr>
+              </m:dPr>
+              <m:e>
+                <m:sSub>
+                  <m:sSubPr>
+                    <m:ctrlPr>
+                      <w:rPr>
+                        <w:rFonts w:ascii="Cambria Math" w:hAnsi="Cambria Math" w:cs="Times New Roman"/>
+                        <w:i/>
+                        <w:sz w:val="24"/>
+                        <w:szCs w:val="24"/>
+                      </w:rPr>
+                    </m:ctrlPr>
+                  </m:sSubPr>
+                  <m:e>
+                    <m:r>
+                      <w:rPr>
+                        <w:rFonts w:ascii="Cambria Math" w:hAnsi="Cambria Math" w:cs="Times New Roman"/>
+                        <w:sz w:val="24"/>
+                        <w:szCs w:val="24"/>
+                      </w:rPr>
+                      <m:t>x</m:t>
+                    </m:r>
+                  </m:e>
+                  <m:sub>
+                    <m:r>
+                      <w:rPr>
+                        <w:rFonts w:ascii="Cambria Math" w:hAnsi="Cambria Math" w:cs="Times New Roman"/>
+                        <w:sz w:val="24"/>
+                        <w:szCs w:val="24"/>
+                        <w:lang w:val="en-US"/>
+                      </w:rPr>
+                      <m:t>*</m:t>
+                    </m:r>
+                  </m:sub>
+                </m:sSub>
+              </m:e>
+            </m:d>
+          </m:e>
+        </m:d>
+        <m:r>
+          <w:rPr>
+            <w:rFonts w:ascii="Cambria Math" w:hAnsi="Cambria Math" w:cs="Times New Roman"/>
+            <w:sz w:val="24"/>
+            <w:szCs w:val="24"/>
+            <w:highlight w:val="yellow"/>
+            <w:lang w:val="en-US"/>
+          </w:rPr>
+          <m:t>=</m:t>
+        </m:r>
+      </m:oMath>
+      <w:r>
+        <w:rPr>
+          <w:rFonts w:ascii="Times New Roman" w:eastAsiaTheme="minorEastAsia" w:hAnsi="Times New Roman" w:cs="Times New Roman"/>
+          <w:sz w:val="24"/>
+          <w:szCs w:val="24"/>
+          <w:lang w:val="en-US"/>
+        </w:rPr>
+        <w:t xml:space="preserve"> </w:t>
+      </w:r>
+      <w:r>
+        <w:rPr>
+          <w:rFonts w:ascii="Times New Roman" w:eastAsiaTheme="minorEastAsia" w:hAnsi="Times New Roman" w:cs="Times New Roman"/>
+          <w:sz w:val="24"/>
+          <w:szCs w:val="24"/>
+          <w:lang w:val="en-US"/>
+        </w:rPr>
+        <w:t>0.009861050943996474</w:t>
+      </w:r>
+    </w:p>
+    <w:p>
+      <w:pPr>
+        <w:rPr>
           <w:rFonts w:ascii="Times New Roman" w:hAnsi="Times New Roman" w:cs="Times New Roman"/>
           <w:iCs/>
           <w:sz w:val="24"/>
           <w:szCs w:val="24"/>
           <w:highlight w:val="yellow"/>
+          <w:lang w:val="en-US"/>
         </w:rPr>
       </w:pPr>
     </w:p>
@@ -4797,11 +6552,12 @@
           <w:sz w:val="24"/>
           <w:szCs w:val="24"/>
         </w:rPr>
+        <w:lastRenderedPageBreak/>
         <w:drawing>
-          <wp:inline distT="0" distB="0" distL="0" distR="0" wp14:anchorId="4BBCB620" wp14:editId="1E9B8E3C">
-            <wp:extent cx="5934075" cy="4362450"/>
-            <wp:effectExtent l="0" t="0" r="9525" b="0"/>
-            <wp:docPr id="3" name="Рисунок 3"/>
+          <wp:inline distT="0" distB="0" distL="0" distR="0" wp14:anchorId="4761B5CE" wp14:editId="3243216A">
+            <wp:extent cx="5842000" cy="4381500"/>
+            <wp:effectExtent l="0" t="0" r="0" b="0"/>
+            <wp:docPr id="1487141722" name="Picture 1"/>
             <wp:cNvGraphicFramePr>
               <a:graphicFrameLocks xmlns:a="http://schemas.openxmlformats.org/drawingml/2006/main" noChangeAspect="1"/>
             </wp:cNvGraphicFramePr>
@@ -4809,10 +6565,8 @@
               <a:graphicData uri="http://schemas.openxmlformats.org/drawingml/2006/picture">
                 <pic:pic xmlns:pic="http://schemas.openxmlformats.org/drawingml/2006/picture">
                   <pic:nvPicPr>
-                    <pic:cNvPr id="0" name="Picture 1"/>
-                    <pic:cNvPicPr>
-                      <a:picLocks noChangeAspect="1" noChangeArrowheads="1"/>
-                    </pic:cNvPicPr>
+                    <pic:cNvPr id="1487141722" name="Picture 1487141722"/>
+                    <pic:cNvPicPr/>
                   </pic:nvPicPr>
                   <pic:blipFill>
                     <a:blip r:embed="rId5">
@@ -4822,23 +6576,18 @@
                         </a:ext>
                       </a:extLst>
                     </a:blip>
-                    <a:srcRect/>
                     <a:stretch>
                       <a:fillRect/>
                     </a:stretch>
                   </pic:blipFill>
-                  <pic:spPr bwMode="auto">
+                  <pic:spPr>
                     <a:xfrm>
                       <a:off x="0" y="0"/>
-                      <a:ext cx="5934075" cy="4362450"/>
+                      <a:ext cx="5842000" cy="4381500"/>
                     </a:xfrm>
                     <a:prstGeom prst="rect">
                       <a:avLst/>
                     </a:prstGeom>
-                    <a:noFill/>
-                    <a:ln>
-                      <a:noFill/>
-                    </a:ln>
                   </pic:spPr>
                 </pic:pic>
               </a:graphicData>
@@ -5368,7 +7117,7 @@
     <w:lsdException w:name="Unresolved Mention" w:semiHidden="1" w:unhideWhenUsed="1"/>
     <w:lsdException w:name="Smart Link" w:semiHidden="1" w:unhideWhenUsed="1"/>
   </w:latentStyles>
-  <w:style w:type="paragraph" w:default="1" w:styleId="a">
+  <w:style w:type="paragraph" w:default="1" w:styleId="Normal">
     <w:name w:val="Normal"/>
     <w:qFormat/>
     <w:rsid w:val="009017EE"/>
@@ -5376,13 +7125,12 @@
       <w:spacing w:line="256" w:lineRule="auto"/>
     </w:pPr>
   </w:style>
-  <w:style w:type="character" w:default="1" w:styleId="a0">
+  <w:style w:type="character" w:default="1" w:styleId="DefaultParagraphFont">
     <w:name w:val="Default Paragraph Font"/>
     <w:uiPriority w:val="1"/>
-    <w:semiHidden/>
     <w:unhideWhenUsed/>
   </w:style>
-  <w:style w:type="table" w:default="1" w:styleId="a1">
+  <w:style w:type="table" w:default="1" w:styleId="TableNormal">
     <w:name w:val="Normal Table"/>
     <w:uiPriority w:val="99"/>
     <w:semiHidden/>
@@ -5397,15 +7145,15 @@
       </w:tblCellMar>
     </w:tblPr>
   </w:style>
-  <w:style w:type="numbering" w:default="1" w:styleId="a2">
+  <w:style w:type="numbering" w:default="1" w:styleId="NoList">
     <w:name w:val="No List"/>
     <w:uiPriority w:val="99"/>
     <w:semiHidden/>
     <w:unhideWhenUsed/>
   </w:style>
-  <w:style w:type="character" w:styleId="a3">
+  <w:style w:type="character" w:styleId="PlaceholderText">
     <w:name w:val="Placeholder Text"/>
-    <w:basedOn w:val="a0"/>
+    <w:basedOn w:val="DefaultParagraphFont"/>
     <w:uiPriority w:val="99"/>
     <w:semiHidden/>
     <w:rsid w:val="002870B2"/>
@@ -5413,10 +7161,10 @@
       <w:color w:val="808080"/>
     </w:rPr>
   </w:style>
-  <w:style w:type="paragraph" w:styleId="a4">
+  <w:style w:type="paragraph" w:styleId="Caption">
     <w:name w:val="caption"/>
-    <w:basedOn w:val="a"/>
-    <w:next w:val="a"/>
+    <w:basedOn w:val="Normal"/>
+    <w:next w:val="Normal"/>
     <w:uiPriority w:val="35"/>
     <w:unhideWhenUsed/>
     <w:qFormat/>
@@ -5432,9 +7180,9 @@
       <w:szCs w:val="18"/>
     </w:rPr>
   </w:style>
-  <w:style w:type="table" w:styleId="a5">
+  <w:style w:type="table" w:styleId="TableGrid">
     <w:name w:val="Table Grid"/>
-    <w:basedOn w:val="a1"/>
+    <w:basedOn w:val="TableNormal"/>
     <w:uiPriority w:val="39"/>
     <w:rsid w:val="009544FB"/>
     <w:pPr>

--- a/reports/1.docx
+++ b/reports/1.docx
@@ -48,7 +48,7 @@
                 <w:noProof/>
               </w:rPr>
               <w:drawing>
-                <wp:anchor distT="0" distB="0" distL="114300" distR="114300" simplePos="0" relativeHeight="251659264" behindDoc="0" locked="0" layoutInCell="1" allowOverlap="1" wp14:anchorId="3722A6C4" wp14:editId="2AC8BDDF">
+                <wp:anchor distT="0" distB="0" distL="114300" distR="114300" simplePos="0" relativeHeight="251659264" behindDoc="0" locked="0" layoutInCell="1" allowOverlap="1" wp14:anchorId="3722A6C4" wp14:editId="7C39466F">
                   <wp:simplePos x="0" y="0"/>
                   <wp:positionH relativeFrom="page">
                     <wp:align>center</wp:align>
@@ -1591,7 +1591,7 @@
                     <w:szCs w:val="24"/>
                     <w:lang w:val="en-AU"/>
                   </w:rPr>
-                  <m:t>9 13 5 2 5 7</m:t>
+                  <m:t>155 187 126 89 127 134</m:t>
                 </m:r>
               </m:e>
               <m:e>
@@ -1602,7 +1602,7 @@
                     <w:szCs w:val="24"/>
                     <w:lang w:val="en-AU"/>
                   </w:rPr>
-                  <m:t>1 11 7 6 1 8</m:t>
+                  <m:t>187 397 206 105 165 286</m:t>
                 </m:r>
                 <m:ctrlPr>
                   <w:rPr>
@@ -1618,7 +1618,7 @@
                     <w:rFonts w:ascii="Cambria Math" w:eastAsia="Cambria Math" w:hAnsi="Cambria Math" w:cs="Cambria Math"/>
                     <w:lang w:val="en-AU"/>
                   </w:rPr>
-                  <m:t>3 7 4 1 3 5</m:t>
+                  <m:t>126 206 173 136 156 153</m:t>
                 </m:r>
                 <m:ctrlPr>
                   <w:rPr>
@@ -1634,7 +1634,7 @@
                     <w:rFonts w:ascii="Cambria Math" w:eastAsia="Cambria Math" w:hAnsi="Cambria Math" w:cs="Cambria Math"/>
                     <w:lang w:val="en-AU"/>
                   </w:rPr>
-                  <m:t>6 0 7 10 6 0</m:t>
+                  <m:t>89 105 136 145 101 73</m:t>
                 </m:r>
                 <m:ctrlPr>
                   <w:rPr>
@@ -1650,7 +1650,7 @@
                     <w:rFonts w:ascii="Cambria Math" w:eastAsia="Cambria Math" w:hAnsi="Cambria Math" w:cs="Cambria Math"/>
                     <w:lang w:val="en-AU"/>
                   </w:rPr>
-                  <m:t>1 3 5 2 11 3</m:t>
+                  <m:t>127 165 156 101 217 136</m:t>
                 </m:r>
                 <m:ctrlPr>
                   <w:rPr>
@@ -1666,7 +1666,7 @@
                     <w:rFonts w:ascii="Cambria Math" w:eastAsia="Cambria Math" w:hAnsi="Cambria Math" w:cs="Cambria Math"/>
                     <w:lang w:val="en-AU"/>
                   </w:rPr>
-                  <m:t>5 7 3 0 5 9</m:t>
+                  <m:t>134 286 153 73 136 228</m:t>
                 </m:r>
               </m:e>
             </m:eqArr>
@@ -1722,10 +1722,176 @@
       <w:pPr>
         <w:rPr>
           <w:rFonts w:ascii="Times New Roman" w:eastAsiaTheme="minorEastAsia" w:hAnsi="Times New Roman" w:cs="Times New Roman"/>
-          <w:sz w:val="24"/>
-          <w:szCs w:val="24"/>
+          <w:sz w:val="28"/>
+          <w:szCs w:val="28"/>
+          <w:lang w:val="en-US"/>
         </w:rPr>
       </w:pPr>
+      <m:oMath>
+        <m:r>
+          <m:rPr>
+            <m:sty m:val="p"/>
+          </m:rPr>
+          <w:rPr>
+            <w:rFonts w:ascii="Cambria Math" w:eastAsiaTheme="minorEastAsia" w:hAnsi="Cambria Math" w:cs="Times New Roman"/>
+            <w:sz w:val="24"/>
+            <w:szCs w:val="24"/>
+          </w:rPr>
+          <m:t>B</m:t>
+        </m:r>
+        <m:r>
+          <m:rPr>
+            <m:sty m:val="p"/>
+          </m:rPr>
+          <w:rPr>
+            <w:rFonts w:ascii="Cambria Math" w:eastAsiaTheme="minorEastAsia" w:hAnsi="Cambria Math" w:cs="Times New Roman"/>
+            <w:sz w:val="24"/>
+            <w:szCs w:val="24"/>
+          </w:rPr>
+          <m:t>=</m:t>
+        </m:r>
+        <m:d>
+          <m:dPr>
+            <m:ctrlPr>
+              <w:rPr>
+                <w:rFonts w:ascii="Cambria Math" w:eastAsiaTheme="minorEastAsia" w:hAnsi="Cambria Math" w:cs="Times New Roman"/>
+                <w:sz w:val="24"/>
+                <w:szCs w:val="24"/>
+                <w:lang w:val="en-AU"/>
+              </w:rPr>
+            </m:ctrlPr>
+          </m:dPr>
+          <m:e>
+            <m:eqArr>
+              <m:eqArrPr>
+                <m:ctrlPr>
+                  <w:rPr>
+                    <w:rFonts w:ascii="Cambria Math" w:eastAsiaTheme="minorEastAsia" w:hAnsi="Cambria Math" w:cs="Times New Roman"/>
+                    <w:i/>
+                    <w:sz w:val="24"/>
+                    <w:szCs w:val="24"/>
+                    <w:lang w:val="en-AU"/>
+                  </w:rPr>
+                </m:ctrlPr>
+              </m:eqArrPr>
+              <m:e>
+                <m:r>
+                  <w:rPr>
+                    <w:rFonts w:ascii="Cambria Math" w:eastAsiaTheme="minorEastAsia" w:hAnsi="Cambria Math" w:cs="Times New Roman"/>
+                    <w:sz w:val="24"/>
+                    <w:szCs w:val="24"/>
+                    <w:lang w:val="en-AU"/>
+                  </w:rPr>
+                  <m:t>9 13 5 2 5 7</m:t>
+                </m:r>
+              </m:e>
+              <m:e>
+                <m:r>
+                  <w:rPr>
+                    <w:rFonts w:ascii="Cambria Math" w:eastAsiaTheme="minorEastAsia" w:hAnsi="Cambria Math" w:cs="Times New Roman"/>
+                    <w:sz w:val="24"/>
+                    <w:szCs w:val="24"/>
+                    <w:lang w:val="en-AU"/>
+                  </w:rPr>
+                  <m:t>1 11 7 6 1 8</m:t>
+                </m:r>
+                <m:ctrlPr>
+                  <w:rPr>
+                    <w:rFonts w:ascii="Cambria Math" w:eastAsia="Cambria Math" w:hAnsi="Cambria Math" w:cs="Cambria Math"/>
+                    <w:i/>
+                    <w:lang w:val="en-AU"/>
+                  </w:rPr>
+                </m:ctrlPr>
+              </m:e>
+              <m:e>
+                <m:r>
+                  <w:rPr>
+                    <w:rFonts w:ascii="Cambria Math" w:eastAsia="Cambria Math" w:hAnsi="Cambria Math" w:cs="Cambria Math"/>
+                    <w:lang w:val="en-AU"/>
+                  </w:rPr>
+                  <m:t>3 7 4 1 3 5</m:t>
+                </m:r>
+                <m:ctrlPr>
+                  <w:rPr>
+                    <w:rFonts w:ascii="Cambria Math" w:eastAsia="Cambria Math" w:hAnsi="Cambria Math" w:cs="Cambria Math"/>
+                    <w:i/>
+                    <w:lang w:val="en-AU"/>
+                  </w:rPr>
+                </m:ctrlPr>
+              </m:e>
+              <m:e>
+                <m:r>
+                  <w:rPr>
+                    <w:rFonts w:ascii="Cambria Math" w:eastAsia="Cambria Math" w:hAnsi="Cambria Math" w:cs="Cambria Math"/>
+                    <w:lang w:val="en-AU"/>
+                  </w:rPr>
+                  <m:t>6 0 7 10 6 0</m:t>
+                </m:r>
+                <m:ctrlPr>
+                  <w:rPr>
+                    <w:rFonts w:ascii="Cambria Math" w:eastAsia="Cambria Math" w:hAnsi="Cambria Math" w:cs="Cambria Math"/>
+                    <w:i/>
+                    <w:lang w:val="en-AU"/>
+                  </w:rPr>
+                </m:ctrlPr>
+              </m:e>
+              <m:e>
+                <m:r>
+                  <w:rPr>
+                    <w:rFonts w:ascii="Cambria Math" w:eastAsia="Cambria Math" w:hAnsi="Cambria Math" w:cs="Cambria Math"/>
+                    <w:lang w:val="en-AU"/>
+                  </w:rPr>
+                  <m:t>1 3 5 2 11 3</m:t>
+                </m:r>
+                <m:ctrlPr>
+                  <w:rPr>
+                    <w:rFonts w:ascii="Cambria Math" w:eastAsia="Cambria Math" w:hAnsi="Cambria Math" w:cs="Cambria Math"/>
+                    <w:i/>
+                    <w:lang w:val="en-AU"/>
+                  </w:rPr>
+                </m:ctrlPr>
+              </m:e>
+              <m:e>
+                <m:r>
+                  <w:rPr>
+                    <w:rFonts w:ascii="Cambria Math" w:eastAsia="Cambria Math" w:hAnsi="Cambria Math" w:cs="Cambria Math"/>
+                    <w:lang w:val="en-AU"/>
+                  </w:rPr>
+                  <m:t>5 7 3 0 5 9</m:t>
+                </m:r>
+              </m:e>
+            </m:eqArr>
+          </m:e>
+        </m:d>
+      </m:oMath>
+      <w:r>
+        <w:rPr>
+          <w:rFonts w:ascii="Times New Roman" w:eastAsiaTheme="minorEastAsia" w:hAnsi="Times New Roman" w:cs="Times New Roman"/>
+          <w:sz w:val="24"/>
+          <w:szCs w:val="24"/>
+          <w:lang w:val="en-AU"/>
+        </w:rPr>
+        <w:t xml:space="preserve"> B</w:t>
+      </w:r>
+      <w:r>
+        <w:rPr>
+          <w:rFonts w:ascii="Times New Roman" w:eastAsiaTheme="minorEastAsia" w:hAnsi="Times New Roman" w:cs="Times New Roman"/>
+          <w:sz w:val="24"/>
+          <w:szCs w:val="24"/>
+          <w:vertAlign w:val="superscript"/>
+          <w:lang w:val="en-AU"/>
+        </w:rPr>
+        <w:t>T</w:t>
+      </w:r>
+      <w:r>
+        <w:rPr>
+          <w:rFonts w:ascii="Times New Roman" w:eastAsiaTheme="minorEastAsia" w:hAnsi="Times New Roman" w:cs="Times New Roman"/>
+          <w:sz w:val="24"/>
+          <w:szCs w:val="24"/>
+          <w:lang w:val="en-AU"/>
+        </w:rPr>
+        <w:t>*B=A</w:t>
+      </w:r>
     </w:p>
     <w:p>
       <w:pPr>
@@ -1733,7 +1899,6 @@
           <w:rFonts w:ascii="Times New Roman" w:eastAsiaTheme="minorEastAsia" w:hAnsi="Times New Roman" w:cs="Times New Roman"/>
           <w:sz w:val="24"/>
           <w:szCs w:val="24"/>
-          <w:lang w:val="en-US"/>
         </w:rPr>
       </w:pPr>
       <m:oMath>
@@ -1787,7 +1952,6 @@
                     <w:rFonts w:ascii="Cambria Math" w:eastAsiaTheme="minorEastAsia" w:hAnsi="Cambria Math" w:cs="Times New Roman"/>
                     <w:sz w:val="24"/>
                     <w:szCs w:val="24"/>
-                    <w:lang w:val="en-US"/>
                   </w:rPr>
                   <m:t>1</m:t>
                 </m:r>
@@ -1798,7 +1962,6 @@
                     <w:rFonts w:ascii="Cambria Math" w:eastAsiaTheme="minorEastAsia" w:hAnsi="Cambria Math" w:cs="Times New Roman"/>
                     <w:sz w:val="24"/>
                     <w:szCs w:val="24"/>
-                    <w:lang w:val="en-US"/>
                   </w:rPr>
                   <m:t>2</m:t>
                 </m:r>
@@ -1814,7 +1977,6 @@
                 <m:r>
                   <w:rPr>
                     <w:rFonts w:ascii="Cambria Math" w:eastAsia="Cambria Math" w:hAnsi="Cambria Math" w:cs="Cambria Math"/>
-                    <w:lang w:val="en-US"/>
                   </w:rPr>
                   <m:t>3</m:t>
                 </m:r>
@@ -1830,7 +1992,6 @@
                 <m:r>
                   <w:rPr>
                     <w:rFonts w:ascii="Cambria Math" w:eastAsia="Cambria Math" w:hAnsi="Cambria Math" w:cs="Cambria Math"/>
-                    <w:lang w:val="en-US"/>
                   </w:rPr>
                   <m:t>14</m:t>
                 </m:r>
@@ -1846,7 +2007,6 @@
                 <m:r>
                   <w:rPr>
                     <w:rFonts w:ascii="Cambria Math" w:eastAsia="Cambria Math" w:hAnsi="Cambria Math" w:cs="Cambria Math"/>
-                    <w:lang w:val="en-US"/>
                   </w:rPr>
                   <m:t>5</m:t>
                 </m:r>
@@ -1862,7 +2022,6 @@
                 <m:r>
                   <w:rPr>
                     <w:rFonts w:ascii="Cambria Math" w:eastAsia="Cambria Math" w:hAnsi="Cambria Math" w:cs="Cambria Math"/>
-                    <w:lang w:val="en-US"/>
                   </w:rPr>
                   <m:t>6</m:t>
                 </m:r>
@@ -1957,7 +2116,6 @@
                     <w:rFonts w:ascii="Cambria Math" w:eastAsiaTheme="minorEastAsia" w:hAnsi="Cambria Math" w:cs="Times New Roman"/>
                     <w:sz w:val="24"/>
                     <w:szCs w:val="24"/>
-                    <w:lang w:val="en-AU"/>
                   </w:rPr>
                   <m:t>1</m:t>
                 </m:r>
@@ -1968,7 +2126,6 @@
                     <w:rFonts w:ascii="Cambria Math" w:eastAsiaTheme="minorEastAsia" w:hAnsi="Cambria Math" w:cs="Times New Roman"/>
                     <w:sz w:val="24"/>
                     <w:szCs w:val="24"/>
-                    <w:lang w:val="en-AU"/>
                   </w:rPr>
                   <m:t>1</m:t>
                 </m:r>
@@ -1984,7 +2141,6 @@
                 <m:r>
                   <w:rPr>
                     <w:rFonts w:ascii="Cambria Math" w:eastAsia="Cambria Math" w:hAnsi="Cambria Math" w:cs="Cambria Math"/>
-                    <w:lang w:val="en-AU"/>
                   </w:rPr>
                   <m:t>2</m:t>
                 </m:r>
@@ -2000,7 +2156,6 @@
                 <m:r>
                   <w:rPr>
                     <w:rFonts w:ascii="Cambria Math" w:eastAsia="Cambria Math" w:hAnsi="Cambria Math" w:cs="Cambria Math"/>
-                    <w:lang w:val="en-AU"/>
                   </w:rPr>
                   <m:t>1</m:t>
                 </m:r>
@@ -2016,7 +2171,6 @@
                 <m:r>
                   <w:rPr>
                     <w:rFonts w:ascii="Cambria Math" w:eastAsia="Cambria Math" w:hAnsi="Cambria Math" w:cs="Cambria Math"/>
-                    <w:lang w:val="en-AU"/>
                   </w:rPr>
                   <m:t>1</m:t>
                 </m:r>
@@ -2032,7 +2186,6 @@
                 <m:r>
                   <w:rPr>
                     <w:rFonts w:ascii="Cambria Math" w:eastAsia="Cambria Math" w:hAnsi="Cambria Math" w:cs="Cambria Math"/>
-                    <w:lang w:val="en-AU"/>
                   </w:rPr>
                   <m:t>1</m:t>
                 </m:r>
@@ -2868,7 +3021,6 @@
           <w:iCs/>
           <w:sz w:val="24"/>
           <w:szCs w:val="24"/>
-          <w:lang w:val="en-US"/>
         </w:rPr>
         <w:t xml:space="preserve"> </w:t>
       </w:r>
@@ -3566,7 +3718,6 @@
           <w:sz w:val="24"/>
           <w:szCs w:val="24"/>
         </w:rPr>
-        <w:lastRenderedPageBreak/>
         <w:t xml:space="preserve"> </w:t>
       </w:r>
       <m:oMath>
@@ -3717,7 +3868,6 @@
                     <w:rFonts w:ascii="Cambria Math" w:eastAsiaTheme="minorEastAsia" w:hAnsi="Cambria Math" w:cs="Times New Roman"/>
                     <w:sz w:val="24"/>
                     <w:szCs w:val="24"/>
-                    <w:lang w:val="en-AU"/>
                   </w:rPr>
                   <m:t>1.29677317</m:t>
                 </m:r>
@@ -3728,7 +3878,6 @@
                     <w:rFonts w:ascii="Cambria Math" w:eastAsiaTheme="minorEastAsia" w:hAnsi="Cambria Math" w:cs="Times New Roman"/>
                     <w:sz w:val="24"/>
                     <w:szCs w:val="24"/>
-                    <w:lang w:val="en-AU"/>
                   </w:rPr>
                   <m:t>-2.26318343</m:t>
                 </m:r>
@@ -3746,7 +3895,6 @@
                     <w:rFonts w:ascii="Cambria Math" w:eastAsiaTheme="minorEastAsia" w:hAnsi="Cambria Math" w:cs="Times New Roman"/>
                     <w:sz w:val="24"/>
                     <w:szCs w:val="24"/>
-                    <w:lang w:val="en-AU"/>
                   </w:rPr>
                   <m:t>9.34927974</m:t>
                 </m:r>
@@ -3764,7 +3912,6 @@
                     <w:rFonts w:ascii="Cambria Math" w:eastAsiaTheme="minorEastAsia" w:hAnsi="Cambria Math" w:cs="Times New Roman"/>
                     <w:sz w:val="24"/>
                     <w:szCs w:val="24"/>
-                    <w:lang w:val="en-AU"/>
                   </w:rPr>
                   <m:t>-5.82715867</m:t>
                 </m:r>
@@ -3782,18 +3929,8 @@
                     <w:rFonts w:ascii="Cambria Math" w:eastAsiaTheme="minorEastAsia" w:hAnsi="Cambria Math" w:cs="Times New Roman"/>
                     <w:sz w:val="24"/>
                     <w:szCs w:val="24"/>
-                    <w:lang w:val="en-AU"/>
-                  </w:rPr>
-                  <m:t>-2.5428028</m:t>
-                </m:r>
-                <m:r>
-                  <w:rPr>
-                    <w:rFonts w:ascii="Cambria Math" w:eastAsiaTheme="minorEastAsia" w:hAnsi="Cambria Math" w:cs="Times New Roman"/>
-                    <w:sz w:val="24"/>
-                    <w:szCs w:val="24"/>
-                    <w:lang w:val="en-AU"/>
-                  </w:rPr>
-                  <m:t>1</m:t>
+                  </w:rPr>
+                  <m:t>-2.54280281</m:t>
                 </m:r>
                 <m:ctrlPr>
                   <w:rPr>
@@ -3809,7 +3946,6 @@
                     <w:rFonts w:ascii="Cambria Math" w:eastAsiaTheme="minorEastAsia" w:hAnsi="Cambria Math" w:cs="Times New Roman"/>
                     <w:sz w:val="24"/>
                     <w:szCs w:val="24"/>
-                    <w:lang w:val="en-AU"/>
                   </w:rPr>
                   <m:t>-0.84087855</m:t>
                 </m:r>
@@ -3960,7 +4096,6 @@
                     <w:rFonts w:ascii="Cambria Math" w:eastAsiaTheme="minorEastAsia" w:hAnsi="Cambria Math" w:cs="Times New Roman"/>
                     <w:sz w:val="24"/>
                     <w:szCs w:val="24"/>
-                    <w:lang w:val="en-AU"/>
                   </w:rPr>
                   <m:t>1.33520391</m:t>
                 </m:r>
@@ -3971,7 +4106,6 @@
                     <w:rFonts w:ascii="Cambria Math" w:eastAsiaTheme="minorEastAsia" w:hAnsi="Cambria Math" w:cs="Times New Roman"/>
                     <w:sz w:val="24"/>
                     <w:szCs w:val="24"/>
-                    <w:lang w:val="en-AU"/>
                   </w:rPr>
                   <m:t xml:space="preserve">-2.33736365 </m:t>
                 </m:r>
@@ -3989,7 +4123,6 @@
                     <w:rFonts w:ascii="Cambria Math" w:eastAsiaTheme="minorEastAsia" w:hAnsi="Cambria Math" w:cs="Times New Roman"/>
                     <w:sz w:val="24"/>
                     <w:szCs w:val="24"/>
-                    <w:lang w:val="en-AU"/>
                   </w:rPr>
                   <m:t>9.62867819</m:t>
                 </m:r>
@@ -4007,7 +4140,6 @@
                     <w:rFonts w:ascii="Cambria Math" w:eastAsiaTheme="minorEastAsia" w:hAnsi="Cambria Math" w:cs="Times New Roman"/>
                     <w:sz w:val="24"/>
                     <w:szCs w:val="24"/>
-                    <w:lang w:val="en-AU"/>
                   </w:rPr>
                   <m:t>-5.99736983</m:t>
                 </m:r>
@@ -4025,7 +4157,6 @@
                     <w:rFonts w:ascii="Cambria Math" w:eastAsiaTheme="minorEastAsia" w:hAnsi="Cambria Math" w:cs="Times New Roman"/>
                     <w:sz w:val="24"/>
                     <w:szCs w:val="24"/>
-                    <w:lang w:val="en-AU"/>
                   </w:rPr>
                   <m:t>-2.62056658</m:t>
                 </m:r>
@@ -4043,7 +4174,6 @@
                     <w:rFonts w:ascii="Cambria Math" w:eastAsiaTheme="minorEastAsia" w:hAnsi="Cambria Math" w:cs="Times New Roman"/>
                     <w:sz w:val="24"/>
                     <w:szCs w:val="24"/>
-                    <w:lang w:val="en-AU"/>
                   </w:rPr>
                   <m:t>-0.85705861</m:t>
                 </m:r>
@@ -4275,7 +4405,6 @@
                     <w:rFonts w:ascii="Cambria Math" w:eastAsiaTheme="minorEastAsia" w:hAnsi="Cambria Math" w:cs="Times New Roman"/>
                     <w:sz w:val="24"/>
                     <w:szCs w:val="24"/>
-                    <w:lang w:val="en-AU"/>
                   </w:rPr>
                   <m:t>КШ/4</m:t>
                 </m:r>
@@ -4745,7 +4874,6 @@
                     <w:rFonts w:ascii="Cambria Math" w:eastAsiaTheme="minorEastAsia" w:hAnsi="Cambria Math" w:cs="Times New Roman"/>
                     <w:sz w:val="24"/>
                     <w:szCs w:val="24"/>
-                    <w:lang w:val="en-AU"/>
                   </w:rPr>
                   <m:t>КШ</m:t>
                 </m:r>
@@ -4914,15 +5042,7 @@
           <w:sz w:val="24"/>
           <w:szCs w:val="24"/>
         </w:rPr>
-        <w:t xml:space="preserve"> -</w:t>
-      </w:r>
-      <w:r>
-        <w:rPr>
-          <w:rFonts w:ascii="Times New Roman" w:eastAsiaTheme="minorEastAsia" w:hAnsi="Times New Roman" w:cs="Times New Roman"/>
-          <w:sz w:val="24"/>
-          <w:szCs w:val="24"/>
-        </w:rPr>
-        <w:t>38.939462796129334</w:t>
+        <w:t xml:space="preserve"> -38.939462796129334</w:t>
       </w:r>
       <w:r>
         <w:rPr>
@@ -5389,7 +5509,6 @@
           <w:rFonts w:ascii="Times New Roman" w:eastAsiaTheme="minorEastAsia" w:hAnsi="Times New Roman" w:cs="Times New Roman"/>
           <w:sz w:val="24"/>
           <w:szCs w:val="24"/>
-          <w:lang w:val="en-US"/>
         </w:rPr>
       </w:pPr>
       <m:oMath>
@@ -5437,7 +5556,15 @@
                     <w:szCs w:val="24"/>
                     <w:lang w:val="en-US"/>
                   </w:rPr>
-                  <m:t>m1</m:t>
+                  <m:t>m</m:t>
+                </m:r>
+                <m:r>
+                  <w:rPr>
+                    <w:rFonts w:ascii="Cambria Math" w:eastAsiaTheme="minorEastAsia" w:hAnsi="Cambria Math" w:cs="Times New Roman"/>
+                    <w:sz w:val="24"/>
+                    <w:szCs w:val="24"/>
+                  </w:rPr>
+                  <m:t>1</m:t>
                 </m:r>
               </m:sub>
             </m:sSub>
@@ -5526,7 +5653,6 @@
           <w:rFonts w:ascii="Times New Roman" w:eastAsiaTheme="minorEastAsia" w:hAnsi="Times New Roman" w:cs="Times New Roman"/>
           <w:sz w:val="24"/>
           <w:szCs w:val="24"/>
-          <w:lang w:val="en-US"/>
         </w:rPr>
       </w:pPr>
       <m:oMath>
@@ -5581,7 +5707,6 @@
                     <w:rFonts w:ascii="Cambria Math" w:eastAsiaTheme="minorEastAsia" w:hAnsi="Cambria Math" w:cs="Times New Roman"/>
                     <w:sz w:val="24"/>
                     <w:szCs w:val="24"/>
-                    <w:lang w:val="en-US"/>
                   </w:rPr>
                   <m:t>2</m:t>
                 </m:r>
@@ -5627,15 +5752,7 @@
                     <w:sz w:val="24"/>
                     <w:szCs w:val="24"/>
                   </w:rPr>
-                  <m:t>точ</m:t>
-                </m:r>
-                <m:r>
-                  <w:rPr>
-                    <w:rFonts w:ascii="Cambria Math" w:eastAsiaTheme="minorEastAsia" w:hAnsi="Cambria Math" w:cs="Times New Roman"/>
-                    <w:sz w:val="24"/>
-                    <w:szCs w:val="24"/>
-                  </w:rPr>
-                  <m:t>2</m:t>
+                  <m:t>точ2</m:t>
                 </m:r>
               </m:sub>
             </m:sSub>
@@ -5688,7 +5805,6 @@
           <w:sz w:val="24"/>
           <w:szCs w:val="24"/>
           <w:highlight w:val="yellow"/>
-          <w:lang w:val="en-US"/>
         </w:rPr>
       </w:pPr>
       <m:oMath>
@@ -5743,7 +5859,6 @@
                     <w:rFonts w:ascii="Cambria Math" w:eastAsiaTheme="minorEastAsia" w:hAnsi="Cambria Math" w:cs="Times New Roman"/>
                     <w:sz w:val="24"/>
                     <w:szCs w:val="24"/>
-                    <w:lang w:val="en-US"/>
                   </w:rPr>
                   <m:t>3</m:t>
                 </m:r>
@@ -5789,15 +5904,7 @@
                     <w:sz w:val="24"/>
                     <w:szCs w:val="24"/>
                   </w:rPr>
-                  <m:t>точ</m:t>
-                </m:r>
-                <m:r>
-                  <w:rPr>
-                    <w:rFonts w:ascii="Cambria Math" w:eastAsiaTheme="minorEastAsia" w:hAnsi="Cambria Math" w:cs="Times New Roman"/>
-                    <w:sz w:val="24"/>
-                    <w:szCs w:val="24"/>
-                  </w:rPr>
-                  <m:t>3</m:t>
+                  <m:t>точ3</m:t>
                 </m:r>
               </m:sub>
             </m:sSub>
@@ -5831,7 +5938,6 @@
           <w:sz w:val="24"/>
           <w:szCs w:val="24"/>
           <w:highlight w:val="yellow"/>
-          <w:lang w:val="en-US"/>
         </w:rPr>
         <w:t xml:space="preserve"> </w:t>
       </w:r>
@@ -5840,7 +5946,6 @@
           <w:rFonts w:ascii="Times New Roman" w:eastAsiaTheme="minorEastAsia" w:hAnsi="Times New Roman" w:cs="Times New Roman"/>
           <w:sz w:val="24"/>
           <w:szCs w:val="24"/>
-          <w:lang w:val="en-US"/>
         </w:rPr>
         <w:t>0.158857496273459</w:t>
       </w:r>
@@ -5853,7 +5958,6 @@
           <w:sz w:val="24"/>
           <w:szCs w:val="24"/>
           <w:highlight w:val="yellow"/>
-          <w:lang w:val="en-US"/>
         </w:rPr>
       </w:pPr>
       <m:oMath>
@@ -5908,7 +6012,18 @@
                     <w:szCs w:val="24"/>
                     <w:lang w:val="en-US"/>
                   </w:rPr>
-                  <m:t>m4</m:t>
+                  <m:t>m</m:t>
+                </m:r>
+                <m:r>
+                  <m:rPr>
+                    <m:sty m:val="p"/>
+                  </m:rPr>
+                  <w:rPr>
+                    <w:rFonts w:ascii="Cambria Math" w:eastAsiaTheme="minorEastAsia" w:hAnsi="Cambria Math" w:cs="Times New Roman"/>
+                    <w:sz w:val="24"/>
+                    <w:szCs w:val="24"/>
+                  </w:rPr>
+                  <m:t>4</m:t>
                 </m:r>
               </m:sub>
             </m:sSub>
@@ -5996,7 +6111,6 @@
           <w:sz w:val="24"/>
           <w:szCs w:val="24"/>
           <w:highlight w:val="yellow"/>
-          <w:lang w:val="en-US"/>
         </w:rPr>
         <w:t xml:space="preserve"> </w:t>
       </w:r>
@@ -6006,7 +6120,6 @@
           <w:iCs/>
           <w:sz w:val="24"/>
           <w:szCs w:val="24"/>
-          <w:lang w:val="en-US"/>
         </w:rPr>
         <w:t>0.0967769112320847</w:t>
       </w:r>
@@ -6018,7 +6131,6 @@
           <w:sz w:val="24"/>
           <w:szCs w:val="24"/>
           <w:highlight w:val="yellow"/>
-          <w:lang w:val="en-US"/>
         </w:rPr>
       </w:pPr>
       <m:oMath>
@@ -6073,7 +6185,6 @@
                     <w:rFonts w:ascii="Cambria Math" w:eastAsiaTheme="minorEastAsia" w:hAnsi="Cambria Math" w:cs="Times New Roman"/>
                     <w:sz w:val="24"/>
                     <w:szCs w:val="24"/>
-                    <w:lang w:val="en-US"/>
                   </w:rPr>
                   <m:t>5</m:t>
                 </m:r>
@@ -6088,7 +6199,6 @@
                 <w:sz w:val="24"/>
                 <w:szCs w:val="24"/>
                 <w:highlight w:val="yellow"/>
-                <w:lang w:val="en-US"/>
               </w:rPr>
               <m:t>-</m:t>
             </m:r>
@@ -6127,7 +6237,6 @@
                     <w:rFonts w:ascii="Cambria Math" w:eastAsiaTheme="minorEastAsia" w:hAnsi="Cambria Math" w:cs="Times New Roman"/>
                     <w:sz w:val="24"/>
                     <w:szCs w:val="24"/>
-                    <w:lang w:val="en-US"/>
                   </w:rPr>
                   <m:t>5</m:t>
                 </m:r>
@@ -6142,7 +6251,6 @@
                 <w:sz w:val="24"/>
                 <w:szCs w:val="24"/>
                 <w:highlight w:val="yellow"/>
-                <w:lang w:val="en-US"/>
               </w:rPr>
               <m:t xml:space="preserve"> </m:t>
             </m:r>
@@ -6154,7 +6262,6 @@
             <w:sz w:val="24"/>
             <w:szCs w:val="24"/>
             <w:highlight w:val="yellow"/>
-            <w:lang w:val="en-US"/>
           </w:rPr>
           <m:t>=</m:t>
         </m:r>
@@ -6165,7 +6272,6 @@
           <w:sz w:val="24"/>
           <w:szCs w:val="24"/>
           <w:highlight w:val="yellow"/>
-          <w:lang w:val="en-US"/>
         </w:rPr>
         <w:t xml:space="preserve"> </w:t>
       </w:r>
@@ -6174,7 +6280,6 @@
           <w:rFonts w:ascii="Times New Roman" w:eastAsiaTheme="minorEastAsia" w:hAnsi="Times New Roman" w:cs="Times New Roman"/>
           <w:sz w:val="24"/>
           <w:szCs w:val="24"/>
-          <w:lang w:val="en-US"/>
         </w:rPr>
         <w:t>0.0442141235221909</w:t>
       </w:r>
@@ -6185,7 +6290,6 @@
           <w:rFonts w:ascii="Times New Roman" w:eastAsiaTheme="minorEastAsia" w:hAnsi="Times New Roman" w:cs="Times New Roman"/>
           <w:sz w:val="24"/>
           <w:szCs w:val="24"/>
-          <w:lang w:val="en-US"/>
         </w:rPr>
       </w:pPr>
       <m:oMath>
@@ -6239,7 +6343,6 @@
                     <w:rFonts w:ascii="Cambria Math" w:hAnsi="Cambria Math" w:cs="Times New Roman"/>
                     <w:sz w:val="24"/>
                     <w:szCs w:val="24"/>
-                    <w:lang w:val="en-US"/>
                   </w:rPr>
                   <m:t>6</m:t>
                 </m:r>
@@ -6250,7 +6353,6 @@
                 <w:rFonts w:ascii="Cambria Math" w:hAnsi="Cambria Math" w:cs="Times New Roman"/>
                 <w:sz w:val="24"/>
                 <w:szCs w:val="24"/>
-                <w:lang w:val="en-US"/>
               </w:rPr>
               <m:t>-</m:t>
             </m:r>
@@ -6289,7 +6391,6 @@
                     <w:rFonts w:ascii="Cambria Math" w:hAnsi="Cambria Math" w:cs="Times New Roman"/>
                     <w:sz w:val="24"/>
                     <w:szCs w:val="24"/>
-                    <w:lang w:val="en-US"/>
                   </w:rPr>
                   <m:t>6</m:t>
                 </m:r>
@@ -6303,7 +6404,6 @@
             <w:sz w:val="24"/>
             <w:szCs w:val="24"/>
             <w:highlight w:val="yellow"/>
-            <w:lang w:val="en-US"/>
           </w:rPr>
           <m:t>=</m:t>
         </m:r>
@@ -6313,18 +6413,8 @@
           <w:rFonts w:ascii="Times New Roman" w:eastAsiaTheme="minorEastAsia" w:hAnsi="Times New Roman" w:cs="Times New Roman"/>
           <w:sz w:val="24"/>
           <w:szCs w:val="24"/>
-          <w:lang w:val="en-US"/>
-        </w:rPr>
-        <w:t xml:space="preserve"> </w:t>
-      </w:r>
-      <w:r>
-        <w:rPr>
-          <w:rFonts w:ascii="Times New Roman" w:eastAsiaTheme="minorEastAsia" w:hAnsi="Times New Roman" w:cs="Times New Roman"/>
-          <w:sz w:val="24"/>
-          <w:szCs w:val="24"/>
-          <w:lang w:val="en-US"/>
-        </w:rPr>
-        <w:t>0.00919949574645607</w:t>
+        </w:rPr>
+        <w:t xml:space="preserve"> 0.00919949574645607</w:t>
       </w:r>
     </w:p>
     <w:p>
@@ -6333,7 +6423,6 @@
           <w:rFonts w:ascii="Times New Roman" w:eastAsiaTheme="minorEastAsia" w:hAnsi="Times New Roman" w:cs="Times New Roman"/>
           <w:sz w:val="24"/>
           <w:szCs w:val="24"/>
-          <w:lang w:val="en-US"/>
         </w:rPr>
       </w:pPr>
       <m:oMath>
@@ -6411,7 +6500,6 @@
                 <w:rFonts w:ascii="Cambria Math" w:hAnsi="Cambria Math" w:cs="Times New Roman"/>
                 <w:sz w:val="24"/>
                 <w:szCs w:val="24"/>
-                <w:lang w:val="en-US"/>
               </w:rPr>
               <m:t>-</m:t>
             </m:r>
@@ -6462,7 +6550,6 @@
                         <w:rFonts w:ascii="Cambria Math" w:hAnsi="Cambria Math" w:cs="Times New Roman"/>
                         <w:sz w:val="24"/>
                         <w:szCs w:val="24"/>
-                        <w:lang w:val="en-US"/>
                       </w:rPr>
                       <m:t>*</m:t>
                     </m:r>
@@ -6478,7 +6565,6 @@
             <w:sz w:val="24"/>
             <w:szCs w:val="24"/>
             <w:highlight w:val="yellow"/>
-            <w:lang w:val="en-US"/>
           </w:rPr>
           <m:t>=</m:t>
         </m:r>
@@ -6488,18 +6574,8 @@
           <w:rFonts w:ascii="Times New Roman" w:eastAsiaTheme="minorEastAsia" w:hAnsi="Times New Roman" w:cs="Times New Roman"/>
           <w:sz w:val="24"/>
           <w:szCs w:val="24"/>
-          <w:lang w:val="en-US"/>
-        </w:rPr>
-        <w:t xml:space="preserve"> </w:t>
-      </w:r>
-      <w:r>
-        <w:rPr>
-          <w:rFonts w:ascii="Times New Roman" w:eastAsiaTheme="minorEastAsia" w:hAnsi="Times New Roman" w:cs="Times New Roman"/>
-          <w:sz w:val="24"/>
-          <w:szCs w:val="24"/>
-          <w:lang w:val="en-US"/>
-        </w:rPr>
-        <w:t>0.009861050943996474</w:t>
+        </w:rPr>
+        <w:t xml:space="preserve"> 0.009861050943996474</w:t>
       </w:r>
     </w:p>
     <w:p>
@@ -6510,7 +6586,6 @@
           <w:sz w:val="24"/>
           <w:szCs w:val="24"/>
           <w:highlight w:val="yellow"/>
-          <w:lang w:val="en-US"/>
         </w:rPr>
       </w:pPr>
     </w:p>
@@ -6696,6 +6771,7 @@
           <w:iCs/>
           <w:sz w:val="28"/>
           <w:szCs w:val="28"/>
+          <w:lang w:val="en-US"/>
         </w:rPr>
       </w:pPr>
       <w:r>
@@ -6709,6 +6785,135 @@
         </w:rPr>
         <w:lastRenderedPageBreak/>
         <w:t>Приложения</w:t>
+      </w:r>
+    </w:p>
+    <w:p>
+      <w:pPr>
+        <w:rPr>
+          <w:rFonts w:ascii="Times New Roman" w:hAnsi="Times New Roman" w:cs="Times New Roman"/>
+          <w:b/>
+          <w:bCs/>
+          <w:iCs/>
+          <w:sz w:val="24"/>
+          <w:szCs w:val="24"/>
+        </w:rPr>
+      </w:pPr>
+      <w:r>
+        <w:rPr>
+          <w:rFonts w:ascii="Times New Roman" w:hAnsi="Times New Roman" w:cs="Times New Roman"/>
+          <w:b/>
+          <w:bCs/>
+          <w:iCs/>
+          <w:sz w:val="24"/>
+          <w:szCs w:val="24"/>
+        </w:rPr>
+        <w:t>Приложение 1</w:t>
+      </w:r>
+    </w:p>
+    <w:p>
+      <w:pPr>
+        <w:jc w:val="both"/>
+        <w:rPr>
+          <w:rFonts w:ascii="Times New Roman" w:hAnsi="Times New Roman" w:cs="Times New Roman"/>
+          <w:b/>
+          <w:bCs/>
+          <w:iCs/>
+          <w:sz w:val="24"/>
+          <w:szCs w:val="24"/>
+        </w:rPr>
+      </w:pPr>
+      <w:r>
+        <w:rPr>
+          <w:rFonts w:ascii="Times New Roman" w:hAnsi="Times New Roman" w:cs="Times New Roman"/>
+          <w:sz w:val="24"/>
+          <w:szCs w:val="24"/>
+        </w:rPr>
+        <w:drawing>
+          <wp:inline distT="0" distB="0" distL="0" distR="0" wp14:anchorId="16EBE0C3" wp14:editId="321F3CE1">
+            <wp:extent cx="2183251" cy="3878317"/>
+            <wp:effectExtent l="0" t="0" r="1270" b="0"/>
+            <wp:docPr id="465773076" name="Picture 1"/>
+            <wp:cNvGraphicFramePr>
+              <a:graphicFrameLocks xmlns:a="http://schemas.openxmlformats.org/drawingml/2006/main" noChangeAspect="1"/>
+            </wp:cNvGraphicFramePr>
+            <a:graphic xmlns:a="http://schemas.openxmlformats.org/drawingml/2006/main">
+              <a:graphicData uri="http://schemas.openxmlformats.org/drawingml/2006/picture">
+                <pic:pic xmlns:pic="http://schemas.openxmlformats.org/drawingml/2006/picture">
+                  <pic:nvPicPr>
+                    <pic:cNvPr id="465773076" name=""/>
+                    <pic:cNvPicPr/>
+                  </pic:nvPicPr>
+                  <pic:blipFill>
+                    <a:blip r:embed="rId6"/>
+                    <a:stretch>
+                      <a:fillRect/>
+                    </a:stretch>
+                  </pic:blipFill>
+                  <pic:spPr>
+                    <a:xfrm>
+                      <a:off x="0" y="0"/>
+                      <a:ext cx="2197366" cy="3903390"/>
+                    </a:xfrm>
+                    <a:prstGeom prst="rect">
+                      <a:avLst/>
+                    </a:prstGeom>
+                  </pic:spPr>
+                </pic:pic>
+              </a:graphicData>
+            </a:graphic>
+          </wp:inline>
+        </w:drawing>
+      </w:r>
+    </w:p>
+    <w:p>
+      <w:pPr>
+        <w:rPr>
+          <w:rFonts w:ascii="Times New Roman" w:hAnsi="Times New Roman" w:cs="Times New Roman"/>
+          <w:sz w:val="24"/>
+          <w:szCs w:val="24"/>
+        </w:rPr>
+      </w:pPr>
+      <w:r>
+        <w:rPr>
+          <w:rFonts w:ascii="Times New Roman" w:hAnsi="Times New Roman" w:cs="Times New Roman"/>
+          <w:sz w:val="24"/>
+          <w:szCs w:val="24"/>
+        </w:rPr>
+        <w:drawing>
+          <wp:inline distT="0" distB="0" distL="0" distR="0" wp14:anchorId="5B1B55C0" wp14:editId="0124935F">
+            <wp:extent cx="2242053" cy="3731491"/>
+            <wp:effectExtent l="0" t="0" r="6350" b="2540"/>
+            <wp:docPr id="374294251" name="Picture 1"/>
+            <wp:cNvGraphicFramePr>
+              <a:graphicFrameLocks xmlns:a="http://schemas.openxmlformats.org/drawingml/2006/main" noChangeAspect="1"/>
+            </wp:cNvGraphicFramePr>
+            <a:graphic xmlns:a="http://schemas.openxmlformats.org/drawingml/2006/main">
+              <a:graphicData uri="http://schemas.openxmlformats.org/drawingml/2006/picture">
+                <pic:pic xmlns:pic="http://schemas.openxmlformats.org/drawingml/2006/picture">
+                  <pic:nvPicPr>
+                    <pic:cNvPr id="374294251" name=""/>
+                    <pic:cNvPicPr/>
+                  </pic:nvPicPr>
+                  <pic:blipFill>
+                    <a:blip r:embed="rId7"/>
+                    <a:stretch>
+                      <a:fillRect/>
+                    </a:stretch>
+                  </pic:blipFill>
+                  <pic:spPr>
+                    <a:xfrm>
+                      <a:off x="0" y="0"/>
+                      <a:ext cx="2279729" cy="3794197"/>
+                    </a:xfrm>
+                    <a:prstGeom prst="rect">
+                      <a:avLst/>
+                    </a:prstGeom>
+                  </pic:spPr>
+                </pic:pic>
+              </a:graphicData>
+            </a:graphic>
+          </wp:inline>
+        </w:drawing>
       </w:r>
     </w:p>
     <w:sectPr>
@@ -7128,6 +7333,7 @@
   <w:style w:type="character" w:default="1" w:styleId="DefaultParagraphFont">
     <w:name w:val="Default Paragraph Font"/>
     <w:uiPriority w:val="1"/>
+    <w:semiHidden/>
     <w:unhideWhenUsed/>
   </w:style>
   <w:style w:type="table" w:default="1" w:styleId="TableNormal">

--- a/reports/1.docx
+++ b/reports/1.docx
@@ -48,7 +48,7 @@
                 <w:noProof/>
               </w:rPr>
               <w:drawing>
-                <wp:anchor distT="0" distB="0" distL="114300" distR="114300" simplePos="0" relativeHeight="251659264" behindDoc="0" locked="0" layoutInCell="1" allowOverlap="1" wp14:anchorId="3722A6C4" wp14:editId="7C39466F">
+                <wp:anchor distT="0" distB="0" distL="114300" distR="114300" simplePos="0" relativeHeight="251659264" behindDoc="0" locked="0" layoutInCell="1" allowOverlap="1" wp14:anchorId="3722A6C4" wp14:editId="0CA34397">
                   <wp:simplePos x="0" y="0"/>
                   <wp:positionH relativeFrom="page">
                     <wp:align>center</wp:align>
@@ -1589,7 +1589,6 @@
                     <w:rFonts w:ascii="Cambria Math" w:eastAsiaTheme="minorEastAsia" w:hAnsi="Cambria Math" w:cs="Times New Roman"/>
                     <w:sz w:val="24"/>
                     <w:szCs w:val="24"/>
-                    <w:lang w:val="en-AU"/>
                   </w:rPr>
                   <m:t>155 187 126 89 127 134</m:t>
                 </m:r>
@@ -1600,7 +1599,6 @@
                     <w:rFonts w:ascii="Cambria Math" w:eastAsiaTheme="minorEastAsia" w:hAnsi="Cambria Math" w:cs="Times New Roman"/>
                     <w:sz w:val="24"/>
                     <w:szCs w:val="24"/>
-                    <w:lang w:val="en-AU"/>
                   </w:rPr>
                   <m:t>187 397 206 105 165 286</m:t>
                 </m:r>
@@ -1616,7 +1614,6 @@
                 <m:r>
                   <w:rPr>
                     <w:rFonts w:ascii="Cambria Math" w:eastAsia="Cambria Math" w:hAnsi="Cambria Math" w:cs="Cambria Math"/>
-                    <w:lang w:val="en-AU"/>
                   </w:rPr>
                   <m:t>126 206 173 136 156 153</m:t>
                 </m:r>
@@ -1632,7 +1629,6 @@
                 <m:r>
                   <w:rPr>
                     <w:rFonts w:ascii="Cambria Math" w:eastAsia="Cambria Math" w:hAnsi="Cambria Math" w:cs="Cambria Math"/>
-                    <w:lang w:val="en-AU"/>
                   </w:rPr>
                   <m:t>89 105 136 145 101 73</m:t>
                 </m:r>
@@ -1648,7 +1644,6 @@
                 <m:r>
                   <w:rPr>
                     <w:rFonts w:ascii="Cambria Math" w:eastAsia="Cambria Math" w:hAnsi="Cambria Math" w:cs="Cambria Math"/>
-                    <w:lang w:val="en-AU"/>
                   </w:rPr>
                   <m:t>127 165 156 101 217 136</m:t>
                 </m:r>
@@ -1664,7 +1659,6 @@
                 <m:r>
                   <w:rPr>
                     <w:rFonts w:ascii="Cambria Math" w:eastAsia="Cambria Math" w:hAnsi="Cambria Math" w:cs="Cambria Math"/>
-                    <w:lang w:val="en-AU"/>
                   </w:rPr>
                   <m:t>134 286 153 73 136 228</m:t>
                 </m:r>
@@ -1737,18 +1731,7 @@
             <w:sz w:val="24"/>
             <w:szCs w:val="24"/>
           </w:rPr>
-          <m:t>B</m:t>
-        </m:r>
-        <m:r>
-          <m:rPr>
-            <m:sty m:val="p"/>
-          </m:rPr>
-          <w:rPr>
-            <w:rFonts w:ascii="Cambria Math" w:eastAsiaTheme="minorEastAsia" w:hAnsi="Cambria Math" w:cs="Times New Roman"/>
-            <w:sz w:val="24"/>
-            <w:szCs w:val="24"/>
-          </w:rPr>
-          <m:t>=</m:t>
+          <m:t>B=</m:t>
         </m:r>
         <m:d>
           <m:dPr>
@@ -1780,7 +1763,6 @@
                     <w:rFonts w:ascii="Cambria Math" w:eastAsiaTheme="minorEastAsia" w:hAnsi="Cambria Math" w:cs="Times New Roman"/>
                     <w:sz w:val="24"/>
                     <w:szCs w:val="24"/>
-                    <w:lang w:val="en-AU"/>
                   </w:rPr>
                   <m:t>9 13 5 2 5 7</m:t>
                 </m:r>
@@ -1791,7 +1773,6 @@
                     <w:rFonts w:ascii="Cambria Math" w:eastAsiaTheme="minorEastAsia" w:hAnsi="Cambria Math" w:cs="Times New Roman"/>
                     <w:sz w:val="24"/>
                     <w:szCs w:val="24"/>
-                    <w:lang w:val="en-AU"/>
                   </w:rPr>
                   <m:t>1 11 7 6 1 8</m:t>
                 </m:r>
@@ -1807,7 +1788,6 @@
                 <m:r>
                   <w:rPr>
                     <w:rFonts w:ascii="Cambria Math" w:eastAsia="Cambria Math" w:hAnsi="Cambria Math" w:cs="Cambria Math"/>
-                    <w:lang w:val="en-AU"/>
                   </w:rPr>
                   <m:t>3 7 4 1 3 5</m:t>
                 </m:r>
@@ -1823,7 +1803,6 @@
                 <m:r>
                   <w:rPr>
                     <w:rFonts w:ascii="Cambria Math" w:eastAsia="Cambria Math" w:hAnsi="Cambria Math" w:cs="Cambria Math"/>
-                    <w:lang w:val="en-AU"/>
                   </w:rPr>
                   <m:t>6 0 7 10 6 0</m:t>
                 </m:r>
@@ -1839,7 +1818,6 @@
                 <m:r>
                   <w:rPr>
                     <w:rFonts w:ascii="Cambria Math" w:eastAsia="Cambria Math" w:hAnsi="Cambria Math" w:cs="Cambria Math"/>
-                    <w:lang w:val="en-AU"/>
                   </w:rPr>
                   <m:t>1 3 5 2 11 3</m:t>
                 </m:r>
@@ -1855,7 +1833,6 @@
                 <m:r>
                   <w:rPr>
                     <w:rFonts w:ascii="Cambria Math" w:eastAsia="Cambria Math" w:hAnsi="Cambria Math" w:cs="Cambria Math"/>
-                    <w:lang w:val="en-AU"/>
                   </w:rPr>
                   <m:t>5 7 3 0 5 9</m:t>
                 </m:r>
@@ -1869,9 +1846,17 @@
           <w:rFonts w:ascii="Times New Roman" w:eastAsiaTheme="minorEastAsia" w:hAnsi="Times New Roman" w:cs="Times New Roman"/>
           <w:sz w:val="24"/>
           <w:szCs w:val="24"/>
+        </w:rPr>
+        <w:t xml:space="preserve"> </w:t>
+      </w:r>
+      <w:r>
+        <w:rPr>
+          <w:rFonts w:ascii="Times New Roman" w:eastAsiaTheme="minorEastAsia" w:hAnsi="Times New Roman" w:cs="Times New Roman"/>
+          <w:sz w:val="24"/>
+          <w:szCs w:val="24"/>
           <w:lang w:val="en-AU"/>
         </w:rPr>
-        <w:t xml:space="preserve"> B</w:t>
+        <w:t>B</w:t>
       </w:r>
       <w:r>
         <w:rPr>
@@ -1888,9 +1873,69 @@
           <w:rFonts w:ascii="Times New Roman" w:eastAsiaTheme="minorEastAsia" w:hAnsi="Times New Roman" w:cs="Times New Roman"/>
           <w:sz w:val="24"/>
           <w:szCs w:val="24"/>
+        </w:rPr>
+        <w:t>*</w:t>
+      </w:r>
+      <w:r>
+        <w:rPr>
+          <w:rFonts w:ascii="Times New Roman" w:eastAsiaTheme="minorEastAsia" w:hAnsi="Times New Roman" w:cs="Times New Roman"/>
+          <w:sz w:val="24"/>
+          <w:szCs w:val="24"/>
           <w:lang w:val="en-AU"/>
         </w:rPr>
-        <w:t>*B=A</w:t>
+        <w:t>B</w:t>
+      </w:r>
+      <w:r>
+        <w:rPr>
+          <w:rFonts w:ascii="Times New Roman" w:eastAsiaTheme="minorEastAsia" w:hAnsi="Times New Roman" w:cs="Times New Roman"/>
+          <w:sz w:val="24"/>
+          <w:szCs w:val="24"/>
+        </w:rPr>
+        <w:t>=</w:t>
+      </w:r>
+      <w:r>
+        <w:rPr>
+          <w:rFonts w:ascii="Times New Roman" w:eastAsiaTheme="minorEastAsia" w:hAnsi="Times New Roman" w:cs="Times New Roman"/>
+          <w:sz w:val="24"/>
+          <w:szCs w:val="24"/>
+          <w:lang w:val="en-AU"/>
+        </w:rPr>
+        <w:t>A</w:t>
+      </w:r>
+      <w:r>
+        <w:rPr>
+          <w:rFonts w:ascii="Times New Roman" w:eastAsiaTheme="minorEastAsia" w:hAnsi="Times New Roman" w:cs="Times New Roman"/>
+          <w:sz w:val="24"/>
+          <w:szCs w:val="24"/>
+        </w:rPr>
+        <w:t xml:space="preserve">. </w:t>
+      </w:r>
+      <w:r>
+        <w:rPr>
+          <w:rFonts w:ascii="Times New Roman" w:eastAsiaTheme="minorEastAsia" w:hAnsi="Times New Roman" w:cs="Times New Roman"/>
+          <w:sz w:val="24"/>
+          <w:szCs w:val="24"/>
+          <w:lang w:val="en-US"/>
+        </w:rPr>
+        <w:t xml:space="preserve">det(B) = </w:t>
+      </w:r>
+      <w:r>
+        <w:rPr>
+          <w:rFonts w:ascii="Times New Roman" w:eastAsiaTheme="minorEastAsia" w:hAnsi="Times New Roman" w:cs="Times New Roman"/>
+          <w:sz w:val="24"/>
+          <w:szCs w:val="24"/>
+          <w:lang w:val="en-US"/>
+        </w:rPr>
+        <w:t>59940.00000000001</w:t>
+      </w:r>
+      <w:r>
+        <w:rPr>
+          <w:rFonts w:ascii="Times New Roman" w:eastAsiaTheme="minorEastAsia" w:hAnsi="Times New Roman" w:cs="Times New Roman"/>
+          <w:sz w:val="24"/>
+          <w:szCs w:val="24"/>
+          <w:lang w:val="en-US"/>
+        </w:rPr>
+        <w:t xml:space="preserve"> &gt; 0</w:t>
       </w:r>
     </w:p>
     <w:p>
@@ -6230,15 +6275,7 @@
                     <w:sz w:val="24"/>
                     <w:szCs w:val="24"/>
                   </w:rPr>
-                  <m:t>точ</m:t>
-                </m:r>
-                <m:r>
-                  <w:rPr>
-                    <w:rFonts w:ascii="Cambria Math" w:eastAsiaTheme="minorEastAsia" w:hAnsi="Cambria Math" w:cs="Times New Roman"/>
-                    <w:sz w:val="24"/>
-                    <w:szCs w:val="24"/>
-                  </w:rPr>
-                  <m:t>5</m:t>
+                  <m:t>точ5</m:t>
                 </m:r>
               </m:sub>
             </m:sSub>
@@ -6336,15 +6373,7 @@
                     <w:sz w:val="24"/>
                     <w:szCs w:val="24"/>
                   </w:rPr>
-                  <m:t>m</m:t>
-                </m:r>
-                <m:r>
-                  <w:rPr>
-                    <w:rFonts w:ascii="Cambria Math" w:hAnsi="Cambria Math" w:cs="Times New Roman"/>
-                    <w:sz w:val="24"/>
-                    <w:szCs w:val="24"/>
-                  </w:rPr>
-                  <m:t>6</m:t>
+                  <m:t>m6</m:t>
                 </m:r>
               </m:sub>
             </m:sSub>
@@ -6384,15 +6413,7 @@
                     <w:sz w:val="24"/>
                     <w:szCs w:val="24"/>
                   </w:rPr>
-                  <m:t>точ</m:t>
-                </m:r>
-                <m:r>
-                  <w:rPr>
-                    <w:rFonts w:ascii="Cambria Math" w:hAnsi="Cambria Math" w:cs="Times New Roman"/>
-                    <w:sz w:val="24"/>
-                    <w:szCs w:val="24"/>
-                  </w:rPr>
-                  <m:t>6</m:t>
+                  <m:t>точ6</m:t>
                 </m:r>
               </m:sub>
             </m:sSub>
@@ -6501,15 +6522,7 @@
                 <w:sz w:val="24"/>
                 <w:szCs w:val="24"/>
               </w:rPr>
-              <m:t>-</m:t>
-            </m:r>
-            <m:r>
-              <w:rPr>
-                <w:rFonts w:ascii="Cambria Math" w:hAnsi="Cambria Math" w:cs="Times New Roman"/>
-                <w:sz w:val="24"/>
-                <w:szCs w:val="24"/>
-              </w:rPr>
-              <m:t>f</m:t>
+              <m:t>-f</m:t>
             </m:r>
             <m:d>
               <m:dPr>
@@ -6771,7 +6784,6 @@
           <w:iCs/>
           <w:sz w:val="28"/>
           <w:szCs w:val="28"/>
-          <w:lang w:val="en-US"/>
         </w:rPr>
       </w:pPr>
       <w:r>
@@ -6812,14 +6824,11 @@
     </w:p>
     <w:p>
       <w:pPr>
-        <w:jc w:val="both"/>
         <w:rPr>
           <w:rFonts w:ascii="Times New Roman" w:hAnsi="Times New Roman" w:cs="Times New Roman"/>
-          <w:b/>
-          <w:bCs/>
-          <w:iCs/>
-          <w:sz w:val="24"/>
-          <w:szCs w:val="24"/>
+          <w:sz w:val="24"/>
+          <w:szCs w:val="24"/>
+          <w:lang w:val="en-US"/>
         </w:rPr>
       </w:pPr>
       <w:r>
@@ -6827,12 +6836,13 @@
           <w:rFonts w:ascii="Times New Roman" w:hAnsi="Times New Roman" w:cs="Times New Roman"/>
           <w:sz w:val="24"/>
           <w:szCs w:val="24"/>
+          <w:lang w:val="en-US"/>
         </w:rPr>
         <w:drawing>
-          <wp:inline distT="0" distB="0" distL="0" distR="0" wp14:anchorId="16EBE0C3" wp14:editId="321F3CE1">
-            <wp:extent cx="2183251" cy="3878317"/>
-            <wp:effectExtent l="0" t="0" r="1270" b="0"/>
-            <wp:docPr id="465773076" name="Picture 1"/>
+          <wp:inline distT="0" distB="0" distL="0" distR="0" wp14:anchorId="0E5D8C60" wp14:editId="4569CC10">
+            <wp:extent cx="2413106" cy="6272784"/>
+            <wp:effectExtent l="0" t="0" r="0" b="1270"/>
+            <wp:docPr id="1091395936" name="Picture 1"/>
             <wp:cNvGraphicFramePr>
               <a:graphicFrameLocks xmlns:a="http://schemas.openxmlformats.org/drawingml/2006/main" noChangeAspect="1"/>
             </wp:cNvGraphicFramePr>
@@ -6840,7 +6850,7 @@
               <a:graphicData uri="http://schemas.openxmlformats.org/drawingml/2006/picture">
                 <pic:pic xmlns:pic="http://schemas.openxmlformats.org/drawingml/2006/picture">
                   <pic:nvPicPr>
-                    <pic:cNvPr id="465773076" name=""/>
+                    <pic:cNvPr id="1091395936" name=""/>
                     <pic:cNvPicPr/>
                   </pic:nvPicPr>
                   <pic:blipFill>
@@ -6852,7 +6862,7 @@
                   <pic:spPr>
                     <a:xfrm>
                       <a:off x="0" y="0"/>
-                      <a:ext cx="2197366" cy="3903390"/>
+                      <a:ext cx="2423806" cy="6300599"/>
                     </a:xfrm>
                     <a:prstGeom prst="rect">
                       <a:avLst/>
@@ -6864,26 +6874,18 @@
           </wp:inline>
         </w:drawing>
       </w:r>
-    </w:p>
-    <w:p>
-      <w:pPr>
+      <w:r>
         <w:rPr>
           <w:rFonts w:ascii="Times New Roman" w:hAnsi="Times New Roman" w:cs="Times New Roman"/>
           <w:sz w:val="24"/>
           <w:szCs w:val="24"/>
-        </w:rPr>
-      </w:pPr>
-      <w:r>
-        <w:rPr>
-          <w:rFonts w:ascii="Times New Roman" w:hAnsi="Times New Roman" w:cs="Times New Roman"/>
-          <w:sz w:val="24"/>
-          <w:szCs w:val="24"/>
+          <w:lang w:val="en-US"/>
         </w:rPr>
         <w:drawing>
-          <wp:inline distT="0" distB="0" distL="0" distR="0" wp14:anchorId="5B1B55C0" wp14:editId="0124935F">
-            <wp:extent cx="2242053" cy="3731491"/>
-            <wp:effectExtent l="0" t="0" r="6350" b="2540"/>
-            <wp:docPr id="374294251" name="Picture 1"/>
+          <wp:inline distT="0" distB="0" distL="0" distR="0" wp14:anchorId="2405ABE1" wp14:editId="06808CB9">
+            <wp:extent cx="3054096" cy="3639464"/>
+            <wp:effectExtent l="0" t="0" r="0" b="5715"/>
+            <wp:docPr id="1727442448" name="Picture 1"/>
             <wp:cNvGraphicFramePr>
               <a:graphicFrameLocks xmlns:a="http://schemas.openxmlformats.org/drawingml/2006/main" noChangeAspect="1"/>
             </wp:cNvGraphicFramePr>
@@ -6891,7 +6893,7 @@
               <a:graphicData uri="http://schemas.openxmlformats.org/drawingml/2006/picture">
                 <pic:pic xmlns:pic="http://schemas.openxmlformats.org/drawingml/2006/picture">
                   <pic:nvPicPr>
-                    <pic:cNvPr id="374294251" name=""/>
+                    <pic:cNvPr id="1727442448" name=""/>
                     <pic:cNvPicPr/>
                   </pic:nvPicPr>
                   <pic:blipFill>
@@ -6903,7 +6905,7 @@
                   <pic:spPr>
                     <a:xfrm>
                       <a:off x="0" y="0"/>
-                      <a:ext cx="2279729" cy="3794197"/>
+                      <a:ext cx="3066495" cy="3654239"/>
                     </a:xfrm>
                     <a:prstGeom prst="rect">
                       <a:avLst/>

--- a/reports/1.docx
+++ b/reports/1.docx
@@ -37,18 +37,21 @@
               <w:spacing w:line="240" w:lineRule="auto"/>
               <w:jc w:val="center"/>
               <w:rPr>
-                <w:rFonts w:cs="Times New Roman"/>
-                <w:sz w:val="18"/>
-                <w:szCs w:val="18"/>
+                <w:rFonts w:ascii="Times New Roman" w:hAnsi="Times New Roman" w:cs="Times New Roman"/>
+                <w:sz w:val="24"/>
+                <w:szCs w:val="24"/>
               </w:rPr>
             </w:pPr>
             <w:bookmarkStart w:id="0" w:name="_Hlk44126913"/>
             <w:r>
               <w:rPr>
+                <w:rFonts w:ascii="Times New Roman" w:hAnsi="Times New Roman" w:cs="Times New Roman"/>
                 <w:noProof/>
+                <w:sz w:val="24"/>
+                <w:szCs w:val="24"/>
               </w:rPr>
               <w:drawing>
-                <wp:anchor distT="0" distB="0" distL="114300" distR="114300" simplePos="0" relativeHeight="251659264" behindDoc="0" locked="0" layoutInCell="1" allowOverlap="1" wp14:anchorId="3722A6C4" wp14:editId="0CA34397">
+                <wp:anchor distT="0" distB="0" distL="114300" distR="114300" simplePos="0" relativeHeight="251659264" behindDoc="0" locked="0" layoutInCell="1" allowOverlap="1" wp14:anchorId="3722A6C4" wp14:editId="3DABC39F">
                   <wp:simplePos x="0" y="0"/>
                   <wp:positionH relativeFrom="page">
                     <wp:align>center</wp:align>
@@ -109,9 +112,9 @@
             </w:r>
             <w:r>
               <w:rPr>
-                <w:rFonts w:cs="Times New Roman"/>
-                <w:sz w:val="18"/>
-                <w:szCs w:val="18"/>
+                <w:rFonts w:ascii="Times New Roman" w:hAnsi="Times New Roman" w:cs="Times New Roman"/>
+                <w:sz w:val="24"/>
+                <w:szCs w:val="24"/>
               </w:rPr>
               <w:t>МИНИСТЕРСТВО НАУКИ И ВЫСШЕГО ОБРАЗОВАНИЯ И НАУКИ РОССИЙСКОЙ ФЕДЕРАЦИИ</w:t>
             </w:r>
@@ -134,16 +137,16 @@
               <w:spacing w:line="240" w:lineRule="auto"/>
               <w:jc w:val="center"/>
               <w:rPr>
-                <w:rFonts w:cs="Times New Roman"/>
-                <w:sz w:val="21"/>
-                <w:szCs w:val="21"/>
+                <w:rFonts w:ascii="Times New Roman" w:hAnsi="Times New Roman" w:cs="Times New Roman"/>
+                <w:sz w:val="24"/>
+                <w:szCs w:val="24"/>
               </w:rPr>
             </w:pPr>
             <w:r>
               <w:rPr>
-                <w:rFonts w:cs="Times New Roman"/>
-                <w:sz w:val="21"/>
-                <w:szCs w:val="21"/>
+                <w:rFonts w:ascii="Times New Roman" w:hAnsi="Times New Roman" w:cs="Times New Roman"/>
+                <w:sz w:val="24"/>
+                <w:szCs w:val="24"/>
               </w:rPr>
               <w:t>Федеральное государственное автономное образовательное учреждение высшего образования</w:t>
             </w:r>
@@ -170,28 +173,36 @@
             <w:pPr>
               <w:spacing w:line="240" w:lineRule="auto"/>
               <w:jc w:val="center"/>
+              <w:rPr>
+                <w:rFonts w:ascii="Times New Roman" w:hAnsi="Times New Roman" w:cs="Times New Roman"/>
+                <w:sz w:val="24"/>
+                <w:szCs w:val="24"/>
+              </w:rPr>
             </w:pPr>
             <w:r>
               <w:rPr>
-                <w:rFonts w:cs="Times New Roman"/>
+                <w:rFonts w:ascii="Times New Roman" w:hAnsi="Times New Roman" w:cs="Times New Roman"/>
                 <w:b/>
-                <w:szCs w:val="28"/>
+                <w:sz w:val="24"/>
+                <w:szCs w:val="24"/>
               </w:rPr>
               <w:t>«Дальневосточный федеральный университет»</w:t>
             </w:r>
             <w:r>
               <w:rPr>
-                <w:rFonts w:cs="Times New Roman"/>
+                <w:rFonts w:ascii="Times New Roman" w:hAnsi="Times New Roman" w:cs="Times New Roman"/>
                 <w:b/>
-                <w:szCs w:val="28"/>
+                <w:sz w:val="24"/>
+                <w:szCs w:val="24"/>
               </w:rPr>
               <w:br/>
             </w:r>
             <w:r>
               <w:rPr>
-                <w:rFonts w:cs="Times New Roman"/>
+                <w:rFonts w:ascii="Times New Roman" w:hAnsi="Times New Roman" w:cs="Times New Roman"/>
                 <w:bCs/>
-                <w:szCs w:val="28"/>
+                <w:sz w:val="24"/>
+                <w:szCs w:val="24"/>
               </w:rPr>
               <w:t>(ДВФУ)</w:t>
             </w:r>
@@ -219,16 +230,18 @@
               <w:spacing w:line="240" w:lineRule="auto"/>
               <w:jc w:val="center"/>
               <w:rPr>
-                <w:rFonts w:cs="Times New Roman"/>
+                <w:rFonts w:ascii="Times New Roman" w:hAnsi="Times New Roman" w:cs="Times New Roman"/>
                 <w:b/>
-                <w:szCs w:val="28"/>
+                <w:sz w:val="24"/>
+                <w:szCs w:val="24"/>
               </w:rPr>
             </w:pPr>
             <w:r>
               <w:rPr>
-                <w:rFonts w:cs="Times New Roman"/>
+                <w:rFonts w:ascii="Times New Roman" w:hAnsi="Times New Roman" w:cs="Times New Roman"/>
                 <w:b/>
-                <w:szCs w:val="28"/>
+                <w:sz w:val="24"/>
+                <w:szCs w:val="24"/>
               </w:rPr>
               <w:t xml:space="preserve">ИНСТИТУТ МАТЕМАТИКИ И КОМПЬЮТЕРНЫХ ТЕХНОЛОГИЙ </w:t>
             </w:r>
@@ -251,16 +264,18 @@
               <w:spacing w:line="240" w:lineRule="auto"/>
               <w:jc w:val="center"/>
               <w:rPr>
-                <w:rFonts w:cs="Times New Roman"/>
+                <w:rFonts w:ascii="Times New Roman" w:hAnsi="Times New Roman" w:cs="Times New Roman"/>
                 <w:b/>
-                <w:szCs w:val="28"/>
+                <w:sz w:val="24"/>
+                <w:szCs w:val="24"/>
               </w:rPr>
             </w:pPr>
             <w:r>
               <w:rPr>
-                <w:rFonts w:cs="Times New Roman"/>
+                <w:rFonts w:ascii="Times New Roman" w:hAnsi="Times New Roman" w:cs="Times New Roman"/>
                 <w:b/>
-                <w:szCs w:val="28"/>
+                <w:sz w:val="24"/>
+                <w:szCs w:val="24"/>
               </w:rPr>
               <w:t>Департамент математического и компьютерного моделирования</w:t>
             </w:r>
@@ -282,15 +297,18 @@
               <w:spacing w:line="240" w:lineRule="auto"/>
               <w:jc w:val="center"/>
               <w:rPr>
-                <w:szCs w:val="28"/>
+                <w:rFonts w:ascii="Times New Roman" w:hAnsi="Times New Roman" w:cs="Times New Roman"/>
+                <w:sz w:val="24"/>
+                <w:szCs w:val="24"/>
               </w:rPr>
             </w:pPr>
             <w:r>
               <w:rPr>
-                <w:rFonts w:cs="Times New Roman"/>
+                <w:rFonts w:ascii="Times New Roman" w:hAnsi="Times New Roman" w:cs="Times New Roman"/>
                 <w:b/>
                 <w:spacing w:val="36"/>
-                <w:szCs w:val="28"/>
+                <w:sz w:val="24"/>
+                <w:szCs w:val="24"/>
               </w:rPr>
               <w:t>ЛАБОРАТОРНАЯ РАБОТА №1</w:t>
             </w:r>
@@ -311,16 +329,18 @@
               <w:spacing w:line="240" w:lineRule="auto"/>
               <w:jc w:val="center"/>
               <w:rPr>
-                <w:rFonts w:eastAsia="Times New Roman"/>
+                <w:rFonts w:ascii="Times New Roman" w:eastAsia="Times New Roman" w:hAnsi="Times New Roman" w:cs="Times New Roman"/>
                 <w:bCs/>
-                <w:szCs w:val="28"/>
+                <w:sz w:val="24"/>
+                <w:szCs w:val="24"/>
               </w:rPr>
             </w:pPr>
             <w:r>
               <w:rPr>
-                <w:rFonts w:eastAsia="Times New Roman"/>
+                <w:rFonts w:ascii="Times New Roman" w:eastAsia="Times New Roman" w:hAnsi="Times New Roman" w:cs="Times New Roman"/>
                 <w:bCs/>
-                <w:szCs w:val="28"/>
+                <w:sz w:val="24"/>
+                <w:szCs w:val="24"/>
               </w:rPr>
               <w:t>По основной образовательной программе подготовки бакалавров</w:t>
             </w:r>
@@ -330,16 +350,18 @@
               <w:spacing w:line="240" w:lineRule="auto"/>
               <w:jc w:val="center"/>
               <w:rPr>
-                <w:rFonts w:eastAsia="Times New Roman"/>
+                <w:rFonts w:ascii="Times New Roman" w:eastAsia="Times New Roman" w:hAnsi="Times New Roman" w:cs="Times New Roman"/>
                 <w:bCs/>
-                <w:szCs w:val="28"/>
+                <w:sz w:val="24"/>
+                <w:szCs w:val="24"/>
               </w:rPr>
             </w:pPr>
             <w:r>
               <w:rPr>
-                <w:rFonts w:eastAsia="Times New Roman"/>
+                <w:rFonts w:ascii="Times New Roman" w:eastAsia="Times New Roman" w:hAnsi="Times New Roman" w:cs="Times New Roman"/>
                 <w:bCs/>
-                <w:szCs w:val="28"/>
+                <w:sz w:val="24"/>
+                <w:szCs w:val="24"/>
               </w:rPr>
               <w:t>направлению 01.03.02 Прикладная математика и информатика</w:t>
             </w:r>
@@ -349,16 +371,18 @@
               <w:spacing w:line="240" w:lineRule="auto"/>
               <w:jc w:val="center"/>
               <w:rPr>
-                <w:rFonts w:eastAsia="Times New Roman"/>
+                <w:rFonts w:ascii="Times New Roman" w:eastAsia="Times New Roman" w:hAnsi="Times New Roman" w:cs="Times New Roman"/>
                 <w:bCs/>
-                <w:szCs w:val="28"/>
+                <w:sz w:val="24"/>
+                <w:szCs w:val="24"/>
               </w:rPr>
             </w:pPr>
             <w:r>
               <w:rPr>
-                <w:rFonts w:eastAsia="Times New Roman"/>
+                <w:rFonts w:ascii="Times New Roman" w:eastAsia="Times New Roman" w:hAnsi="Times New Roman" w:cs="Times New Roman"/>
                 <w:bCs/>
-                <w:szCs w:val="28"/>
+                <w:sz w:val="24"/>
+                <w:szCs w:val="24"/>
               </w:rPr>
               <w:t>профиль «Системное программирование»</w:t>
             </w:r>
@@ -368,9 +392,10 @@
               <w:spacing w:line="240" w:lineRule="auto"/>
               <w:jc w:val="center"/>
               <w:rPr>
-                <w:rFonts w:eastAsia="Times New Roman"/>
+                <w:rFonts w:ascii="Times New Roman" w:eastAsia="Times New Roman" w:hAnsi="Times New Roman" w:cs="Times New Roman"/>
                 <w:bCs/>
-                <w:szCs w:val="28"/>
+                <w:sz w:val="24"/>
+                <w:szCs w:val="24"/>
               </w:rPr>
             </w:pPr>
           </w:p>
@@ -394,7 +419,7 @@
               <w:spacing w:line="240" w:lineRule="auto"/>
               <w:ind w:left="142" w:right="-1327"/>
               <w:rPr>
-                <w:rFonts w:eastAsia="Times New Roman" w:cs="Times New Roman"/>
+                <w:rFonts w:ascii="Times New Roman" w:eastAsia="Times New Roman" w:hAnsi="Times New Roman" w:cs="Times New Roman"/>
                 <w:sz w:val="24"/>
                 <w:szCs w:val="24"/>
                 <w:lang w:eastAsia="ru-RU"/>
@@ -417,54 +442,29 @@
               <w:spacing w:line="240" w:lineRule="auto"/>
               <w:ind w:right="-1327"/>
               <w:rPr>
-                <w:rFonts w:eastAsia="Times New Roman" w:cs="Times New Roman"/>
-                <w:sz w:val="20"/>
-                <w:szCs w:val="20"/>
+                <w:rFonts w:ascii="Times New Roman" w:eastAsia="Times New Roman" w:hAnsi="Times New Roman" w:cs="Times New Roman"/>
+                <w:sz w:val="24"/>
+                <w:szCs w:val="24"/>
                 <w:lang w:eastAsia="ru-RU"/>
               </w:rPr>
             </w:pPr>
             <w:r>
               <w:rPr>
-                <w:rFonts w:eastAsia="Times New Roman" w:cs="Times New Roman"/>
+                <w:rFonts w:ascii="Times New Roman" w:eastAsia="Times New Roman" w:hAnsi="Times New Roman" w:cs="Times New Roman"/>
+                <w:sz w:val="24"/>
+                <w:szCs w:val="24"/>
                 <w:lang w:eastAsia="ru-RU"/>
               </w:rPr>
-              <w:t>Студент группы</w:t>
+              <w:t xml:space="preserve">Студент группы </w:t>
             </w:r>
             <w:r>
               <w:rPr>
-                <w:rFonts w:eastAsia="Times New Roman" w:cs="Times New Roman"/>
-                <w:sz w:val="20"/>
-                <w:szCs w:val="20"/>
+                <w:rFonts w:ascii="Times New Roman" w:eastAsia="Times New Roman" w:hAnsi="Times New Roman" w:cs="Times New Roman"/>
+                <w:sz w:val="24"/>
+                <w:szCs w:val="24"/>
                 <w:lang w:eastAsia="ru-RU"/>
               </w:rPr>
-              <w:t xml:space="preserve"> </w:t>
-            </w:r>
-            <w:r>
-              <w:rPr>
-                <w:rFonts w:eastAsia="Times New Roman" w:cs="Times New Roman"/>
-                <w:sz w:val="20"/>
-                <w:szCs w:val="20"/>
-                <w:lang w:eastAsia="ru-RU"/>
-              </w:rPr>
-              <w:t>сп4 Кириенко Денис</w:t>
-            </w:r>
-            <w:r>
-              <w:rPr>
-                <w:rFonts w:eastAsia="Times New Roman" w:cs="Times New Roman"/>
-                <w:sz w:val="20"/>
-                <w:szCs w:val="20"/>
-                <w:lang w:eastAsia="ru-RU"/>
-              </w:rPr>
-              <w:t xml:space="preserve">  </w:t>
-            </w:r>
-            <w:r>
-              <w:rPr>
-                <w:rFonts w:eastAsia="Times New Roman" w:cs="Times New Roman"/>
-                <w:sz w:val="20"/>
-                <w:szCs w:val="20"/>
-                <w:lang w:eastAsia="ru-RU"/>
-              </w:rPr>
-              <w:t xml:space="preserve"> </w:t>
+              <w:t>Б9122-01.03.02сп4</w:t>
             </w:r>
           </w:p>
           <w:p>
@@ -476,12 +476,21 @@
               <w:spacing w:line="240" w:lineRule="auto"/>
               <w:ind w:left="567"/>
               <w:rPr>
-                <w:rFonts w:eastAsia="Times New Roman" w:cs="Times New Roman"/>
-                <w:sz w:val="20"/>
-                <w:szCs w:val="20"/>
+                <w:rFonts w:ascii="Times New Roman" w:eastAsia="Times New Roman" w:hAnsi="Times New Roman" w:cs="Times New Roman"/>
+                <w:sz w:val="24"/>
+                <w:szCs w:val="24"/>
                 <w:lang w:eastAsia="ru-RU"/>
               </w:rPr>
             </w:pPr>
+            <w:r>
+              <w:rPr>
+                <w:rFonts w:ascii="Times New Roman" w:eastAsia="Times New Roman" w:hAnsi="Times New Roman" w:cs="Times New Roman"/>
+                <w:sz w:val="24"/>
+                <w:szCs w:val="24"/>
+                <w:lang w:eastAsia="ru-RU"/>
+              </w:rPr>
+              <w:t>Кириенко Денис Олегович</w:t>
+            </w:r>
           </w:p>
           <w:p>
             <w:pPr>
@@ -492,16 +501,17 @@
               <w:spacing w:line="240" w:lineRule="auto"/>
               <w:ind w:right="-1327"/>
               <w:rPr>
-                <w:rFonts w:eastAsia="Times New Roman" w:cs="Times New Roman"/>
-                <w:szCs w:val="28"/>
+                <w:rFonts w:ascii="Times New Roman" w:eastAsia="Times New Roman" w:hAnsi="Times New Roman" w:cs="Times New Roman"/>
+                <w:sz w:val="24"/>
+                <w:szCs w:val="24"/>
                 <w:lang w:eastAsia="ru-RU"/>
               </w:rPr>
             </w:pPr>
             <w:r>
               <w:rPr>
-                <w:rFonts w:eastAsia="Times New Roman" w:cs="Times New Roman"/>
-                <w:sz w:val="20"/>
-                <w:szCs w:val="20"/>
+                <w:rFonts w:ascii="Times New Roman" w:eastAsia="Times New Roman" w:hAnsi="Times New Roman" w:cs="Times New Roman"/>
+                <w:sz w:val="24"/>
+                <w:szCs w:val="24"/>
                 <w:lang w:eastAsia="ru-RU"/>
               </w:rPr>
               <w:t xml:space="preserve">__________________________ </w:t>
@@ -516,27 +526,20 @@
               <w:spacing w:line="240" w:lineRule="auto"/>
               <w:ind w:right="-1327"/>
               <w:rPr>
-                <w:rFonts w:eastAsia="Times New Roman" w:cs="Times New Roman"/>
-                <w:szCs w:val="28"/>
+                <w:rFonts w:ascii="Times New Roman" w:eastAsia="Times New Roman" w:hAnsi="Times New Roman" w:cs="Times New Roman"/>
+                <w:sz w:val="24"/>
+                <w:szCs w:val="24"/>
                 <w:lang w:eastAsia="ru-RU"/>
               </w:rPr>
             </w:pPr>
             <w:r>
               <w:rPr>
-                <w:rFonts w:eastAsia="Times New Roman" w:cs="Times New Roman"/>
-                <w:sz w:val="16"/>
-                <w:szCs w:val="16"/>
+                <w:rFonts w:ascii="Times New Roman" w:eastAsia="Times New Roman" w:hAnsi="Times New Roman" w:cs="Times New Roman"/>
+                <w:sz w:val="24"/>
+                <w:szCs w:val="24"/>
                 <w:lang w:eastAsia="ru-RU"/>
               </w:rPr>
-              <w:t xml:space="preserve">        (подпись)</w:t>
-            </w:r>
-            <w:r>
-              <w:rPr>
-                <w:rFonts w:eastAsia="Times New Roman" w:cs="Times New Roman"/>
-                <w:szCs w:val="28"/>
-                <w:lang w:eastAsia="ru-RU"/>
-              </w:rPr>
-              <w:t xml:space="preserve">    </w:t>
+              <w:t xml:space="preserve">        (подпись)    </w:t>
             </w:r>
           </w:p>
           <w:p>
@@ -548,7 +551,7 @@
               <w:spacing w:line="240" w:lineRule="auto"/>
               <w:ind w:right="-1327"/>
               <w:rPr>
-                <w:rFonts w:eastAsia="Times New Roman" w:cs="Times New Roman"/>
+                <w:rFonts w:ascii="Times New Roman" w:eastAsia="Times New Roman" w:hAnsi="Times New Roman" w:cs="Times New Roman"/>
                 <w:sz w:val="24"/>
                 <w:szCs w:val="24"/>
                 <w:lang w:eastAsia="ru-RU"/>
@@ -556,7 +559,7 @@
             </w:pPr>
             <w:r>
               <w:rPr>
-                <w:rFonts w:eastAsia="Times New Roman" w:cs="Times New Roman"/>
+                <w:rFonts w:ascii="Times New Roman" w:eastAsia="Times New Roman" w:hAnsi="Times New Roman" w:cs="Times New Roman"/>
                 <w:sz w:val="24"/>
                 <w:szCs w:val="24"/>
                 <w:lang w:eastAsia="ru-RU"/>
@@ -565,7 +568,7 @@
             </w:r>
             <w:r>
               <w:rPr>
-                <w:rFonts w:eastAsia="Times New Roman" w:cs="Times New Roman"/>
+                <w:rFonts w:ascii="Times New Roman" w:eastAsia="Times New Roman" w:hAnsi="Times New Roman" w:cs="Times New Roman"/>
                 <w:sz w:val="24"/>
                 <w:szCs w:val="24"/>
                 <w:lang w:eastAsia="ru-RU"/>
@@ -574,7 +577,7 @@
             </w:r>
             <w:r>
               <w:rPr>
-                <w:rFonts w:eastAsia="Times New Roman" w:cs="Times New Roman"/>
+                <w:rFonts w:ascii="Times New Roman" w:eastAsia="Times New Roman" w:hAnsi="Times New Roman" w:cs="Times New Roman"/>
                 <w:sz w:val="24"/>
                 <w:szCs w:val="24"/>
                 <w:lang w:eastAsia="ru-RU"/>
@@ -583,7 +586,7 @@
             </w:r>
             <w:r>
               <w:rPr>
-                <w:rFonts w:eastAsia="Times New Roman" w:cs="Times New Roman"/>
+                <w:rFonts w:ascii="Times New Roman" w:eastAsia="Times New Roman" w:hAnsi="Times New Roman" w:cs="Times New Roman"/>
                 <w:sz w:val="24"/>
                 <w:szCs w:val="24"/>
                 <w:lang w:eastAsia="ru-RU"/>
@@ -595,8 +598,9 @@
             <w:pPr>
               <w:spacing w:line="240" w:lineRule="auto"/>
               <w:rPr>
-                <w:rFonts w:cs="Times New Roman"/>
-                <w:szCs w:val="28"/>
+                <w:rFonts w:ascii="Times New Roman" w:hAnsi="Times New Roman" w:cs="Times New Roman"/>
+                <w:sz w:val="24"/>
+                <w:szCs w:val="24"/>
               </w:rPr>
             </w:pPr>
           </w:p>
@@ -616,14 +620,16 @@
             <w:pPr>
               <w:spacing w:line="240" w:lineRule="auto"/>
               <w:rPr>
-                <w:rFonts w:cs="Times New Roman"/>
-                <w:szCs w:val="28"/>
+                <w:rFonts w:ascii="Times New Roman" w:hAnsi="Times New Roman" w:cs="Times New Roman"/>
+                <w:sz w:val="24"/>
+                <w:szCs w:val="24"/>
               </w:rPr>
             </w:pPr>
             <w:r>
               <w:rPr>
-                <w:rFonts w:cs="Times New Roman"/>
-                <w:szCs w:val="28"/>
+                <w:rFonts w:ascii="Times New Roman" w:hAnsi="Times New Roman" w:cs="Times New Roman"/>
+                <w:sz w:val="24"/>
+                <w:szCs w:val="24"/>
               </w:rPr>
               <w:br/>
             </w:r>
@@ -644,7 +650,7 @@
               <w:spacing w:line="240" w:lineRule="auto"/>
               <w:ind w:right="-1327"/>
               <w:rPr>
-                <w:rFonts w:eastAsia="Times New Roman" w:cs="Times New Roman"/>
+                <w:rFonts w:ascii="Times New Roman" w:eastAsia="Times New Roman" w:hAnsi="Times New Roman" w:cs="Times New Roman"/>
                 <w:sz w:val="24"/>
                 <w:szCs w:val="24"/>
                 <w:lang w:eastAsia="ru-RU"/>
@@ -652,7 +658,7 @@
             </w:pPr>
             <w:r>
               <w:rPr>
-                <w:rFonts w:eastAsia="Times New Roman" w:cs="Times New Roman"/>
+                <w:rFonts w:ascii="Times New Roman" w:eastAsia="Times New Roman" w:hAnsi="Times New Roman" w:cs="Times New Roman"/>
                 <w:sz w:val="24"/>
                 <w:szCs w:val="24"/>
                 <w:lang w:eastAsia="ru-RU"/>
@@ -661,12 +667,33 @@
             </w:r>
             <w:r>
               <w:rPr>
-                <w:rFonts w:eastAsia="Times New Roman" w:cs="Times New Roman"/>
+                <w:rFonts w:ascii="Times New Roman" w:eastAsia="Times New Roman" w:hAnsi="Times New Roman" w:cs="Times New Roman"/>
                 <w:sz w:val="24"/>
                 <w:szCs w:val="24"/>
                 <w:lang w:eastAsia="ru-RU"/>
               </w:rPr>
-              <w:t>_____________________</w:t>
+              <w:t>______</w:t>
+            </w:r>
+            <w:proofErr w:type="spellStart"/>
+            <w:r>
+              <w:rPr>
+                <w:rFonts w:ascii="Times New Roman" w:eastAsia="Times New Roman" w:hAnsi="Times New Roman" w:cs="Times New Roman"/>
+                <w:sz w:val="24"/>
+                <w:szCs w:val="24"/>
+                <w:u w:val="single"/>
+                <w:lang w:eastAsia="ru-RU"/>
+              </w:rPr>
+              <w:t>кфмн</w:t>
+            </w:r>
+            <w:proofErr w:type="spellEnd"/>
+            <w:r>
+              <w:rPr>
+                <w:rFonts w:ascii="Times New Roman" w:eastAsia="Times New Roman" w:hAnsi="Times New Roman" w:cs="Times New Roman"/>
+                <w:sz w:val="24"/>
+                <w:szCs w:val="24"/>
+                <w:lang w:eastAsia="ru-RU"/>
+              </w:rPr>
+              <w:t>________</w:t>
             </w:r>
           </w:p>
           <w:p>
@@ -678,16 +705,16 @@
               <w:spacing w:line="240" w:lineRule="auto"/>
               <w:ind w:right="-1327"/>
               <w:rPr>
-                <w:rFonts w:eastAsia="Times New Roman" w:cs="Times New Roman"/>
-                <w:sz w:val="20"/>
-                <w:szCs w:val="20"/>
+                <w:rFonts w:ascii="Times New Roman" w:eastAsia="Times New Roman" w:hAnsi="Times New Roman" w:cs="Times New Roman"/>
+                <w:sz w:val="24"/>
+                <w:szCs w:val="24"/>
                 <w:vertAlign w:val="superscript"/>
                 <w:lang w:eastAsia="ru-RU"/>
               </w:rPr>
             </w:pPr>
             <w:r>
               <w:rPr>
-                <w:rFonts w:eastAsia="Times New Roman" w:cs="Times New Roman"/>
+                <w:rFonts w:ascii="Times New Roman" w:eastAsia="Times New Roman" w:hAnsi="Times New Roman" w:cs="Times New Roman"/>
                 <w:sz w:val="24"/>
                 <w:szCs w:val="24"/>
                 <w:vertAlign w:val="superscript"/>
@@ -697,18 +724,18 @@
             </w:r>
             <w:r>
               <w:rPr>
-                <w:rFonts w:eastAsia="Times New Roman" w:cs="Times New Roman"/>
-                <w:sz w:val="20"/>
-                <w:szCs w:val="20"/>
+                <w:rFonts w:ascii="Times New Roman" w:eastAsia="Times New Roman" w:hAnsi="Times New Roman" w:cs="Times New Roman"/>
+                <w:sz w:val="24"/>
+                <w:szCs w:val="24"/>
                 <w:lang w:eastAsia="ru-RU"/>
               </w:rPr>
               <w:t xml:space="preserve"> </w:t>
             </w:r>
             <w:r>
               <w:rPr>
-                <w:rFonts w:eastAsia="Times New Roman" w:cs="Times New Roman"/>
-                <w:sz w:val="20"/>
-                <w:szCs w:val="20"/>
+                <w:rFonts w:ascii="Times New Roman" w:eastAsia="Times New Roman" w:hAnsi="Times New Roman" w:cs="Times New Roman"/>
+                <w:sz w:val="24"/>
+                <w:szCs w:val="24"/>
                 <w:vertAlign w:val="superscript"/>
                 <w:lang w:eastAsia="ru-RU"/>
               </w:rPr>
@@ -717,9 +744,9 @@
             <w:proofErr w:type="gramStart"/>
             <w:r>
               <w:rPr>
-                <w:rFonts w:eastAsia="Times New Roman" w:cs="Times New Roman"/>
-                <w:sz w:val="20"/>
-                <w:szCs w:val="20"/>
+                <w:rFonts w:ascii="Times New Roman" w:eastAsia="Times New Roman" w:hAnsi="Times New Roman" w:cs="Times New Roman"/>
+                <w:sz w:val="24"/>
+                <w:szCs w:val="24"/>
                 <w:vertAlign w:val="superscript"/>
                 <w:lang w:eastAsia="ru-RU"/>
               </w:rPr>
@@ -728,9 +755,9 @@
             <w:proofErr w:type="gramEnd"/>
             <w:r>
               <w:rPr>
-                <w:rFonts w:eastAsia="Times New Roman" w:cs="Times New Roman"/>
-                <w:sz w:val="20"/>
-                <w:szCs w:val="20"/>
+                <w:rFonts w:ascii="Times New Roman" w:eastAsia="Times New Roman" w:hAnsi="Times New Roman" w:cs="Times New Roman"/>
+                <w:sz w:val="24"/>
+                <w:szCs w:val="24"/>
                 <w:vertAlign w:val="superscript"/>
                 <w:lang w:eastAsia="ru-RU"/>
               </w:rPr>
@@ -746,7 +773,7 @@
               <w:spacing w:line="240" w:lineRule="auto"/>
               <w:ind w:right="-1327"/>
               <w:rPr>
-                <w:rFonts w:eastAsia="Times New Roman" w:cs="Times New Roman"/>
+                <w:rFonts w:ascii="Times New Roman" w:eastAsia="Times New Roman" w:hAnsi="Times New Roman" w:cs="Times New Roman"/>
                 <w:sz w:val="24"/>
                 <w:szCs w:val="24"/>
                 <w:lang w:eastAsia="ru-RU"/>
@@ -754,12 +781,22 @@
             </w:pPr>
             <w:r>
               <w:rPr>
-                <w:rFonts w:eastAsia="Times New Roman" w:cs="Times New Roman"/>
-                <w:sz w:val="24"/>
-                <w:szCs w:val="24"/>
+                <w:rFonts w:ascii="Times New Roman" w:eastAsia="Times New Roman" w:hAnsi="Times New Roman" w:cs="Times New Roman"/>
+                <w:sz w:val="24"/>
+                <w:szCs w:val="24"/>
+                <w:u w:val="single"/>
                 <w:lang w:eastAsia="ru-RU"/>
               </w:rPr>
-              <w:t>_________________________________</w:t>
+              <w:t>Яковлев Анатолий Александрович</w:t>
+            </w:r>
+            <w:r>
+              <w:rPr>
+                <w:rFonts w:ascii="Times New Roman" w:eastAsia="Times New Roman" w:hAnsi="Times New Roman" w:cs="Times New Roman"/>
+                <w:sz w:val="24"/>
+                <w:szCs w:val="24"/>
+                <w:lang w:eastAsia="ru-RU"/>
+              </w:rPr>
+              <w:t>___</w:t>
             </w:r>
           </w:p>
           <w:p>
@@ -771,7 +808,7 @@
               <w:spacing w:line="240" w:lineRule="auto"/>
               <w:ind w:right="-1327"/>
               <w:rPr>
-                <w:rFonts w:eastAsia="Times New Roman" w:cs="Times New Roman"/>
+                <w:rFonts w:ascii="Times New Roman" w:eastAsia="Times New Roman" w:hAnsi="Times New Roman" w:cs="Times New Roman"/>
                 <w:sz w:val="24"/>
                 <w:szCs w:val="24"/>
                 <w:lang w:eastAsia="ru-RU"/>
@@ -779,7 +816,7 @@
             </w:pPr>
             <w:r>
               <w:rPr>
-                <w:rFonts w:eastAsia="Times New Roman" w:cs="Times New Roman"/>
+                <w:rFonts w:ascii="Times New Roman" w:eastAsia="Times New Roman" w:hAnsi="Times New Roman" w:cs="Times New Roman"/>
                 <w:sz w:val="24"/>
                 <w:szCs w:val="24"/>
                 <w:lang w:eastAsia="ru-RU"/>
@@ -796,18 +833,18 @@
               <w:spacing w:line="240" w:lineRule="auto"/>
               <w:ind w:left="567" w:right="-1327"/>
               <w:rPr>
-                <w:rFonts w:eastAsia="Times New Roman" w:cs="Times New Roman"/>
-                <w:sz w:val="20"/>
-                <w:szCs w:val="20"/>
+                <w:rFonts w:ascii="Times New Roman" w:eastAsia="Times New Roman" w:hAnsi="Times New Roman" w:cs="Times New Roman"/>
+                <w:sz w:val="24"/>
+                <w:szCs w:val="24"/>
                 <w:vertAlign w:val="superscript"/>
                 <w:lang w:eastAsia="ru-RU"/>
               </w:rPr>
             </w:pPr>
             <w:r>
               <w:rPr>
-                <w:rFonts w:eastAsia="Times New Roman" w:cs="Times New Roman"/>
-                <w:sz w:val="20"/>
-                <w:szCs w:val="20"/>
+                <w:rFonts w:ascii="Times New Roman" w:eastAsia="Times New Roman" w:hAnsi="Times New Roman" w:cs="Times New Roman"/>
+                <w:sz w:val="24"/>
+                <w:szCs w:val="24"/>
                 <w:vertAlign w:val="subscript"/>
                 <w:lang w:eastAsia="ru-RU"/>
               </w:rPr>
@@ -815,9 +852,9 @@
             </w:r>
             <w:r>
               <w:rPr>
-                <w:rFonts w:eastAsia="Times New Roman" w:cs="Times New Roman"/>
-                <w:sz w:val="20"/>
-                <w:szCs w:val="20"/>
+                <w:rFonts w:ascii="Times New Roman" w:eastAsia="Times New Roman" w:hAnsi="Times New Roman" w:cs="Times New Roman"/>
+                <w:sz w:val="24"/>
+                <w:szCs w:val="24"/>
                 <w:vertAlign w:val="superscript"/>
                 <w:lang w:eastAsia="ru-RU"/>
               </w:rPr>
@@ -826,9 +863,9 @@
             <w:proofErr w:type="gramStart"/>
             <w:r>
               <w:rPr>
-                <w:rFonts w:eastAsia="Times New Roman" w:cs="Times New Roman"/>
-                <w:sz w:val="20"/>
-                <w:szCs w:val="20"/>
+                <w:rFonts w:ascii="Times New Roman" w:eastAsia="Times New Roman" w:hAnsi="Times New Roman" w:cs="Times New Roman"/>
+                <w:sz w:val="24"/>
+                <w:szCs w:val="24"/>
                 <w:vertAlign w:val="superscript"/>
                 <w:lang w:eastAsia="ru-RU"/>
               </w:rPr>
@@ -837,9 +874,9 @@
             <w:proofErr w:type="gramEnd"/>
             <w:r>
               <w:rPr>
-                <w:rFonts w:eastAsia="Times New Roman" w:cs="Times New Roman"/>
-                <w:sz w:val="20"/>
-                <w:szCs w:val="20"/>
+                <w:rFonts w:ascii="Times New Roman" w:eastAsia="Times New Roman" w:hAnsi="Times New Roman" w:cs="Times New Roman"/>
+                <w:sz w:val="24"/>
+                <w:szCs w:val="24"/>
                 <w:vertAlign w:val="superscript"/>
                 <w:lang w:eastAsia="ru-RU"/>
               </w:rPr>
@@ -855,7 +892,7 @@
               <w:spacing w:line="240" w:lineRule="auto"/>
               <w:ind w:right="-1327"/>
               <w:rPr>
-                <w:rFonts w:eastAsia="Times New Roman" w:cs="Times New Roman"/>
+                <w:rFonts w:ascii="Times New Roman" w:eastAsia="Times New Roman" w:hAnsi="Times New Roman" w:cs="Times New Roman"/>
                 <w:sz w:val="24"/>
                 <w:szCs w:val="24"/>
                 <w:lang w:eastAsia="ru-RU"/>
@@ -863,16 +900,25 @@
             </w:pPr>
             <w:r>
               <w:rPr>
-                <w:rFonts w:eastAsia="Times New Roman" w:cs="Times New Roman"/>
+                <w:rFonts w:ascii="Times New Roman" w:eastAsia="Times New Roman" w:hAnsi="Times New Roman" w:cs="Times New Roman"/>
                 <w:sz w:val="24"/>
                 <w:szCs w:val="24"/>
                 <w:lang w:eastAsia="ru-RU"/>
               </w:rPr>
-              <w:t>«______»</w:t>
+              <w:t>«______» _______________202</w:t>
             </w:r>
             <w:r>
               <w:rPr>
-                <w:rFonts w:eastAsia="Times New Roman" w:cs="Times New Roman"/>
+                <w:rFonts w:ascii="Times New Roman" w:eastAsia="Times New Roman" w:hAnsi="Times New Roman" w:cs="Times New Roman"/>
+                <w:sz w:val="24"/>
+                <w:szCs w:val="24"/>
+                <w:lang w:eastAsia="ru-RU"/>
+              </w:rPr>
+              <w:t>4</w:t>
+            </w:r>
+            <w:r>
+              <w:rPr>
+                <w:rFonts w:ascii="Times New Roman" w:eastAsia="Times New Roman" w:hAnsi="Times New Roman" w:cs="Times New Roman"/>
                 <w:sz w:val="24"/>
                 <w:szCs w:val="24"/>
                 <w:lang w:eastAsia="ru-RU"/>
@@ -881,34 +927,7 @@
             </w:r>
             <w:r>
               <w:rPr>
-                <w:rFonts w:eastAsia="Times New Roman" w:cs="Times New Roman"/>
-                <w:sz w:val="24"/>
-                <w:szCs w:val="24"/>
-                <w:lang w:eastAsia="ru-RU"/>
-              </w:rPr>
-              <w:t>_______________202</w:t>
-            </w:r>
-            <w:r>
-              <w:rPr>
-                <w:rFonts w:eastAsia="Times New Roman" w:cs="Times New Roman"/>
-                <w:sz w:val="24"/>
-                <w:szCs w:val="24"/>
-                <w:lang w:eastAsia="ru-RU"/>
-              </w:rPr>
-              <w:t>4</w:t>
-            </w:r>
-            <w:r>
-              <w:rPr>
-                <w:rFonts w:eastAsia="Times New Roman" w:cs="Times New Roman"/>
-                <w:sz w:val="24"/>
-                <w:szCs w:val="24"/>
-                <w:lang w:eastAsia="ru-RU"/>
-              </w:rPr>
-              <w:t xml:space="preserve"> </w:t>
-            </w:r>
-            <w:r>
-              <w:rPr>
-                <w:rFonts w:eastAsia="Times New Roman" w:cs="Times New Roman"/>
+                <w:rFonts w:ascii="Times New Roman" w:eastAsia="Times New Roman" w:hAnsi="Times New Roman" w:cs="Times New Roman"/>
                 <w:sz w:val="24"/>
                 <w:szCs w:val="24"/>
                 <w:lang w:eastAsia="ru-RU"/>
@@ -939,7 +958,7 @@
               <w:ind w:left="567"/>
               <w:jc w:val="center"/>
               <w:rPr>
-                <w:rFonts w:eastAsia="Times New Roman" w:cs="Times New Roman"/>
+                <w:rFonts w:ascii="Times New Roman" w:eastAsia="Times New Roman" w:hAnsi="Times New Roman" w:cs="Times New Roman"/>
                 <w:color w:val="000000"/>
                 <w:sz w:val="24"/>
                 <w:szCs w:val="24"/>
@@ -948,7 +967,7 @@
             </w:pPr>
             <w:r>
               <w:rPr>
-                <w:rFonts w:eastAsia="Times New Roman" w:cs="Times New Roman"/>
+                <w:rFonts w:ascii="Times New Roman" w:eastAsia="Times New Roman" w:hAnsi="Times New Roman" w:cs="Times New Roman"/>
                 <w:color w:val="000000"/>
                 <w:sz w:val="24"/>
                 <w:szCs w:val="24"/>
@@ -967,12 +986,14 @@
               <w:ind w:left="567"/>
               <w:jc w:val="center"/>
               <w:rPr>
-                <w:rFonts w:ascii="Calibri" w:eastAsia="Calibri" w:hAnsi="Calibri" w:cs="Times New Roman"/>
+                <w:rFonts w:ascii="Times New Roman" w:eastAsia="Calibri" w:hAnsi="Times New Roman" w:cs="Times New Roman"/>
+                <w:sz w:val="24"/>
+                <w:szCs w:val="24"/>
               </w:rPr>
             </w:pPr>
             <w:r>
               <w:rPr>
-                <w:rFonts w:eastAsia="Times New Roman" w:cs="Times New Roman"/>
+                <w:rFonts w:ascii="Times New Roman" w:eastAsia="Times New Roman" w:hAnsi="Times New Roman" w:cs="Times New Roman"/>
                 <w:color w:val="000000"/>
                 <w:sz w:val="24"/>
                 <w:szCs w:val="24"/>
@@ -982,7 +1003,7 @@
             </w:r>
             <w:r>
               <w:rPr>
-                <w:rFonts w:eastAsia="Times New Roman" w:cs="Times New Roman"/>
+                <w:rFonts w:ascii="Times New Roman" w:eastAsia="Times New Roman" w:hAnsi="Times New Roman" w:cs="Times New Roman"/>
                 <w:color w:val="000000"/>
                 <w:sz w:val="24"/>
                 <w:szCs w:val="24"/>
@@ -1000,8 +1021,8 @@
           <w:rFonts w:ascii="Times New Roman" w:hAnsi="Times New Roman" w:cs="Times New Roman"/>
           <w:b/>
           <w:bCs/>
-          <w:sz w:val="28"/>
-          <w:szCs w:val="28"/>
+          <w:sz w:val="24"/>
+          <w:szCs w:val="24"/>
           <w:lang w:val="en-AU"/>
         </w:rPr>
       </w:pPr>
@@ -1010,8 +1031,8 @@
           <w:rFonts w:ascii="Times New Roman" w:hAnsi="Times New Roman" w:cs="Times New Roman"/>
           <w:b/>
           <w:bCs/>
-          <w:sz w:val="28"/>
-          <w:szCs w:val="28"/>
+          <w:sz w:val="24"/>
+          <w:szCs w:val="24"/>
         </w:rPr>
         <w:br w:type="page"/>
       </w:r>
@@ -1020,8 +1041,8 @@
           <w:rFonts w:ascii="Times New Roman" w:hAnsi="Times New Roman" w:cs="Times New Roman"/>
           <w:b/>
           <w:bCs/>
-          <w:sz w:val="28"/>
-          <w:szCs w:val="28"/>
+          <w:sz w:val="24"/>
+          <w:szCs w:val="24"/>
         </w:rPr>
         <w:lastRenderedPageBreak/>
         <w:t>Постановка задачи:</w:t>
@@ -1604,8 +1625,10 @@
                 </m:r>
                 <m:ctrlPr>
                   <w:rPr>
-                    <w:rFonts w:ascii="Cambria Math" w:eastAsia="Cambria Math" w:hAnsi="Cambria Math" w:cs="Cambria Math"/>
+                    <w:rFonts w:ascii="Cambria Math" w:eastAsia="Cambria Math" w:hAnsi="Cambria Math" w:cs="Times New Roman"/>
                     <w:i/>
+                    <w:sz w:val="24"/>
+                    <w:szCs w:val="24"/>
                     <w:lang w:val="en-AU"/>
                   </w:rPr>
                 </m:ctrlPr>
@@ -1613,14 +1636,18 @@
               <m:e>
                 <m:r>
                   <w:rPr>
-                    <w:rFonts w:ascii="Cambria Math" w:eastAsia="Cambria Math" w:hAnsi="Cambria Math" w:cs="Cambria Math"/>
+                    <w:rFonts w:ascii="Cambria Math" w:eastAsia="Cambria Math" w:hAnsi="Cambria Math" w:cs="Times New Roman"/>
+                    <w:sz w:val="24"/>
+                    <w:szCs w:val="24"/>
                   </w:rPr>
                   <m:t>126 206 173 136 156 153</m:t>
                 </m:r>
                 <m:ctrlPr>
                   <w:rPr>
-                    <w:rFonts w:ascii="Cambria Math" w:eastAsia="Cambria Math" w:hAnsi="Cambria Math" w:cs="Cambria Math"/>
+                    <w:rFonts w:ascii="Cambria Math" w:eastAsia="Cambria Math" w:hAnsi="Cambria Math" w:cs="Times New Roman"/>
                     <w:i/>
+                    <w:sz w:val="24"/>
+                    <w:szCs w:val="24"/>
                     <w:lang w:val="en-AU"/>
                   </w:rPr>
                 </m:ctrlPr>
@@ -1628,14 +1655,18 @@
               <m:e>
                 <m:r>
                   <w:rPr>
-                    <w:rFonts w:ascii="Cambria Math" w:eastAsia="Cambria Math" w:hAnsi="Cambria Math" w:cs="Cambria Math"/>
+                    <w:rFonts w:ascii="Cambria Math" w:eastAsia="Cambria Math" w:hAnsi="Cambria Math" w:cs="Times New Roman"/>
+                    <w:sz w:val="24"/>
+                    <w:szCs w:val="24"/>
                   </w:rPr>
                   <m:t>89 105 136 145 101 73</m:t>
                 </m:r>
                 <m:ctrlPr>
                   <w:rPr>
-                    <w:rFonts w:ascii="Cambria Math" w:eastAsia="Cambria Math" w:hAnsi="Cambria Math" w:cs="Cambria Math"/>
+                    <w:rFonts w:ascii="Cambria Math" w:eastAsia="Cambria Math" w:hAnsi="Cambria Math" w:cs="Times New Roman"/>
                     <w:i/>
+                    <w:sz w:val="24"/>
+                    <w:szCs w:val="24"/>
                     <w:lang w:val="en-AU"/>
                   </w:rPr>
                 </m:ctrlPr>
@@ -1643,14 +1674,18 @@
               <m:e>
                 <m:r>
                   <w:rPr>
-                    <w:rFonts w:ascii="Cambria Math" w:eastAsia="Cambria Math" w:hAnsi="Cambria Math" w:cs="Cambria Math"/>
+                    <w:rFonts w:ascii="Cambria Math" w:eastAsia="Cambria Math" w:hAnsi="Cambria Math" w:cs="Times New Roman"/>
+                    <w:sz w:val="24"/>
+                    <w:szCs w:val="24"/>
                   </w:rPr>
                   <m:t>127 165 156 101 217 136</m:t>
                 </m:r>
                 <m:ctrlPr>
                   <w:rPr>
-                    <w:rFonts w:ascii="Cambria Math" w:eastAsia="Cambria Math" w:hAnsi="Cambria Math" w:cs="Cambria Math"/>
+                    <w:rFonts w:ascii="Cambria Math" w:eastAsia="Cambria Math" w:hAnsi="Cambria Math" w:cs="Times New Roman"/>
                     <w:i/>
+                    <w:sz w:val="24"/>
+                    <w:szCs w:val="24"/>
                     <w:lang w:val="en-AU"/>
                   </w:rPr>
                 </m:ctrlPr>
@@ -1658,7 +1693,9 @@
               <m:e>
                 <m:r>
                   <w:rPr>
-                    <w:rFonts w:ascii="Cambria Math" w:eastAsia="Cambria Math" w:hAnsi="Cambria Math" w:cs="Cambria Math"/>
+                    <w:rFonts w:ascii="Cambria Math" w:eastAsia="Cambria Math" w:hAnsi="Cambria Math" w:cs="Times New Roman"/>
+                    <w:sz w:val="24"/>
+                    <w:szCs w:val="24"/>
                   </w:rPr>
                   <m:t>134 286 153 73 136 228</m:t>
                 </m:r>
@@ -1682,6 +1719,7 @@
           <w:rFonts w:ascii="Times New Roman" w:eastAsiaTheme="minorEastAsia" w:hAnsi="Times New Roman" w:cs="Times New Roman"/>
           <w:sz w:val="24"/>
           <w:szCs w:val="24"/>
+          <w:lang w:val="en-US"/>
         </w:rPr>
       </w:pPr>
       <w:r>
@@ -1709,18 +1747,26 @@
           <w:sz w:val="24"/>
           <w:szCs w:val="24"/>
         </w:rPr>
-        <w:t>, что она является положительно определённой.</w:t>
+        <w:t>, что она является положительно определённой</w:t>
+      </w:r>
+      <w:r>
+        <w:rPr>
+          <w:rFonts w:ascii="Times New Roman" w:eastAsiaTheme="minorEastAsia" w:hAnsi="Times New Roman" w:cs="Times New Roman"/>
+          <w:sz w:val="24"/>
+          <w:szCs w:val="24"/>
+        </w:rPr>
+        <w:t>:</w:t>
       </w:r>
     </w:p>
     <w:p>
       <w:pPr>
         <w:rPr>
           <w:rFonts w:ascii="Times New Roman" w:eastAsiaTheme="minorEastAsia" w:hAnsi="Times New Roman" w:cs="Times New Roman"/>
-          <w:sz w:val="28"/>
-          <w:szCs w:val="28"/>
-          <w:lang w:val="en-US"/>
+          <w:sz w:val="24"/>
+          <w:szCs w:val="24"/>
         </w:rPr>
       </w:pPr>
+      <w:bookmarkStart w:id="1" w:name="_Hlk178255391"/>
       <m:oMath>
         <m:r>
           <m:rPr>
@@ -1730,6 +1776,7 @@
             <w:rFonts w:ascii="Cambria Math" w:eastAsiaTheme="minorEastAsia" w:hAnsi="Cambria Math" w:cs="Times New Roman"/>
             <w:sz w:val="24"/>
             <w:szCs w:val="24"/>
+            <w:lang w:val="da-DK"/>
           </w:rPr>
           <m:t>B=</m:t>
         </m:r>
@@ -1763,6 +1810,7 @@
                     <w:rFonts w:ascii="Cambria Math" w:eastAsiaTheme="minorEastAsia" w:hAnsi="Cambria Math" w:cs="Times New Roman"/>
                     <w:sz w:val="24"/>
                     <w:szCs w:val="24"/>
+                    <w:lang w:val="da-DK"/>
                   </w:rPr>
                   <m:t>9 13 5 2 5 7</m:t>
                 </m:r>
@@ -1773,13 +1821,16 @@
                     <w:rFonts w:ascii="Cambria Math" w:eastAsiaTheme="minorEastAsia" w:hAnsi="Cambria Math" w:cs="Times New Roman"/>
                     <w:sz w:val="24"/>
                     <w:szCs w:val="24"/>
+                    <w:lang w:val="da-DK"/>
                   </w:rPr>
                   <m:t>1 11 7 6 1 8</m:t>
                 </m:r>
                 <m:ctrlPr>
                   <w:rPr>
-                    <w:rFonts w:ascii="Cambria Math" w:eastAsia="Cambria Math" w:hAnsi="Cambria Math" w:cs="Cambria Math"/>
+                    <w:rFonts w:ascii="Cambria Math" w:eastAsia="Cambria Math" w:hAnsi="Cambria Math" w:cs="Times New Roman"/>
                     <w:i/>
+                    <w:sz w:val="24"/>
+                    <w:szCs w:val="24"/>
                     <w:lang w:val="en-AU"/>
                   </w:rPr>
                 </m:ctrlPr>
@@ -1787,14 +1838,19 @@
               <m:e>
                 <m:r>
                   <w:rPr>
-                    <w:rFonts w:ascii="Cambria Math" w:eastAsia="Cambria Math" w:hAnsi="Cambria Math" w:cs="Cambria Math"/>
+                    <w:rFonts w:ascii="Cambria Math" w:eastAsia="Cambria Math" w:hAnsi="Cambria Math" w:cs="Times New Roman"/>
+                    <w:sz w:val="24"/>
+                    <w:szCs w:val="24"/>
+                    <w:lang w:val="da-DK"/>
                   </w:rPr>
                   <m:t>3 7 4 1 3 5</m:t>
                 </m:r>
                 <m:ctrlPr>
                   <w:rPr>
-                    <w:rFonts w:ascii="Cambria Math" w:eastAsia="Cambria Math" w:hAnsi="Cambria Math" w:cs="Cambria Math"/>
+                    <w:rFonts w:ascii="Cambria Math" w:eastAsia="Cambria Math" w:hAnsi="Cambria Math" w:cs="Times New Roman"/>
                     <w:i/>
+                    <w:sz w:val="24"/>
+                    <w:szCs w:val="24"/>
                     <w:lang w:val="en-AU"/>
                   </w:rPr>
                 </m:ctrlPr>
@@ -1802,14 +1858,19 @@
               <m:e>
                 <m:r>
                   <w:rPr>
-                    <w:rFonts w:ascii="Cambria Math" w:eastAsia="Cambria Math" w:hAnsi="Cambria Math" w:cs="Cambria Math"/>
+                    <w:rFonts w:ascii="Cambria Math" w:eastAsia="Cambria Math" w:hAnsi="Cambria Math" w:cs="Times New Roman"/>
+                    <w:sz w:val="24"/>
+                    <w:szCs w:val="24"/>
+                    <w:lang w:val="da-DK"/>
                   </w:rPr>
                   <m:t>6 0 7 10 6 0</m:t>
                 </m:r>
                 <m:ctrlPr>
                   <w:rPr>
-                    <w:rFonts w:ascii="Cambria Math" w:eastAsia="Cambria Math" w:hAnsi="Cambria Math" w:cs="Cambria Math"/>
+                    <w:rFonts w:ascii="Cambria Math" w:eastAsia="Cambria Math" w:hAnsi="Cambria Math" w:cs="Times New Roman"/>
                     <w:i/>
+                    <w:sz w:val="24"/>
+                    <w:szCs w:val="24"/>
                     <w:lang w:val="en-AU"/>
                   </w:rPr>
                 </m:ctrlPr>
@@ -1817,14 +1878,19 @@
               <m:e>
                 <m:r>
                   <w:rPr>
-                    <w:rFonts w:ascii="Cambria Math" w:eastAsia="Cambria Math" w:hAnsi="Cambria Math" w:cs="Cambria Math"/>
+                    <w:rFonts w:ascii="Cambria Math" w:eastAsia="Cambria Math" w:hAnsi="Cambria Math" w:cs="Times New Roman"/>
+                    <w:sz w:val="24"/>
+                    <w:szCs w:val="24"/>
+                    <w:lang w:val="da-DK"/>
                   </w:rPr>
                   <m:t>1 3 5 2 11 3</m:t>
                 </m:r>
                 <m:ctrlPr>
                   <w:rPr>
-                    <w:rFonts w:ascii="Cambria Math" w:eastAsia="Cambria Math" w:hAnsi="Cambria Math" w:cs="Cambria Math"/>
+                    <w:rFonts w:ascii="Cambria Math" w:eastAsia="Cambria Math" w:hAnsi="Cambria Math" w:cs="Times New Roman"/>
                     <w:i/>
+                    <w:sz w:val="24"/>
+                    <w:szCs w:val="24"/>
                     <w:lang w:val="en-AU"/>
                   </w:rPr>
                 </m:ctrlPr>
@@ -1832,7 +1898,10 @@
               <m:e>
                 <m:r>
                   <w:rPr>
-                    <w:rFonts w:ascii="Cambria Math" w:eastAsia="Cambria Math" w:hAnsi="Cambria Math" w:cs="Cambria Math"/>
+                    <w:rFonts w:ascii="Cambria Math" w:eastAsia="Cambria Math" w:hAnsi="Cambria Math" w:cs="Times New Roman"/>
+                    <w:sz w:val="24"/>
+                    <w:szCs w:val="24"/>
+                    <w:lang w:val="da-DK"/>
                   </w:rPr>
                   <m:t>5 7 3 0 5 9</m:t>
                 </m:r>
@@ -1841,30 +1910,23 @@
           </m:e>
         </m:d>
       </m:oMath>
+      <w:bookmarkEnd w:id="1"/>
       <w:r>
         <w:rPr>
           <w:rFonts w:ascii="Times New Roman" w:eastAsiaTheme="minorEastAsia" w:hAnsi="Times New Roman" w:cs="Times New Roman"/>
           <w:sz w:val="24"/>
           <w:szCs w:val="24"/>
-        </w:rPr>
-        <w:t xml:space="preserve"> </w:t>
+          <w:lang w:val="da-DK"/>
+        </w:rPr>
+        <w:t xml:space="preserve"> B</w:t>
       </w:r>
       <w:r>
         <w:rPr>
           <w:rFonts w:ascii="Times New Roman" w:eastAsiaTheme="minorEastAsia" w:hAnsi="Times New Roman" w:cs="Times New Roman"/>
           <w:sz w:val="24"/>
           <w:szCs w:val="24"/>
-          <w:lang w:val="en-AU"/>
-        </w:rPr>
-        <w:t>B</w:t>
-      </w:r>
-      <w:r>
-        <w:rPr>
-          <w:rFonts w:ascii="Times New Roman" w:eastAsiaTheme="minorEastAsia" w:hAnsi="Times New Roman" w:cs="Times New Roman"/>
-          <w:sz w:val="24"/>
-          <w:szCs w:val="24"/>
           <w:vertAlign w:val="superscript"/>
-          <w:lang w:val="en-AU"/>
+          <w:lang w:val="da-DK"/>
         </w:rPr>
         <w:t>T</w:t>
       </w:r>
@@ -1873,32 +1935,194 @@
           <w:rFonts w:ascii="Times New Roman" w:eastAsiaTheme="minorEastAsia" w:hAnsi="Times New Roman" w:cs="Times New Roman"/>
           <w:sz w:val="24"/>
           <w:szCs w:val="24"/>
-        </w:rPr>
-        <w:t>*</w:t>
+          <w:lang w:val="da-DK"/>
+        </w:rPr>
+        <w:t>*B=A</w:t>
       </w:r>
       <w:r>
         <w:rPr>
           <w:rFonts w:ascii="Times New Roman" w:eastAsiaTheme="minorEastAsia" w:hAnsi="Times New Roman" w:cs="Times New Roman"/>
           <w:sz w:val="24"/>
           <w:szCs w:val="24"/>
-          <w:lang w:val="en-AU"/>
-        </w:rPr>
-        <w:t>B</w:t>
+          <w:lang w:val="da-DK"/>
+        </w:rPr>
+        <w:t>. det(B) = 59940.00000000001 &gt; 0</w:t>
       </w:r>
       <w:r>
         <w:rPr>
           <w:rFonts w:ascii="Times New Roman" w:eastAsiaTheme="minorEastAsia" w:hAnsi="Times New Roman" w:cs="Times New Roman"/>
           <w:sz w:val="24"/>
           <w:szCs w:val="24"/>
-        </w:rPr>
-        <w:t>=</w:t>
+          <w:lang w:val="da-DK"/>
+        </w:rPr>
+        <w:t xml:space="preserve">. </w:t>
+      </w:r>
+    </w:p>
+    <w:p>
+      <w:pPr>
+        <w:rPr>
+          <w:rFonts w:ascii="Times New Roman" w:eastAsiaTheme="minorEastAsia" w:hAnsi="Times New Roman" w:cs="Times New Roman"/>
+          <w:sz w:val="24"/>
+          <w:szCs w:val="24"/>
+        </w:rPr>
+      </w:pPr>
+      <w:r>
+        <w:rPr>
+          <w:rFonts w:ascii="Times New Roman" w:eastAsiaTheme="minorEastAsia" w:hAnsi="Times New Roman" w:cs="Times New Roman"/>
+          <w:sz w:val="24"/>
+          <w:szCs w:val="24"/>
+        </w:rPr>
+        <w:t xml:space="preserve">Собственные значения: </w:t>
+      </w:r>
+      <m:oMath>
+        <m:d>
+          <m:dPr>
+            <m:ctrlPr>
+              <w:rPr>
+                <w:rFonts w:ascii="Cambria Math" w:eastAsiaTheme="minorEastAsia" w:hAnsi="Cambria Math" w:cs="Times New Roman"/>
+                <w:sz w:val="24"/>
+                <w:szCs w:val="24"/>
+                <w:lang w:val="en-AU"/>
+              </w:rPr>
+            </m:ctrlPr>
+          </m:dPr>
+          <m:e>
+            <m:eqArr>
+              <m:eqArrPr>
+                <m:ctrlPr>
+                  <w:rPr>
+                    <w:rFonts w:ascii="Cambria Math" w:eastAsiaTheme="minorEastAsia" w:hAnsi="Cambria Math" w:cs="Times New Roman"/>
+                    <w:sz w:val="24"/>
+                    <w:szCs w:val="24"/>
+                  </w:rPr>
+                </m:ctrlPr>
+              </m:eqArrPr>
+              <m:e>
+                <m:r>
+                  <m:rPr>
+                    <m:sty m:val="p"/>
+                  </m:rPr>
+                  <w:rPr>
+                    <w:rFonts w:ascii="Cambria Math" w:eastAsiaTheme="minorEastAsia" w:hAnsi="Cambria Math" w:cs="Times New Roman"/>
+                    <w:sz w:val="24"/>
+                    <w:szCs w:val="24"/>
+                  </w:rPr>
+                  <m:t>1.00131739e+03</m:t>
+                </m:r>
+              </m:e>
+              <m:e>
+                <m:r>
+                  <m:rPr>
+                    <m:sty m:val="p"/>
+                  </m:rPr>
+                  <w:rPr>
+                    <w:rFonts w:ascii="Cambria Math" w:eastAsiaTheme="minorEastAsia" w:hAnsi="Cambria Math" w:cs="Times New Roman"/>
+                    <w:sz w:val="24"/>
+                    <w:szCs w:val="24"/>
+                  </w:rPr>
+                  <m:t>1.77056965e+02</m:t>
+                </m:r>
+                <m:ctrlPr>
+                  <w:rPr>
+                    <w:rFonts w:ascii="Cambria Math" w:eastAsia="Cambria Math" w:hAnsi="Cambria Math" w:cs="Times New Roman"/>
+                    <w:sz w:val="24"/>
+                    <w:szCs w:val="24"/>
+                  </w:rPr>
+                </m:ctrlPr>
+              </m:e>
+              <m:e>
+                <m:r>
+                  <m:rPr>
+                    <m:sty m:val="p"/>
+                  </m:rPr>
+                  <w:rPr>
+                    <w:rFonts w:ascii="Cambria Math" w:eastAsiaTheme="minorEastAsia" w:hAnsi="Cambria Math" w:cs="Times New Roman"/>
+                    <w:sz w:val="24"/>
+                    <w:szCs w:val="24"/>
+                  </w:rPr>
+                  <m:t>7.88650576e+01</m:t>
+                </m:r>
+                <m:ctrlPr>
+                  <w:rPr>
+                    <w:rFonts w:ascii="Cambria Math" w:eastAsia="Cambria Math" w:hAnsi="Cambria Math" w:cs="Times New Roman"/>
+                    <w:sz w:val="24"/>
+                    <w:szCs w:val="24"/>
+                  </w:rPr>
+                </m:ctrlPr>
+              </m:e>
+              <m:e>
+                <m:r>
+                  <w:rPr>
+                    <w:rFonts w:ascii="Cambria Math" w:eastAsia="Cambria Math" w:hAnsi="Cambria Math" w:cs="Times New Roman"/>
+                    <w:sz w:val="24"/>
+                    <w:szCs w:val="24"/>
+                  </w:rPr>
+                  <m:t>4.36407201e+01</m:t>
+                </m:r>
+                <m:ctrlPr>
+                  <w:rPr>
+                    <w:rFonts w:ascii="Cambria Math" w:eastAsia="Cambria Math" w:hAnsi="Cambria Math" w:cs="Times New Roman"/>
+                    <w:i/>
+                    <w:sz w:val="24"/>
+                    <w:szCs w:val="24"/>
+                  </w:rPr>
+                </m:ctrlPr>
+              </m:e>
+              <m:e>
+                <m:r>
+                  <w:rPr>
+                    <w:rFonts w:ascii="Cambria Math" w:eastAsia="Cambria Math" w:hAnsi="Cambria Math" w:cs="Times New Roman"/>
+                    <w:sz w:val="24"/>
+                    <w:szCs w:val="24"/>
+                  </w:rPr>
+                  <m:t>5.07029987e-01</m:t>
+                </m:r>
+                <m:ctrlPr>
+                  <w:rPr>
+                    <w:rFonts w:ascii="Cambria Math" w:eastAsia="Cambria Math" w:hAnsi="Cambria Math" w:cs="Times New Roman"/>
+                    <w:i/>
+                    <w:sz w:val="24"/>
+                    <w:szCs w:val="24"/>
+                  </w:rPr>
+                </m:ctrlPr>
+              </m:e>
+              <m:e>
+                <m:r>
+                  <w:rPr>
+                    <w:rFonts w:ascii="Cambria Math" w:eastAsia="Cambria Math" w:hAnsi="Cambria Math" w:cs="Times New Roman"/>
+                    <w:sz w:val="24"/>
+                    <w:szCs w:val="24"/>
+                  </w:rPr>
+                  <m:t>1.16128423e+01</m:t>
+                </m:r>
+              </m:e>
+            </m:eqArr>
+          </m:e>
+        </m:d>
+      </m:oMath>
+    </w:p>
+    <w:p>
+      <w:pPr>
+        <w:rPr>
+          <w:rFonts w:ascii="Times New Roman" w:eastAsiaTheme="minorEastAsia" w:hAnsi="Times New Roman" w:cs="Times New Roman"/>
+          <w:sz w:val="24"/>
+          <w:szCs w:val="24"/>
+        </w:rPr>
+      </w:pPr>
+      <w:r>
+        <w:rPr>
+          <w:rFonts w:ascii="Times New Roman" w:eastAsiaTheme="minorEastAsia" w:hAnsi="Times New Roman" w:cs="Times New Roman"/>
+          <w:sz w:val="24"/>
+          <w:szCs w:val="24"/>
+        </w:rPr>
+        <w:t xml:space="preserve">Матрица </w:t>
       </w:r>
       <w:r>
         <w:rPr>
           <w:rFonts w:ascii="Times New Roman" w:eastAsiaTheme="minorEastAsia" w:hAnsi="Times New Roman" w:cs="Times New Roman"/>
           <w:sz w:val="24"/>
           <w:szCs w:val="24"/>
-          <w:lang w:val="en-AU"/>
+          <w:lang w:val="en-US"/>
         </w:rPr>
         <w:t>A</w:t>
       </w:r>
@@ -1908,34 +2132,7 @@
           <w:sz w:val="24"/>
           <w:szCs w:val="24"/>
         </w:rPr>
-        <w:t xml:space="preserve">. </w:t>
-      </w:r>
-      <w:r>
-        <w:rPr>
-          <w:rFonts w:ascii="Times New Roman" w:eastAsiaTheme="minorEastAsia" w:hAnsi="Times New Roman" w:cs="Times New Roman"/>
-          <w:sz w:val="24"/>
-          <w:szCs w:val="24"/>
-          <w:lang w:val="en-US"/>
-        </w:rPr>
-        <w:t xml:space="preserve">det(B) = </w:t>
-      </w:r>
-      <w:r>
-        <w:rPr>
-          <w:rFonts w:ascii="Times New Roman" w:eastAsiaTheme="minorEastAsia" w:hAnsi="Times New Roman" w:cs="Times New Roman"/>
-          <w:sz w:val="24"/>
-          <w:szCs w:val="24"/>
-          <w:lang w:val="en-US"/>
-        </w:rPr>
-        <w:t>59940.00000000001</w:t>
-      </w:r>
-      <w:r>
-        <w:rPr>
-          <w:rFonts w:ascii="Times New Roman" w:eastAsiaTheme="minorEastAsia" w:hAnsi="Times New Roman" w:cs="Times New Roman"/>
-          <w:sz w:val="24"/>
-          <w:szCs w:val="24"/>
-          <w:lang w:val="en-US"/>
-        </w:rPr>
-        <w:t xml:space="preserve"> &gt; 0</w:t>
+        <w:t xml:space="preserve"> является положительно определенной по определению, так как все ее собственные значения положительны.</w:t>
       </w:r>
     </w:p>
     <w:p>
@@ -1964,6 +2161,7 @@
             <w:rFonts w:ascii="Cambria Math" w:eastAsiaTheme="minorEastAsia" w:hAnsi="Cambria Math" w:cs="Times New Roman"/>
             <w:sz w:val="24"/>
             <w:szCs w:val="24"/>
+            <w:lang w:val="da-DK"/>
           </w:rPr>
           <m:t>=</m:t>
         </m:r>
@@ -1997,6 +2195,7 @@
                     <w:rFonts w:ascii="Cambria Math" w:eastAsiaTheme="minorEastAsia" w:hAnsi="Cambria Math" w:cs="Times New Roman"/>
                     <w:sz w:val="24"/>
                     <w:szCs w:val="24"/>
+                    <w:lang w:val="da-DK"/>
                   </w:rPr>
                   <m:t>1</m:t>
                 </m:r>
@@ -2007,13 +2206,16 @@
                     <w:rFonts w:ascii="Cambria Math" w:eastAsiaTheme="minorEastAsia" w:hAnsi="Cambria Math" w:cs="Times New Roman"/>
                     <w:sz w:val="24"/>
                     <w:szCs w:val="24"/>
+                    <w:lang w:val="da-DK"/>
                   </w:rPr>
                   <m:t>2</m:t>
                 </m:r>
                 <m:ctrlPr>
                   <w:rPr>
-                    <w:rFonts w:ascii="Cambria Math" w:eastAsia="Cambria Math" w:hAnsi="Cambria Math" w:cs="Cambria Math"/>
+                    <w:rFonts w:ascii="Cambria Math" w:eastAsia="Cambria Math" w:hAnsi="Cambria Math" w:cs="Times New Roman"/>
                     <w:i/>
+                    <w:sz w:val="24"/>
+                    <w:szCs w:val="24"/>
                     <w:lang w:val="en-US"/>
                   </w:rPr>
                 </m:ctrlPr>
@@ -2021,14 +2223,19 @@
               <m:e>
                 <m:r>
                   <w:rPr>
-                    <w:rFonts w:ascii="Cambria Math" w:eastAsia="Cambria Math" w:hAnsi="Cambria Math" w:cs="Cambria Math"/>
+                    <w:rFonts w:ascii="Cambria Math" w:eastAsia="Cambria Math" w:hAnsi="Cambria Math" w:cs="Times New Roman"/>
+                    <w:sz w:val="24"/>
+                    <w:szCs w:val="24"/>
+                    <w:lang w:val="da-DK"/>
                   </w:rPr>
                   <m:t>3</m:t>
                 </m:r>
                 <m:ctrlPr>
                   <w:rPr>
-                    <w:rFonts w:ascii="Cambria Math" w:eastAsia="Cambria Math" w:hAnsi="Cambria Math" w:cs="Cambria Math"/>
+                    <w:rFonts w:ascii="Cambria Math" w:eastAsia="Cambria Math" w:hAnsi="Cambria Math" w:cs="Times New Roman"/>
                     <w:i/>
+                    <w:sz w:val="24"/>
+                    <w:szCs w:val="24"/>
                     <w:lang w:val="en-US"/>
                   </w:rPr>
                 </m:ctrlPr>
@@ -2036,14 +2243,19 @@
               <m:e>
                 <m:r>
                   <w:rPr>
-                    <w:rFonts w:ascii="Cambria Math" w:eastAsia="Cambria Math" w:hAnsi="Cambria Math" w:cs="Cambria Math"/>
+                    <w:rFonts w:ascii="Cambria Math" w:eastAsia="Cambria Math" w:hAnsi="Cambria Math" w:cs="Times New Roman"/>
+                    <w:sz w:val="24"/>
+                    <w:szCs w:val="24"/>
+                    <w:lang w:val="da-DK"/>
                   </w:rPr>
                   <m:t>14</m:t>
                 </m:r>
                 <m:ctrlPr>
                   <w:rPr>
-                    <w:rFonts w:ascii="Cambria Math" w:eastAsia="Cambria Math" w:hAnsi="Cambria Math" w:cs="Cambria Math"/>
+                    <w:rFonts w:ascii="Cambria Math" w:eastAsia="Cambria Math" w:hAnsi="Cambria Math" w:cs="Times New Roman"/>
                     <w:i/>
+                    <w:sz w:val="24"/>
+                    <w:szCs w:val="24"/>
                     <w:lang w:val="en-US"/>
                   </w:rPr>
                 </m:ctrlPr>
@@ -2051,14 +2263,19 @@
               <m:e>
                 <m:r>
                   <w:rPr>
-                    <w:rFonts w:ascii="Cambria Math" w:eastAsia="Cambria Math" w:hAnsi="Cambria Math" w:cs="Cambria Math"/>
+                    <w:rFonts w:ascii="Cambria Math" w:eastAsia="Cambria Math" w:hAnsi="Cambria Math" w:cs="Times New Roman"/>
+                    <w:sz w:val="24"/>
+                    <w:szCs w:val="24"/>
+                    <w:lang w:val="da-DK"/>
                   </w:rPr>
                   <m:t>5</m:t>
                 </m:r>
                 <m:ctrlPr>
                   <w:rPr>
-                    <w:rFonts w:ascii="Cambria Math" w:eastAsia="Cambria Math" w:hAnsi="Cambria Math" w:cs="Cambria Math"/>
+                    <w:rFonts w:ascii="Cambria Math" w:eastAsia="Cambria Math" w:hAnsi="Cambria Math" w:cs="Times New Roman"/>
                     <w:i/>
+                    <w:sz w:val="24"/>
+                    <w:szCs w:val="24"/>
                     <w:lang w:val="en-US"/>
                   </w:rPr>
                 </m:ctrlPr>
@@ -2066,7 +2283,10 @@
               <m:e>
                 <m:r>
                   <w:rPr>
-                    <w:rFonts w:ascii="Cambria Math" w:eastAsia="Cambria Math" w:hAnsi="Cambria Math" w:cs="Cambria Math"/>
+                    <w:rFonts w:ascii="Cambria Math" w:eastAsia="Cambria Math" w:hAnsi="Cambria Math" w:cs="Times New Roman"/>
+                    <w:sz w:val="24"/>
+                    <w:szCs w:val="24"/>
+                    <w:lang w:val="da-DK"/>
                   </w:rPr>
                   <m:t>6</m:t>
                 </m:r>
@@ -2080,6 +2300,7 @@
           <w:rFonts w:ascii="Times New Roman" w:eastAsiaTheme="minorEastAsia" w:hAnsi="Times New Roman" w:cs="Times New Roman"/>
           <w:sz w:val="24"/>
           <w:szCs w:val="24"/>
+          <w:lang w:val="da-DK"/>
         </w:rPr>
         <w:t xml:space="preserve">  </w:t>
       </w:r>
@@ -2115,6 +2336,7 @@
                 <w:rFonts w:ascii="Cambria Math" w:eastAsiaTheme="minorEastAsia" w:hAnsi="Cambria Math" w:cs="Times New Roman"/>
                 <w:sz w:val="24"/>
                 <w:szCs w:val="24"/>
+                <w:lang w:val="da-DK"/>
               </w:rPr>
               <m:t>0</m:t>
             </m:r>
@@ -2128,6 +2350,7 @@
             <w:rFonts w:ascii="Cambria Math" w:eastAsiaTheme="minorEastAsia" w:hAnsi="Cambria Math" w:cs="Times New Roman"/>
             <w:sz w:val="24"/>
             <w:szCs w:val="24"/>
+            <w:lang w:val="da-DK"/>
           </w:rPr>
           <m:t>=</m:t>
         </m:r>
@@ -2161,6 +2384,7 @@
                     <w:rFonts w:ascii="Cambria Math" w:eastAsiaTheme="minorEastAsia" w:hAnsi="Cambria Math" w:cs="Times New Roman"/>
                     <w:sz w:val="24"/>
                     <w:szCs w:val="24"/>
+                    <w:lang w:val="da-DK"/>
                   </w:rPr>
                   <m:t>1</m:t>
                 </m:r>
@@ -2171,13 +2395,16 @@
                     <w:rFonts w:ascii="Cambria Math" w:eastAsiaTheme="minorEastAsia" w:hAnsi="Cambria Math" w:cs="Times New Roman"/>
                     <w:sz w:val="24"/>
                     <w:szCs w:val="24"/>
+                    <w:lang w:val="da-DK"/>
                   </w:rPr>
                   <m:t>1</m:t>
                 </m:r>
                 <m:ctrlPr>
                   <w:rPr>
-                    <w:rFonts w:ascii="Cambria Math" w:eastAsia="Cambria Math" w:hAnsi="Cambria Math" w:cs="Cambria Math"/>
+                    <w:rFonts w:ascii="Cambria Math" w:eastAsia="Cambria Math" w:hAnsi="Cambria Math" w:cs="Times New Roman"/>
                     <w:i/>
+                    <w:sz w:val="24"/>
+                    <w:szCs w:val="24"/>
                     <w:lang w:val="en-AU"/>
                   </w:rPr>
                 </m:ctrlPr>
@@ -2185,14 +2412,19 @@
               <m:e>
                 <m:r>
                   <w:rPr>
-                    <w:rFonts w:ascii="Cambria Math" w:eastAsia="Cambria Math" w:hAnsi="Cambria Math" w:cs="Cambria Math"/>
+                    <w:rFonts w:ascii="Cambria Math" w:eastAsia="Cambria Math" w:hAnsi="Cambria Math" w:cs="Times New Roman"/>
+                    <w:sz w:val="24"/>
+                    <w:szCs w:val="24"/>
+                    <w:lang w:val="da-DK"/>
                   </w:rPr>
                   <m:t>2</m:t>
                 </m:r>
                 <m:ctrlPr>
                   <w:rPr>
-                    <w:rFonts w:ascii="Cambria Math" w:eastAsia="Cambria Math" w:hAnsi="Cambria Math" w:cs="Cambria Math"/>
+                    <w:rFonts w:ascii="Cambria Math" w:eastAsia="Cambria Math" w:hAnsi="Cambria Math" w:cs="Times New Roman"/>
                     <w:i/>
+                    <w:sz w:val="24"/>
+                    <w:szCs w:val="24"/>
                     <w:lang w:val="en-AU"/>
                   </w:rPr>
                 </m:ctrlPr>
@@ -2200,14 +2432,19 @@
               <m:e>
                 <m:r>
                   <w:rPr>
-                    <w:rFonts w:ascii="Cambria Math" w:eastAsia="Cambria Math" w:hAnsi="Cambria Math" w:cs="Cambria Math"/>
+                    <w:rFonts w:ascii="Cambria Math" w:eastAsia="Cambria Math" w:hAnsi="Cambria Math" w:cs="Times New Roman"/>
+                    <w:sz w:val="24"/>
+                    <w:szCs w:val="24"/>
+                    <w:lang w:val="da-DK"/>
                   </w:rPr>
                   <m:t>1</m:t>
                 </m:r>
                 <m:ctrlPr>
                   <w:rPr>
-                    <w:rFonts w:ascii="Cambria Math" w:eastAsia="Cambria Math" w:hAnsi="Cambria Math" w:cs="Cambria Math"/>
+                    <w:rFonts w:ascii="Cambria Math" w:eastAsia="Cambria Math" w:hAnsi="Cambria Math" w:cs="Times New Roman"/>
                     <w:i/>
+                    <w:sz w:val="24"/>
+                    <w:szCs w:val="24"/>
                     <w:lang w:val="en-AU"/>
                   </w:rPr>
                 </m:ctrlPr>
@@ -2215,14 +2452,19 @@
               <m:e>
                 <m:r>
                   <w:rPr>
-                    <w:rFonts w:ascii="Cambria Math" w:eastAsia="Cambria Math" w:hAnsi="Cambria Math" w:cs="Cambria Math"/>
+                    <w:rFonts w:ascii="Cambria Math" w:eastAsia="Cambria Math" w:hAnsi="Cambria Math" w:cs="Times New Roman"/>
+                    <w:sz w:val="24"/>
+                    <w:szCs w:val="24"/>
+                    <w:lang w:val="da-DK"/>
                   </w:rPr>
                   <m:t>1</m:t>
                 </m:r>
                 <m:ctrlPr>
                   <w:rPr>
-                    <w:rFonts w:ascii="Cambria Math" w:eastAsia="Cambria Math" w:hAnsi="Cambria Math" w:cs="Cambria Math"/>
+                    <w:rFonts w:ascii="Cambria Math" w:eastAsia="Cambria Math" w:hAnsi="Cambria Math" w:cs="Times New Roman"/>
                     <w:i/>
+                    <w:sz w:val="24"/>
+                    <w:szCs w:val="24"/>
                     <w:lang w:val="en-AU"/>
                   </w:rPr>
                 </m:ctrlPr>
@@ -2230,7 +2472,10 @@
               <m:e>
                 <m:r>
                   <w:rPr>
-                    <w:rFonts w:ascii="Cambria Math" w:eastAsia="Cambria Math" w:hAnsi="Cambria Math" w:cs="Cambria Math"/>
+                    <w:rFonts w:ascii="Cambria Math" w:eastAsia="Cambria Math" w:hAnsi="Cambria Math" w:cs="Times New Roman"/>
+                    <w:sz w:val="24"/>
+                    <w:szCs w:val="24"/>
+                    <w:lang w:val="da-DK"/>
                   </w:rPr>
                   <m:t>1</m:t>
                 </m:r>
@@ -2244,6 +2489,7 @@
           <w:rFonts w:ascii="Times New Roman" w:eastAsiaTheme="minorEastAsia" w:hAnsi="Times New Roman" w:cs="Times New Roman"/>
           <w:sz w:val="24"/>
           <w:szCs w:val="24"/>
+          <w:lang w:val="da-DK"/>
         </w:rPr>
         <w:t xml:space="preserve">  </w:t>
       </w:r>
@@ -2354,8 +2600,8 @@
           <w:b/>
           <w:bCs/>
           <w:iCs/>
-          <w:sz w:val="28"/>
-          <w:szCs w:val="28"/>
+          <w:sz w:val="24"/>
+          <w:szCs w:val="24"/>
         </w:rPr>
       </w:pPr>
       <w:r>
@@ -2364,8 +2610,8 @@
           <w:b/>
           <w:bCs/>
           <w:iCs/>
-          <w:sz w:val="28"/>
-          <w:szCs w:val="28"/>
+          <w:sz w:val="24"/>
+          <w:szCs w:val="24"/>
         </w:rPr>
         <w:t>Метод градиента:</w:t>
       </w:r>
@@ -2966,8 +3212,10 @@
                   </m:r>
                   <m:ctrlPr>
                     <w:rPr>
-                      <w:rFonts w:ascii="Cambria Math" w:eastAsia="Cambria Math" w:hAnsi="Cambria Math" w:cs="Cambria Math"/>
+                      <w:rFonts w:ascii="Cambria Math" w:eastAsia="Cambria Math" w:hAnsi="Cambria Math" w:cs="Times New Roman"/>
                       <w:i/>
+                      <w:sz w:val="24"/>
+                      <w:szCs w:val="24"/>
                       <w:lang w:val="en-AU"/>
                     </w:rPr>
                   </m:ctrlPr>
@@ -2984,8 +3232,10 @@
                   </m:r>
                   <m:ctrlPr>
                     <w:rPr>
-                      <w:rFonts w:ascii="Cambria Math" w:eastAsia="Cambria Math" w:hAnsi="Cambria Math" w:cs="Cambria Math"/>
+                      <w:rFonts w:ascii="Cambria Math" w:eastAsia="Cambria Math" w:hAnsi="Cambria Math" w:cs="Times New Roman"/>
                       <w:i/>
+                      <w:sz w:val="24"/>
+                      <w:szCs w:val="24"/>
                       <w:lang w:val="en-AU"/>
                     </w:rPr>
                   </m:ctrlPr>
@@ -3002,8 +3252,10 @@
                   </m:r>
                   <m:ctrlPr>
                     <w:rPr>
-                      <w:rFonts w:ascii="Cambria Math" w:eastAsia="Cambria Math" w:hAnsi="Cambria Math" w:cs="Cambria Math"/>
+                      <w:rFonts w:ascii="Cambria Math" w:eastAsia="Cambria Math" w:hAnsi="Cambria Math" w:cs="Times New Roman"/>
                       <w:i/>
+                      <w:sz w:val="24"/>
+                      <w:szCs w:val="24"/>
                       <w:lang w:val="en-AU"/>
                     </w:rPr>
                   </m:ctrlPr>
@@ -3020,8 +3272,10 @@
                   </m:r>
                   <m:ctrlPr>
                     <w:rPr>
-                      <w:rFonts w:ascii="Cambria Math" w:eastAsia="Cambria Math" w:hAnsi="Cambria Math" w:cs="Cambria Math"/>
+                      <w:rFonts w:ascii="Cambria Math" w:eastAsia="Cambria Math" w:hAnsi="Cambria Math" w:cs="Times New Roman"/>
                       <w:i/>
+                      <w:sz w:val="24"/>
+                      <w:szCs w:val="24"/>
                       <w:lang w:val="en-AU"/>
                     </w:rPr>
                   </m:ctrlPr>
@@ -3067,16 +3321,7 @@
           <w:sz w:val="24"/>
           <w:szCs w:val="24"/>
         </w:rPr>
-        <w:t xml:space="preserve"> </w:t>
-      </w:r>
-      <w:r>
-        <w:rPr>
-          <w:rFonts w:ascii="Times New Roman" w:hAnsi="Times New Roman" w:cs="Times New Roman"/>
-          <w:iCs/>
-          <w:sz w:val="24"/>
-          <w:szCs w:val="24"/>
-        </w:rPr>
-        <w:t>80057</w:t>
+        <w:t xml:space="preserve"> 80057</w:t>
       </w:r>
       <w:r>
         <w:rPr>
@@ -3426,8 +3671,10 @@
                   </m:r>
                   <m:ctrlPr>
                     <w:rPr>
-                      <w:rFonts w:ascii="Cambria Math" w:eastAsia="Cambria Math" w:hAnsi="Cambria Math" w:cs="Cambria Math"/>
+                      <w:rFonts w:ascii="Cambria Math" w:eastAsia="Cambria Math" w:hAnsi="Cambria Math" w:cs="Times New Roman"/>
                       <w:i/>
+                      <w:sz w:val="24"/>
+                      <w:szCs w:val="24"/>
                       <w:lang w:val="en-AU"/>
                     </w:rPr>
                   </m:ctrlPr>
@@ -3444,8 +3691,10 @@
                   </m:r>
                   <m:ctrlPr>
                     <w:rPr>
-                      <w:rFonts w:ascii="Cambria Math" w:eastAsia="Cambria Math" w:hAnsi="Cambria Math" w:cs="Cambria Math"/>
+                      <w:rFonts w:ascii="Cambria Math" w:eastAsia="Cambria Math" w:hAnsi="Cambria Math" w:cs="Times New Roman"/>
                       <w:i/>
+                      <w:sz w:val="24"/>
+                      <w:szCs w:val="24"/>
                       <w:lang w:val="en-AU"/>
                     </w:rPr>
                   </m:ctrlPr>
@@ -3462,8 +3711,10 @@
                   </m:r>
                   <m:ctrlPr>
                     <w:rPr>
-                      <w:rFonts w:ascii="Cambria Math" w:eastAsia="Cambria Math" w:hAnsi="Cambria Math" w:cs="Cambria Math"/>
+                      <w:rFonts w:ascii="Cambria Math" w:eastAsia="Cambria Math" w:hAnsi="Cambria Math" w:cs="Times New Roman"/>
                       <w:i/>
+                      <w:sz w:val="24"/>
+                      <w:szCs w:val="24"/>
                       <w:lang w:val="en-AU"/>
                     </w:rPr>
                   </m:ctrlPr>
@@ -3480,8 +3731,10 @@
                   </m:r>
                   <m:ctrlPr>
                     <w:rPr>
-                      <w:rFonts w:ascii="Cambria Math" w:eastAsia="Cambria Math" w:hAnsi="Cambria Math" w:cs="Cambria Math"/>
+                      <w:rFonts w:ascii="Cambria Math" w:eastAsia="Cambria Math" w:hAnsi="Cambria Math" w:cs="Times New Roman"/>
                       <w:i/>
+                      <w:sz w:val="24"/>
+                      <w:szCs w:val="24"/>
                       <w:lang w:val="en-AU"/>
                     </w:rPr>
                   </m:ctrlPr>
@@ -3671,8 +3924,10 @@
                   </m:r>
                   <m:ctrlPr>
                     <w:rPr>
-                      <w:rFonts w:ascii="Cambria Math" w:eastAsia="Cambria Math" w:hAnsi="Cambria Math" w:cs="Cambria Math"/>
+                      <w:rFonts w:ascii="Cambria Math" w:eastAsia="Cambria Math" w:hAnsi="Cambria Math" w:cs="Times New Roman"/>
                       <w:i/>
+                      <w:sz w:val="24"/>
+                      <w:szCs w:val="24"/>
                       <w:lang w:val="en-AU"/>
                     </w:rPr>
                   </m:ctrlPr>
@@ -3689,8 +3944,10 @@
                   </m:r>
                   <m:ctrlPr>
                     <w:rPr>
-                      <w:rFonts w:ascii="Cambria Math" w:eastAsia="Cambria Math" w:hAnsi="Cambria Math" w:cs="Cambria Math"/>
+                      <w:rFonts w:ascii="Cambria Math" w:eastAsia="Cambria Math" w:hAnsi="Cambria Math" w:cs="Times New Roman"/>
                       <w:i/>
+                      <w:sz w:val="24"/>
+                      <w:szCs w:val="24"/>
                       <w:lang w:val="en-AU"/>
                     </w:rPr>
                   </m:ctrlPr>
@@ -3707,8 +3964,10 @@
                   </m:r>
                   <m:ctrlPr>
                     <w:rPr>
-                      <w:rFonts w:ascii="Cambria Math" w:eastAsia="Cambria Math" w:hAnsi="Cambria Math" w:cs="Cambria Math"/>
+                      <w:rFonts w:ascii="Cambria Math" w:eastAsia="Cambria Math" w:hAnsi="Cambria Math" w:cs="Times New Roman"/>
                       <w:i/>
+                      <w:sz w:val="24"/>
+                      <w:szCs w:val="24"/>
                       <w:lang w:val="en-AU"/>
                     </w:rPr>
                   </m:ctrlPr>
@@ -3725,8 +3984,10 @@
                   </m:r>
                   <m:ctrlPr>
                     <w:rPr>
-                      <w:rFonts w:ascii="Cambria Math" w:eastAsia="Cambria Math" w:hAnsi="Cambria Math" w:cs="Cambria Math"/>
+                      <w:rFonts w:ascii="Cambria Math" w:eastAsia="Cambria Math" w:hAnsi="Cambria Math" w:cs="Times New Roman"/>
                       <w:i/>
+                      <w:sz w:val="24"/>
+                      <w:szCs w:val="24"/>
                       <w:lang w:val="en-AU"/>
                     </w:rPr>
                   </m:ctrlPr>
@@ -3928,8 +4189,10 @@
                 </m:r>
                 <m:ctrlPr>
                   <w:rPr>
-                    <w:rFonts w:ascii="Cambria Math" w:eastAsia="Cambria Math" w:hAnsi="Cambria Math" w:cs="Cambria Math"/>
+                    <w:rFonts w:ascii="Cambria Math" w:eastAsia="Cambria Math" w:hAnsi="Cambria Math" w:cs="Times New Roman"/>
                     <w:i/>
+                    <w:sz w:val="24"/>
+                    <w:szCs w:val="24"/>
                     <w:lang w:val="en-AU"/>
                   </w:rPr>
                 </m:ctrlPr>
@@ -3945,8 +4208,10 @@
                 </m:r>
                 <m:ctrlPr>
                   <w:rPr>
-                    <w:rFonts w:ascii="Cambria Math" w:eastAsia="Cambria Math" w:hAnsi="Cambria Math" w:cs="Cambria Math"/>
+                    <w:rFonts w:ascii="Cambria Math" w:eastAsia="Cambria Math" w:hAnsi="Cambria Math" w:cs="Times New Roman"/>
                     <w:i/>
+                    <w:sz w:val="24"/>
+                    <w:szCs w:val="24"/>
                     <w:lang w:val="en-AU"/>
                   </w:rPr>
                 </m:ctrlPr>
@@ -3962,8 +4227,10 @@
                 </m:r>
                 <m:ctrlPr>
                   <w:rPr>
-                    <w:rFonts w:ascii="Cambria Math" w:eastAsia="Cambria Math" w:hAnsi="Cambria Math" w:cs="Cambria Math"/>
+                    <w:rFonts w:ascii="Cambria Math" w:eastAsia="Cambria Math" w:hAnsi="Cambria Math" w:cs="Times New Roman"/>
                     <w:i/>
+                    <w:sz w:val="24"/>
+                    <w:szCs w:val="24"/>
                     <w:lang w:val="en-AU"/>
                   </w:rPr>
                 </m:ctrlPr>
@@ -3979,8 +4246,10 @@
                 </m:r>
                 <m:ctrlPr>
                   <w:rPr>
-                    <w:rFonts w:ascii="Cambria Math" w:eastAsia="Cambria Math" w:hAnsi="Cambria Math" w:cs="Cambria Math"/>
+                    <w:rFonts w:ascii="Cambria Math" w:eastAsia="Cambria Math" w:hAnsi="Cambria Math" w:cs="Times New Roman"/>
                     <w:i/>
+                    <w:sz w:val="24"/>
+                    <w:szCs w:val="24"/>
                     <w:lang w:val="en-AU"/>
                   </w:rPr>
                 </m:ctrlPr>
@@ -4156,8 +4425,10 @@
                 </m:r>
                 <m:ctrlPr>
                   <w:rPr>
-                    <w:rFonts w:ascii="Cambria Math" w:eastAsia="Cambria Math" w:hAnsi="Cambria Math" w:cs="Cambria Math"/>
+                    <w:rFonts w:ascii="Cambria Math" w:eastAsia="Cambria Math" w:hAnsi="Cambria Math" w:cs="Times New Roman"/>
                     <w:i/>
+                    <w:sz w:val="24"/>
+                    <w:szCs w:val="24"/>
                     <w:lang w:val="en-AU"/>
                   </w:rPr>
                 </m:ctrlPr>
@@ -4173,8 +4444,10 @@
                 </m:r>
                 <m:ctrlPr>
                   <w:rPr>
-                    <w:rFonts w:ascii="Cambria Math" w:eastAsia="Cambria Math" w:hAnsi="Cambria Math" w:cs="Cambria Math"/>
+                    <w:rFonts w:ascii="Cambria Math" w:eastAsia="Cambria Math" w:hAnsi="Cambria Math" w:cs="Times New Roman"/>
                     <w:i/>
+                    <w:sz w:val="24"/>
+                    <w:szCs w:val="24"/>
                     <w:lang w:val="en-AU"/>
                   </w:rPr>
                 </m:ctrlPr>
@@ -4190,8 +4463,10 @@
                 </m:r>
                 <m:ctrlPr>
                   <w:rPr>
-                    <w:rFonts w:ascii="Cambria Math" w:eastAsia="Cambria Math" w:hAnsi="Cambria Math" w:cs="Cambria Math"/>
+                    <w:rFonts w:ascii="Cambria Math" w:eastAsia="Cambria Math" w:hAnsi="Cambria Math" w:cs="Times New Roman"/>
                     <w:i/>
+                    <w:sz w:val="24"/>
+                    <w:szCs w:val="24"/>
                     <w:lang w:val="en-AU"/>
                   </w:rPr>
                 </m:ctrlPr>
@@ -4207,8 +4482,10 @@
                 </m:r>
                 <m:ctrlPr>
                   <w:rPr>
-                    <w:rFonts w:ascii="Cambria Math" w:eastAsia="Cambria Math" w:hAnsi="Cambria Math" w:cs="Cambria Math"/>
+                    <w:rFonts w:ascii="Cambria Math" w:eastAsia="Cambria Math" w:hAnsi="Cambria Math" w:cs="Times New Roman"/>
                     <w:i/>
+                    <w:sz w:val="24"/>
+                    <w:szCs w:val="24"/>
                     <w:lang w:val="en-AU"/>
                   </w:rPr>
                 </m:ctrlPr>
@@ -4257,16 +4534,16 @@
         <w:rPr>
           <w:rFonts w:ascii="Times New Roman" w:eastAsiaTheme="minorEastAsia" w:hAnsi="Times New Roman" w:cs="Times New Roman"/>
           <w:iCs/>
-          <w:sz w:val="28"/>
-          <w:szCs w:val="28"/>
+          <w:sz w:val="24"/>
+          <w:szCs w:val="24"/>
         </w:rPr>
       </w:pPr>
       <w:r>
         <w:rPr>
           <w:rFonts w:ascii="Times New Roman" w:eastAsiaTheme="minorEastAsia" w:hAnsi="Times New Roman" w:cs="Times New Roman"/>
           <w:iCs/>
-          <w:sz w:val="28"/>
-          <w:szCs w:val="28"/>
+          <w:sz w:val="24"/>
+          <w:szCs w:val="24"/>
           <w:highlight w:val="yellow"/>
         </w:rPr>
         <w:t>(здесь КШ – количество шагов)</w:t>
@@ -4278,8 +4555,8 @@
           <w:rFonts w:ascii="Times New Roman" w:eastAsiaTheme="minorEastAsia" w:hAnsi="Times New Roman" w:cs="Times New Roman"/>
           <w:i/>
           <w:iCs/>
-          <w:sz w:val="28"/>
-          <w:szCs w:val="28"/>
+          <w:sz w:val="24"/>
+          <w:szCs w:val="24"/>
         </w:rPr>
       </w:pPr>
       <w:r>
@@ -4287,8 +4564,8 @@
           <w:rFonts w:ascii="Times New Roman" w:eastAsiaTheme="minorEastAsia" w:hAnsi="Times New Roman" w:cs="Times New Roman"/>
           <w:i/>
           <w:iCs/>
-          <w:sz w:val="28"/>
-          <w:szCs w:val="28"/>
+          <w:sz w:val="24"/>
+          <w:szCs w:val="24"/>
         </w:rPr>
         <w:t>Промежуточные значения функци</w:t>
       </w:r>
@@ -4297,8 +4574,8 @@
           <w:rFonts w:ascii="Times New Roman" w:eastAsiaTheme="minorEastAsia" w:hAnsi="Times New Roman" w:cs="Times New Roman"/>
           <w:i/>
           <w:iCs/>
-          <w:sz w:val="28"/>
-          <w:szCs w:val="28"/>
+          <w:sz w:val="24"/>
+          <w:szCs w:val="24"/>
         </w:rPr>
         <w:t>онала</w:t>
       </w:r>
@@ -4307,8 +4584,8 @@
           <w:rFonts w:ascii="Times New Roman" w:eastAsiaTheme="minorEastAsia" w:hAnsi="Times New Roman" w:cs="Times New Roman"/>
           <w:i/>
           <w:iCs/>
-          <w:sz w:val="28"/>
-          <w:szCs w:val="28"/>
+          <w:sz w:val="24"/>
+          <w:szCs w:val="24"/>
         </w:rPr>
         <w:t>:</w:t>
       </w:r>
@@ -5112,8 +5389,8 @@
           <w:rFonts w:ascii="Times New Roman" w:eastAsiaTheme="minorEastAsia" w:hAnsi="Times New Roman" w:cs="Times New Roman"/>
           <w:i/>
           <w:iCs/>
-          <w:sz w:val="28"/>
-          <w:szCs w:val="28"/>
+          <w:sz w:val="24"/>
+          <w:szCs w:val="24"/>
         </w:rPr>
       </w:pPr>
     </w:p>
@@ -5123,8 +5400,8 @@
           <w:rFonts w:ascii="Times New Roman" w:eastAsiaTheme="minorEastAsia" w:hAnsi="Times New Roman" w:cs="Times New Roman"/>
           <w:i/>
           <w:iCs/>
-          <w:sz w:val="28"/>
-          <w:szCs w:val="28"/>
+          <w:sz w:val="24"/>
+          <w:szCs w:val="24"/>
         </w:rPr>
       </w:pPr>
       <w:r>
@@ -5132,8 +5409,8 @@
           <w:rFonts w:ascii="Times New Roman" w:eastAsiaTheme="minorEastAsia" w:hAnsi="Times New Roman" w:cs="Times New Roman"/>
           <w:i/>
           <w:iCs/>
-          <w:sz w:val="28"/>
-          <w:szCs w:val="28"/>
+          <w:sz w:val="24"/>
+          <w:szCs w:val="24"/>
         </w:rPr>
         <w:t>Погрешности метода градиента:</w:t>
       </w:r>
@@ -5228,16 +5505,8 @@
             </m:ctrlPr>
           </m:dPr>
           <m:e>
-            <m:m>
-              <m:mPr>
-                <m:mcs>
-                  <m:mc>
-                    <m:mcPr>
-                      <m:count m:val="1"/>
-                      <m:mcJc m:val="center"/>
-                    </m:mcPr>
-                  </m:mc>
-                </m:mcs>
+            <m:eqArr>
+              <m:eqArrPr>
                 <m:ctrlPr>
                   <w:rPr>
                     <w:rFonts w:ascii="Cambria Math" w:eastAsiaTheme="minorEastAsia" w:hAnsi="Cambria Math" w:cs="Times New Roman"/>
@@ -5247,114 +5516,110 @@
                     <w:lang w:val="en-AU"/>
                   </w:rPr>
                 </m:ctrlPr>
-              </m:mPr>
-              <m:mr>
-                <m:e>
-                  <m:sSub>
-                    <m:sSubPr>
-                      <m:ctrlPr>
-                        <w:rPr>
-                          <w:rFonts w:ascii="Cambria Math" w:eastAsiaTheme="minorEastAsia" w:hAnsi="Cambria Math" w:cs="Times New Roman"/>
-                          <w:i/>
-                          <w:sz w:val="24"/>
-                          <w:szCs w:val="24"/>
-                          <w:lang w:val="en-US"/>
-                        </w:rPr>
-                      </m:ctrlPr>
-                    </m:sSubPr>
-                    <m:e>
-                      <m:r>
-                        <w:rPr>
-                          <w:rFonts w:ascii="Cambria Math" w:eastAsiaTheme="minorEastAsia" w:hAnsi="Cambria Math" w:cs="Times New Roman"/>
-                          <w:sz w:val="24"/>
-                          <w:szCs w:val="24"/>
-                          <w:lang w:val="en-US"/>
-                        </w:rPr>
-                        <m:t>x</m:t>
-                      </m:r>
-                    </m:e>
-                    <m:sub>
-                      <m:r>
-                        <w:rPr>
-                          <w:rFonts w:ascii="Cambria Math" w:eastAsiaTheme="minorEastAsia" w:hAnsi="Cambria Math" w:cs="Times New Roman"/>
-                          <w:sz w:val="24"/>
-                          <w:szCs w:val="24"/>
-                          <w:lang w:val="en-US"/>
-                        </w:rPr>
-                        <m:t>m</m:t>
-                      </m:r>
-                      <m:r>
-                        <w:rPr>
-                          <w:rFonts w:ascii="Cambria Math" w:eastAsiaTheme="minorEastAsia" w:hAnsi="Cambria Math" w:cs="Times New Roman"/>
-                          <w:sz w:val="24"/>
-                          <w:szCs w:val="24"/>
-                        </w:rPr>
-                        <m:t>1</m:t>
-                      </m:r>
-                    </m:sub>
-                  </m:sSub>
-                </m:e>
-              </m:mr>
-              <m:mr>
-                <m:e>
-                  <m:r>
-                    <w:rPr>
-                      <w:rFonts w:ascii="Cambria Math" w:hAnsi="Cambria Math" w:cs="Times New Roman"/>
-                      <w:sz w:val="24"/>
-                      <w:szCs w:val="24"/>
-                    </w:rPr>
-                    <m:t>⋮</m:t>
-                  </m:r>
-                </m:e>
-              </m:mr>
-              <m:mr>
-                <m:e>
-                  <m:sSub>
-                    <m:sSubPr>
-                      <m:ctrlPr>
-                        <w:rPr>
-                          <w:rFonts w:ascii="Cambria Math" w:eastAsiaTheme="minorEastAsia" w:hAnsi="Cambria Math" w:cs="Times New Roman"/>
-                          <w:i/>
-                          <w:sz w:val="24"/>
-                          <w:szCs w:val="24"/>
-                          <w:lang w:val="en-AU"/>
-                        </w:rPr>
-                      </m:ctrlPr>
-                    </m:sSubPr>
-                    <m:e>
-                      <m:r>
-                        <w:rPr>
-                          <w:rFonts w:ascii="Cambria Math" w:eastAsiaTheme="minorEastAsia" w:hAnsi="Cambria Math" w:cs="Times New Roman"/>
-                          <w:sz w:val="24"/>
-                          <w:szCs w:val="24"/>
-                          <w:lang w:val="en-AU"/>
-                        </w:rPr>
-                        <m:t>x</m:t>
-                      </m:r>
-                    </m:e>
-                    <m:sub>
-                      <m:r>
-                        <w:rPr>
-                          <w:rFonts w:ascii="Cambria Math" w:eastAsiaTheme="minorEastAsia" w:hAnsi="Cambria Math" w:cs="Times New Roman"/>
-                          <w:sz w:val="24"/>
-                          <w:szCs w:val="24"/>
-                          <w:lang w:val="en-AU"/>
-                        </w:rPr>
-                        <m:t>m</m:t>
-                      </m:r>
-                      <m:r>
-                        <w:rPr>
-                          <w:rFonts w:ascii="Cambria Math" w:eastAsiaTheme="minorEastAsia" w:hAnsi="Cambria Math" w:cs="Times New Roman"/>
-                          <w:sz w:val="24"/>
-                          <w:szCs w:val="24"/>
-                        </w:rPr>
-                        <m:t>6</m:t>
-                      </m:r>
-                    </m:sub>
-                  </m:sSub>
-                </m:e>
-              </m:mr>
-            </m:m>
+              </m:eqArrPr>
+              <m:e>
+                <m:r>
+                  <w:rPr>
+                    <w:rFonts w:ascii="Cambria Math" w:eastAsiaTheme="minorEastAsia" w:hAnsi="Cambria Math" w:cs="Times New Roman"/>
+                    <w:sz w:val="24"/>
+                    <w:szCs w:val="24"/>
+                    <w:lang w:val="en-AU"/>
+                  </w:rPr>
+                  <m:t>1.33520391</m:t>
+                </m:r>
+              </m:e>
+              <m:e>
+                <m:r>
+                  <w:rPr>
+                    <w:rFonts w:ascii="Cambria Math" w:eastAsiaTheme="minorEastAsia" w:hAnsi="Cambria Math" w:cs="Times New Roman"/>
+                    <w:sz w:val="24"/>
+                    <w:szCs w:val="24"/>
+                    <w:lang w:val="en-AU"/>
+                  </w:rPr>
+                  <m:t>-2.33736365</m:t>
+                </m:r>
+                <m:ctrlPr>
+                  <w:rPr>
+                    <w:rFonts w:ascii="Cambria Math" w:eastAsia="Cambria Math" w:hAnsi="Cambria Math" w:cs="Times New Roman"/>
+                    <w:i/>
+                    <w:sz w:val="24"/>
+                    <w:szCs w:val="24"/>
+                    <w:lang w:val="en-AU"/>
+                  </w:rPr>
+                </m:ctrlPr>
+              </m:e>
+              <m:e>
+                <m:r>
+                  <w:rPr>
+                    <w:rFonts w:ascii="Cambria Math" w:eastAsia="Cambria Math" w:hAnsi="Cambria Math" w:cs="Times New Roman"/>
+                    <w:sz w:val="24"/>
+                    <w:szCs w:val="24"/>
+                    <w:lang w:val="en-AU"/>
+                  </w:rPr>
+                  <m:t>9.62867819</m:t>
+                </m:r>
+                <m:ctrlPr>
+                  <w:rPr>
+                    <w:rFonts w:ascii="Cambria Math" w:eastAsia="Cambria Math" w:hAnsi="Cambria Math" w:cs="Times New Roman"/>
+                    <w:i/>
+                    <w:sz w:val="24"/>
+                    <w:szCs w:val="24"/>
+                    <w:lang w:val="en-AU"/>
+                  </w:rPr>
+                </m:ctrlPr>
+              </m:e>
+              <m:e>
+                <m:r>
+                  <w:rPr>
+                    <w:rFonts w:ascii="Cambria Math" w:eastAsia="Cambria Math" w:hAnsi="Cambria Math" w:cs="Times New Roman"/>
+                    <w:sz w:val="24"/>
+                    <w:szCs w:val="24"/>
+                    <w:lang w:val="en-AU"/>
+                  </w:rPr>
+                  <m:t>-5.99736983</m:t>
+                </m:r>
+                <m:ctrlPr>
+                  <w:rPr>
+                    <w:rFonts w:ascii="Cambria Math" w:eastAsia="Cambria Math" w:hAnsi="Cambria Math" w:cs="Times New Roman"/>
+                    <w:i/>
+                    <w:sz w:val="24"/>
+                    <w:szCs w:val="24"/>
+                    <w:lang w:val="en-AU"/>
+                  </w:rPr>
+                </m:ctrlPr>
+              </m:e>
+              <m:e>
+                <m:r>
+                  <w:rPr>
+                    <w:rFonts w:ascii="Cambria Math" w:eastAsia="Cambria Math" w:hAnsi="Cambria Math" w:cs="Times New Roman"/>
+                    <w:sz w:val="24"/>
+                    <w:szCs w:val="24"/>
+                    <w:lang w:val="en-AU"/>
+                  </w:rPr>
+                  <m:t>-2.62056658</m:t>
+                </m:r>
+                <m:ctrlPr>
+                  <w:rPr>
+                    <w:rFonts w:ascii="Cambria Math" w:eastAsia="Cambria Math" w:hAnsi="Cambria Math" w:cs="Times New Roman"/>
+                    <w:i/>
+                    <w:sz w:val="24"/>
+                    <w:szCs w:val="24"/>
+                    <w:lang w:val="en-AU"/>
+                  </w:rPr>
+                </m:ctrlPr>
+              </m:e>
+              <m:e>
+                <m:r>
+                  <w:rPr>
+                    <w:rFonts w:ascii="Cambria Math" w:eastAsia="Cambria Math" w:hAnsi="Cambria Math" w:cs="Times New Roman"/>
+                    <w:sz w:val="24"/>
+                    <w:szCs w:val="24"/>
+                    <w:lang w:val="en-AU"/>
+                  </w:rPr>
+                  <m:t>-0.85705861</m:t>
+                </m:r>
+              </m:e>
+            </m:eqArr>
           </m:e>
         </m:d>
       </m:oMath>
@@ -5426,16 +5691,8 @@
             </m:ctrlPr>
           </m:dPr>
           <m:e>
-            <m:m>
-              <m:mPr>
-                <m:mcs>
-                  <m:mc>
-                    <m:mcPr>
-                      <m:count m:val="1"/>
-                      <m:mcJc m:val="center"/>
-                    </m:mcPr>
-                  </m:mc>
-                </m:mcs>
+            <m:eqArr>
+              <m:eqArrPr>
                 <m:ctrlPr>
                   <w:rPr>
                     <w:rFonts w:ascii="Cambria Math" w:eastAsiaTheme="minorEastAsia" w:hAnsi="Cambria Math" w:cs="Times New Roman"/>
@@ -5445,96 +5702,110 @@
                     <w:lang w:val="en-AU"/>
                   </w:rPr>
                 </m:ctrlPr>
-              </m:mPr>
-              <m:mr>
-                <m:e>
-                  <m:sSub>
-                    <m:sSubPr>
-                      <m:ctrlPr>
-                        <w:rPr>
-                          <w:rFonts w:ascii="Cambria Math" w:eastAsiaTheme="minorEastAsia" w:hAnsi="Cambria Math" w:cs="Times New Roman"/>
-                          <w:i/>
-                          <w:sz w:val="24"/>
-                          <w:szCs w:val="24"/>
-                          <w:lang w:val="en-AU"/>
-                        </w:rPr>
-                      </m:ctrlPr>
-                    </m:sSubPr>
-                    <m:e>
-                      <m:r>
-                        <w:rPr>
-                          <w:rFonts w:ascii="Cambria Math" w:eastAsiaTheme="minorEastAsia" w:hAnsi="Cambria Math" w:cs="Times New Roman"/>
-                          <w:sz w:val="24"/>
-                          <w:szCs w:val="24"/>
-                          <w:lang w:val="en-AU"/>
-                        </w:rPr>
-                        <m:t>x</m:t>
-                      </m:r>
-                    </m:e>
-                    <m:sub>
-                      <m:r>
-                        <w:rPr>
-                          <w:rFonts w:ascii="Cambria Math" w:eastAsiaTheme="minorEastAsia" w:hAnsi="Cambria Math" w:cs="Times New Roman"/>
-                          <w:sz w:val="24"/>
-                          <w:szCs w:val="24"/>
-                        </w:rPr>
-                        <m:t>точ1</m:t>
-                      </m:r>
-                    </m:sub>
-                  </m:sSub>
-                </m:e>
-              </m:mr>
-              <m:mr>
-                <m:e>
-                  <m:r>
-                    <w:rPr>
-                      <w:rFonts w:ascii="Cambria Math" w:hAnsi="Cambria Math" w:cs="Times New Roman"/>
-                      <w:sz w:val="24"/>
-                      <w:szCs w:val="24"/>
-                    </w:rPr>
-                    <m:t>⋮</m:t>
-                  </m:r>
-                </m:e>
-              </m:mr>
-              <m:mr>
-                <m:e>
-                  <m:sSub>
-                    <m:sSubPr>
-                      <m:ctrlPr>
-                        <w:rPr>
-                          <w:rFonts w:ascii="Cambria Math" w:eastAsiaTheme="minorEastAsia" w:hAnsi="Cambria Math" w:cs="Times New Roman"/>
-                          <w:i/>
-                          <w:sz w:val="24"/>
-                          <w:szCs w:val="24"/>
-                          <w:lang w:val="en-US"/>
-                        </w:rPr>
-                      </m:ctrlPr>
-                    </m:sSubPr>
-                    <m:e>
-                      <m:r>
-                        <w:rPr>
-                          <w:rFonts w:ascii="Cambria Math" w:eastAsiaTheme="minorEastAsia" w:hAnsi="Cambria Math" w:cs="Times New Roman"/>
-                          <w:sz w:val="24"/>
-                          <w:szCs w:val="24"/>
-                          <w:lang w:val="en-US"/>
-                        </w:rPr>
-                        <m:t>x</m:t>
-                      </m:r>
-                    </m:e>
-                    <m:sub>
-                      <m:r>
-                        <w:rPr>
-                          <w:rFonts w:ascii="Cambria Math" w:eastAsiaTheme="minorEastAsia" w:hAnsi="Cambria Math" w:cs="Times New Roman"/>
-                          <w:sz w:val="24"/>
-                          <w:szCs w:val="24"/>
-                        </w:rPr>
-                        <m:t>точ6</m:t>
-                      </m:r>
-                    </m:sub>
-                  </m:sSub>
-                </m:e>
-              </m:mr>
-            </m:m>
+              </m:eqArrPr>
+              <m:e>
+                <m:r>
+                  <w:rPr>
+                    <w:rFonts w:ascii="Cambria Math" w:eastAsiaTheme="minorEastAsia" w:hAnsi="Cambria Math" w:cs="Times New Roman"/>
+                    <w:sz w:val="24"/>
+                    <w:szCs w:val="24"/>
+                    <w:lang w:val="en-AU"/>
+                  </w:rPr>
+                  <m:t>1.35705446186928</m:t>
+                </m:r>
+              </m:e>
+              <m:e>
+                <m:r>
+                  <w:rPr>
+                    <w:rFonts w:ascii="Cambria Math" w:eastAsiaTheme="minorEastAsia" w:hAnsi="Cambria Math" w:cs="Times New Roman"/>
+                    <w:sz w:val="24"/>
+                    <w:szCs w:val="24"/>
+                    <w:lang w:val="en-AU"/>
+                  </w:rPr>
+                  <m:t>-2.37954028102176</m:t>
+                </m:r>
+                <m:ctrlPr>
+                  <w:rPr>
+                    <w:rFonts w:ascii="Cambria Math" w:eastAsia="Cambria Math" w:hAnsi="Cambria Math" w:cs="Times New Roman"/>
+                    <w:i/>
+                    <w:sz w:val="24"/>
+                    <w:szCs w:val="24"/>
+                    <w:lang w:val="en-AU"/>
+                  </w:rPr>
+                </m:ctrlPr>
+              </m:e>
+              <m:e>
+                <m:r>
+                  <w:rPr>
+                    <w:rFonts w:ascii="Cambria Math" w:eastAsia="Cambria Math" w:hAnsi="Cambria Math" w:cs="Times New Roman"/>
+                    <w:sz w:val="24"/>
+                    <w:szCs w:val="24"/>
+                    <w:lang w:val="en-AU"/>
+                  </w:rPr>
+                  <m:t>9.78753568383198</m:t>
+                </m:r>
+                <m:ctrlPr>
+                  <w:rPr>
+                    <w:rFonts w:ascii="Cambria Math" w:eastAsia="Cambria Math" w:hAnsi="Cambria Math" w:cs="Times New Roman"/>
+                    <w:i/>
+                    <w:sz w:val="24"/>
+                    <w:szCs w:val="24"/>
+                    <w:lang w:val="en-AU"/>
+                  </w:rPr>
+                </m:ctrlPr>
+              </m:e>
+              <m:e>
+                <m:r>
+                  <w:rPr>
+                    <w:rFonts w:ascii="Cambria Math" w:eastAsia="Cambria Math" w:hAnsi="Cambria Math" w:cs="Times New Roman"/>
+                    <w:sz w:val="24"/>
+                    <w:szCs w:val="24"/>
+                    <w:lang w:val="en-AU"/>
+                  </w:rPr>
+                  <m:t>-6.09414673933192</m:t>
+                </m:r>
+                <m:ctrlPr>
+                  <w:rPr>
+                    <w:rFonts w:ascii="Cambria Math" w:eastAsia="Cambria Math" w:hAnsi="Cambria Math" w:cs="Times New Roman"/>
+                    <w:i/>
+                    <w:sz w:val="24"/>
+                    <w:szCs w:val="24"/>
+                    <w:lang w:val="en-AU"/>
+                  </w:rPr>
+                </m:ctrlPr>
+              </m:e>
+              <m:e>
+                <m:r>
+                  <w:rPr>
+                    <w:rFonts w:ascii="Cambria Math" w:eastAsia="Cambria Math" w:hAnsi="Cambria Math" w:cs="Times New Roman"/>
+                    <w:sz w:val="24"/>
+                    <w:szCs w:val="24"/>
+                    <w:lang w:val="en-AU"/>
+                  </w:rPr>
+                  <m:t>-2.66478070663256</m:t>
+                </m:r>
+                <m:ctrlPr>
+                  <w:rPr>
+                    <w:rFonts w:ascii="Cambria Math" w:eastAsia="Cambria Math" w:hAnsi="Cambria Math" w:cs="Times New Roman"/>
+                    <w:i/>
+                    <w:sz w:val="24"/>
+                    <w:szCs w:val="24"/>
+                    <w:lang w:val="en-AU"/>
+                  </w:rPr>
+                </m:ctrlPr>
+              </m:e>
+              <m:e>
+                <m:r>
+                  <w:rPr>
+                    <w:rFonts w:ascii="Cambria Math" w:eastAsia="Cambria Math" w:hAnsi="Cambria Math" w:cs="Times New Roman"/>
+                    <w:sz w:val="24"/>
+                    <w:szCs w:val="24"/>
+                    <w:lang w:val="en-AU"/>
+                  </w:rPr>
+                  <m:t>-0.866258109961814</m:t>
+                </m:r>
+              </m:e>
+            </m:eqArr>
           </m:e>
         </m:d>
       </m:oMath>
@@ -5547,7 +5818,7 @@
         <w:t xml:space="preserve">   </w:t>
       </w:r>
     </w:p>
-    <w:bookmarkStart w:id="1" w:name="_Hlk178116855"/>
+    <w:bookmarkStart w:id="2" w:name="_Hlk178116855"/>
     <w:p>
       <w:pPr>
         <w:rPr>
@@ -5681,7 +5952,7 @@
           <m:t xml:space="preserve">= </m:t>
         </m:r>
       </m:oMath>
-      <w:bookmarkEnd w:id="1"/>
+      <w:bookmarkEnd w:id="2"/>
       <w:r>
         <w:rPr>
           <w:rFonts w:ascii="Times New Roman" w:eastAsiaTheme="minorEastAsia" w:hAnsi="Times New Roman" w:cs="Times New Roman"/>
@@ -5691,7 +5962,7 @@
         <w:t>0.0218505540615759</w:t>
       </w:r>
     </w:p>
-    <w:bookmarkStart w:id="2" w:name="_Hlk178116875"/>
+    <w:bookmarkStart w:id="3" w:name="_Hlk178116875"/>
     <w:p>
       <w:pPr>
         <w:rPr>
@@ -5833,7 +6104,7 @@
           <m:t xml:space="preserve"> </m:t>
         </m:r>
       </m:oMath>
-      <w:bookmarkEnd w:id="2"/>
+      <w:bookmarkEnd w:id="3"/>
       <w:r>
         <w:rPr>
           <w:rFonts w:ascii="Times New Roman" w:eastAsiaTheme="minorEastAsia" w:hAnsi="Times New Roman" w:cs="Times New Roman"/>
@@ -6640,7 +6911,6 @@
           <w:sz w:val="24"/>
           <w:szCs w:val="24"/>
         </w:rPr>
-        <w:lastRenderedPageBreak/>
         <w:drawing>
           <wp:inline distT="0" distB="0" distL="0" distR="0" wp14:anchorId="4761B5CE" wp14:editId="3243216A">
             <wp:extent cx="5842000" cy="4381500"/>
@@ -6759,8 +7029,8 @@
           <w:b/>
           <w:bCs/>
           <w:iCs/>
-          <w:sz w:val="28"/>
-          <w:szCs w:val="28"/>
+          <w:sz w:val="24"/>
+          <w:szCs w:val="24"/>
         </w:rPr>
       </w:pPr>
       <w:r>
@@ -6769,8 +7039,8 @@
           <w:b/>
           <w:bCs/>
           <w:iCs/>
-          <w:sz w:val="28"/>
-          <w:szCs w:val="28"/>
+          <w:sz w:val="24"/>
+          <w:szCs w:val="24"/>
         </w:rPr>
         <w:br w:type="page"/>
       </w:r>
@@ -6782,8 +7052,8 @@
           <w:b/>
           <w:bCs/>
           <w:iCs/>
-          <w:sz w:val="28"/>
-          <w:szCs w:val="28"/>
+          <w:sz w:val="24"/>
+          <w:szCs w:val="24"/>
         </w:rPr>
       </w:pPr>
       <w:r>
@@ -6792,8 +7062,8 @@
           <w:b/>
           <w:bCs/>
           <w:iCs/>
-          <w:sz w:val="28"/>
-          <w:szCs w:val="28"/>
+          <w:sz w:val="24"/>
+          <w:szCs w:val="24"/>
         </w:rPr>
         <w:lastRenderedPageBreak/>
         <w:t>Приложения</w:t>
@@ -6834,6 +7104,7 @@
       <w:r>
         <w:rPr>
           <w:rFonts w:ascii="Times New Roman" w:hAnsi="Times New Roman" w:cs="Times New Roman"/>
+          <w:noProof/>
           <w:sz w:val="24"/>
           <w:szCs w:val="24"/>
           <w:lang w:val="en-US"/>
@@ -6877,6 +7148,7 @@
       <w:r>
         <w:rPr>
           <w:rFonts w:ascii="Times New Roman" w:hAnsi="Times New Roman" w:cs="Times New Roman"/>
+          <w:noProof/>
           <w:sz w:val="24"/>
           <w:szCs w:val="24"/>
           <w:lang w:val="en-US"/>
